--- a/отчёт уп 22.docx
+++ b/отчёт уп 22.docx
@@ -323,7 +323,7 @@
                 <w:sz w:val="24"/>
                 <w:szCs w:val="24"/>
               </w:rPr>
-              <w:t>9</w:t>
+              <w:t>12</w:t>
             </w:r>
           </w:p>
         </w:tc>
@@ -347,7 +347,7 @@
                 <w:sz w:val="24"/>
                 <w:szCs w:val="24"/>
               </w:rPr>
-              <w:t>8</w:t>
+              <w:t>16</w:t>
             </w:r>
           </w:p>
         </w:tc>
@@ -371,7 +371,7 @@
                 <w:sz w:val="24"/>
                 <w:szCs w:val="24"/>
               </w:rPr>
-              <w:t>5</w:t>
+              <w:t>20</w:t>
             </w:r>
           </w:p>
         </w:tc>
@@ -395,7 +395,7 @@
                 <w:sz w:val="24"/>
                 <w:szCs w:val="24"/>
               </w:rPr>
-              <w:t>3</w:t>
+              <w:t>7</w:t>
             </w:r>
           </w:p>
         </w:tc>
@@ -421,7 +421,7 @@
                 <w:sz w:val="24"/>
                 <w:szCs w:val="24"/>
               </w:rPr>
-              <w:t>1</w:t>
+              <w:t>80</w:t>
             </w:r>
           </w:p>
         </w:tc>
@@ -445,7 +445,7 @@
                 <w:sz w:val="24"/>
                 <w:szCs w:val="24"/>
               </w:rPr>
-              <w:t>3</w:t>
+              <w:t>70</w:t>
             </w:r>
           </w:p>
         </w:tc>
@@ -469,7 +469,7 @@
                 <w:sz w:val="24"/>
                 <w:szCs w:val="24"/>
               </w:rPr>
-              <w:t>2</w:t>
+              <w:t>32</w:t>
             </w:r>
           </w:p>
         </w:tc>
@@ -493,7 +493,7 @@
                 <w:sz w:val="24"/>
                 <w:szCs w:val="24"/>
               </w:rPr>
-              <w:t>4</w:t>
+              <w:t>13</w:t>
             </w:r>
           </w:p>
         </w:tc>
@@ -519,7 +519,7 @@
                 <w:sz w:val="24"/>
                 <w:szCs w:val="24"/>
               </w:rPr>
-              <w:t>5</w:t>
+              <w:t>50</w:t>
             </w:r>
           </w:p>
         </w:tc>
@@ -543,7 +543,7 @@
                 <w:sz w:val="24"/>
                 <w:szCs w:val="24"/>
               </w:rPr>
-              <w:t>2</w:t>
+              <w:t>14</w:t>
             </w:r>
           </w:p>
         </w:tc>
@@ -567,7 +567,7 @@
                 <w:sz w:val="24"/>
                 <w:szCs w:val="24"/>
               </w:rPr>
-              <w:t>1</w:t>
+              <w:t>15</w:t>
             </w:r>
           </w:p>
         </w:tc>
@@ -591,7 +591,7 @@
                 <w:sz w:val="24"/>
                 <w:szCs w:val="24"/>
               </w:rPr>
-              <w:t>6</w:t>
+              <w:t>60</w:t>
             </w:r>
           </w:p>
         </w:tc>
@@ -617,7 +617,7 @@
                 <w:sz w:val="24"/>
                 <w:szCs w:val="24"/>
               </w:rPr>
-              <w:t>7</w:t>
+              <w:t>25</w:t>
             </w:r>
           </w:p>
         </w:tc>
@@ -641,7 +641,7 @@
                 <w:sz w:val="24"/>
                 <w:szCs w:val="24"/>
               </w:rPr>
-              <w:t>8</w:t>
+              <w:t>40</w:t>
             </w:r>
           </w:p>
         </w:tc>
@@ -665,7 +665,7 @@
                 <w:sz w:val="24"/>
                 <w:szCs w:val="24"/>
               </w:rPr>
-              <w:t>5</w:t>
+              <w:t>45</w:t>
             </w:r>
           </w:p>
         </w:tc>
@@ -689,7 +689,7 @@
                 <w:sz w:val="24"/>
                 <w:szCs w:val="24"/>
               </w:rPr>
-              <w:t>2</w:t>
+              <w:t>33</w:t>
             </w:r>
           </w:p>
         </w:tc>
@@ -1718,7 +1718,6 @@
           <w:rFonts w:ascii="Times New Roman" w:hAnsi="Times New Roman"/>
           <w:sz w:val="24"/>
           <w:szCs w:val="24"/>
-          <w:lang w:val="en-US"/>
         </w:rPr>
       </w:pPr>
       <w:r>
@@ -1846,14 +1845,22 @@
           <w:vertAlign w:val="subscript"/>
           <w:lang w:val="en-US"/>
         </w:rPr>
-        <w:t xml:space="preserve">i4 </w:t>
-      </w:r>
-      <w:r>
-        <w:rPr>
-          <w:rFonts w:ascii="Times New Roman" w:hAnsi="Times New Roman"/>
-          <w:sz w:val="24"/>
-          <w:szCs w:val="24"/>
-          <w:lang w:val="en-US"/>
+        <w:t>i</w:t>
+      </w:r>
+      <w:r>
+        <w:rPr>
+          <w:rFonts w:ascii="Times New Roman" w:hAnsi="Times New Roman"/>
+          <w:sz w:val="24"/>
+          <w:szCs w:val="24"/>
+          <w:vertAlign w:val="subscript"/>
+        </w:rPr>
+        <w:t xml:space="preserve">4 </w:t>
+      </w:r>
+      <w:r>
+        <w:rPr>
+          <w:rFonts w:ascii="Times New Roman" w:hAnsi="Times New Roman"/>
+          <w:sz w:val="24"/>
+          <w:szCs w:val="24"/>
         </w:rPr>
         <w:t>= 1</w:t>
       </w:r>
@@ -1910,7 +1917,6 @@
           <w:rFonts w:ascii="Times New Roman" w:hAnsi="Times New Roman"/>
           <w:sz w:val="24"/>
           <w:szCs w:val="24"/>
-          <w:lang w:val="en-US"/>
         </w:rPr>
       </w:pPr>
       <w:proofErr w:type="spellStart"/>
@@ -2032,9 +2038,18 @@
           <w:rFonts w:ascii="Times New Roman" w:hAnsi="Times New Roman"/>
           <w:sz w:val="24"/>
           <w:szCs w:val="24"/>
-          <w:lang w:val="en-US"/>
-        </w:rPr>
-        <w:t xml:space="preserve"> X</w:t>
+        </w:rPr>
+        <w:t xml:space="preserve"> </w:t>
+      </w:r>
+      <w:proofErr w:type="spellStart"/>
+      <w:r>
+        <w:rPr>
+          <w:rFonts w:ascii="Times New Roman" w:hAnsi="Times New Roman"/>
+          <w:sz w:val="24"/>
+          <w:szCs w:val="24"/>
+          <w:lang w:val="en-US"/>
+        </w:rPr>
+        <w:t>X</w:t>
       </w:r>
       <w:r>
         <w:rPr>
@@ -2044,14 +2059,23 @@
           <w:vertAlign w:val="subscript"/>
           <w:lang w:val="en-US"/>
         </w:rPr>
-        <w:t xml:space="preserve">k4 </w:t>
-      </w:r>
-      <w:r>
-        <w:rPr>
-          <w:rFonts w:ascii="Times New Roman" w:hAnsi="Times New Roman"/>
-          <w:sz w:val="24"/>
-          <w:szCs w:val="24"/>
-          <w:lang w:val="en-US"/>
+        <w:t>k</w:t>
+      </w:r>
+      <w:proofErr w:type="spellEnd"/>
+      <w:r>
+        <w:rPr>
+          <w:rFonts w:ascii="Times New Roman" w:hAnsi="Times New Roman"/>
+          <w:sz w:val="24"/>
+          <w:szCs w:val="24"/>
+          <w:vertAlign w:val="subscript"/>
+        </w:rPr>
+        <w:t xml:space="preserve">4 </w:t>
+      </w:r>
+      <w:r>
+        <w:rPr>
+          <w:rFonts w:ascii="Times New Roman" w:hAnsi="Times New Roman"/>
+          <w:sz w:val="24"/>
+          <w:szCs w:val="24"/>
         </w:rPr>
         <w:t>= 1</w:t>
       </w:r>
@@ -2496,15 +2520,7 @@
                   <w:sz w:val="24"/>
                   <w:szCs w:val="24"/>
                 </w:rPr>
-                <m:t xml:space="preserve">=1, i= </m:t>
-              </m:r>
-              <m:r>
-                <w:rPr>
-                  <w:rFonts w:ascii="Cambria Math" w:hAnsi="Cambria Math"/>
-                  <w:sz w:val="24"/>
-                  <w:szCs w:val="24"/>
-                </w:rPr>
-                <m:t>1,4</m:t>
+                <m:t>=1, i= 1,4</m:t>
               </m:r>
             </m:e>
           </m:nary>
@@ -2519,7 +2535,6 @@
           <w:rFonts w:ascii="Times New Roman" w:hAnsi="Times New Roman"/>
           <w:sz w:val="24"/>
           <w:szCs w:val="24"/>
-          <w:lang w:val="en-US"/>
         </w:rPr>
       </w:pPr>
       <w:proofErr w:type="spellStart"/>
@@ -2554,7 +2569,6 @@
           <w:sz w:val="24"/>
           <w:szCs w:val="24"/>
           <w:vertAlign w:val="subscript"/>
-          <w:lang w:val="en-US"/>
         </w:rPr>
         <w:t xml:space="preserve"> </w:t>
       </w:r>
@@ -2580,7 +2594,6 @@
           <w:rFonts w:ascii="Times New Roman" w:hAnsi="Times New Roman"/>
           <w:sz w:val="24"/>
           <w:szCs w:val="24"/>
-          <w:lang w:val="en-US"/>
         </w:rPr>
         <w:t>{0,1}</w:t>
       </w:r>
@@ -2629,98 +2642,19 @@
     </w:p>
     <w:p>
       <w:pPr>
+        <w:spacing w:after="0" w:line="360" w:lineRule="auto"/>
         <w:jc w:val="both"/>
         <w:rPr>
           <w:rFonts w:ascii="Times New Roman" w:hAnsi="Times New Roman"/>
-          <w:color w:val="FF0000"/>
-          <w:sz w:val="24"/>
-          <w:szCs w:val="24"/>
-        </w:rPr>
-      </w:pPr>
-      <w:r>
-        <w:rPr>
-          <w:rFonts w:ascii="Times New Roman" w:hAnsi="Times New Roman"/>
-          <w:color w:val="FF0000"/>
-          <w:sz w:val="24"/>
-          <w:szCs w:val="24"/>
-        </w:rPr>
-        <w:t>Это надо описать для своего примера. Со своими цифрами.</w:t>
-      </w:r>
-    </w:p>
-    <w:p>
-      <w:pPr>
-        <w:jc w:val="both"/>
-        <w:rPr>
-          <w:rFonts w:ascii="Times New Roman" w:hAnsi="Times New Roman"/>
-          <w:i/>
-          <w:color w:val="FF0000"/>
-          <w:sz w:val="24"/>
-          <w:szCs w:val="24"/>
-        </w:rPr>
-      </w:pPr>
-      <w:r>
-        <w:rPr>
-          <w:rFonts w:ascii="Times New Roman" w:hAnsi="Times New Roman"/>
-          <w:color w:val="FF0000"/>
-          <w:sz w:val="24"/>
-          <w:szCs w:val="24"/>
-        </w:rPr>
-        <w:br w:type="page"/>
-      </w:r>
-      <w:r>
-        <w:rPr>
-          <w:rFonts w:ascii="Cambria Math" w:hAnsi="Cambria Math"/>
-          <w:i/>
-          <w:sz w:val="24"/>
-          <w:szCs w:val="24"/>
-        </w:rPr>
-        <w:lastRenderedPageBreak/>
-        <w:br/>
-      </w:r>
+          <w:sz w:val="24"/>
+          <w:szCs w:val="24"/>
+        </w:rPr>
+      </w:pPr>
       <m:oMathPara>
+        <m:oMathParaPr>
+          <m:jc m:val="left"/>
+        </m:oMathParaPr>
         <m:oMath>
-          <m:r>
-            <w:rPr>
-              <w:rFonts w:ascii="Cambria Math" w:hAnsi="Cambria Math"/>
-              <w:color w:val="FF0000"/>
-              <w:sz w:val="24"/>
-              <w:szCs w:val="24"/>
-            </w:rPr>
-            <m:t>Z</m:t>
-          </m:r>
-          <m:d>
-            <m:dPr>
-              <m:ctrlPr>
-                <w:rPr>
-                  <w:rFonts w:ascii="Cambria Math" w:hAnsi="Cambria Math"/>
-                  <w:i/>
-                  <w:color w:val="FF0000"/>
-                  <w:sz w:val="24"/>
-                  <w:szCs w:val="24"/>
-                </w:rPr>
-              </m:ctrlPr>
-            </m:dPr>
-            <m:e>
-              <m:r>
-                <w:rPr>
-                  <w:rFonts w:ascii="Cambria Math" w:hAnsi="Cambria Math"/>
-                  <w:color w:val="FF0000"/>
-                  <w:sz w:val="24"/>
-                  <w:szCs w:val="24"/>
-                </w:rPr>
-                <m:t>X</m:t>
-              </m:r>
-            </m:e>
-          </m:d>
-          <m:r>
-            <w:rPr>
-              <w:rFonts w:ascii="Cambria Math" w:hAnsi="Cambria Math"/>
-              <w:color w:val="FF0000"/>
-              <w:sz w:val="24"/>
-              <w:szCs w:val="24"/>
-            </w:rPr>
-            <m:t xml:space="preserve">= </m:t>
-          </m:r>
           <m:nary>
             <m:naryPr>
               <m:chr m:val="∑"/>
@@ -2729,7 +2663,6 @@
                 <w:rPr>
                   <w:rFonts w:ascii="Cambria Math" w:hAnsi="Cambria Math"/>
                   <w:i/>
-                  <w:color w:val="FF0000"/>
                   <w:sz w:val="24"/>
                   <w:szCs w:val="24"/>
                 </w:rPr>
@@ -2739,7 +2672,6 @@
               <m:r>
                 <w:rPr>
                   <w:rFonts w:ascii="Cambria Math" w:hAnsi="Cambria Math"/>
-                  <w:color w:val="FF0000"/>
                   <w:sz w:val="24"/>
                   <w:szCs w:val="24"/>
                 </w:rPr>
@@ -2750,11 +2682,10 @@
               <m:r>
                 <w:rPr>
                   <w:rFonts w:ascii="Cambria Math" w:hAnsi="Cambria Math"/>
-                  <w:color w:val="FF0000"/>
                   <w:sz w:val="24"/>
                   <w:szCs w:val="24"/>
                 </w:rPr>
-                <m:t>m</m:t>
+                <m:t>4</m:t>
               </m:r>
             </m:sup>
             <m:e>
@@ -2766,7 +2697,6 @@
                     <w:rPr>
                       <w:rFonts w:ascii="Cambria Math" w:hAnsi="Cambria Math"/>
                       <w:i/>
-                      <w:color w:val="FF0000"/>
                       <w:sz w:val="24"/>
                       <w:szCs w:val="24"/>
                     </w:rPr>
@@ -2776,22 +2706,20 @@
                   <m:r>
                     <w:rPr>
                       <w:rFonts w:ascii="Cambria Math" w:hAnsi="Cambria Math"/>
-                      <w:color w:val="FF0000"/>
                       <w:sz w:val="24"/>
                       <w:szCs w:val="24"/>
                     </w:rPr>
-                    <m:t>j=1</m:t>
+                    <m:t>k=1</m:t>
                   </m:r>
                 </m:sub>
                 <m:sup>
                   <m:r>
                     <w:rPr>
                       <w:rFonts w:ascii="Cambria Math" w:hAnsi="Cambria Math"/>
-                      <w:color w:val="FF0000"/>
                       <w:sz w:val="24"/>
                       <w:szCs w:val="24"/>
                     </w:rPr>
-                    <m:t>n</m:t>
+                    <m:t>4</m:t>
                   </m:r>
                 </m:sup>
                 <m:e>
@@ -2801,7 +2729,6 @@
                         <w:rPr>
                           <w:rFonts w:ascii="Cambria Math" w:hAnsi="Cambria Math"/>
                           <w:i/>
-                          <w:color w:val="FF0000"/>
                           <w:sz w:val="24"/>
                           <w:szCs w:val="24"/>
                         </w:rPr>
@@ -2811,22 +2738,20 @@
                       <m:r>
                         <w:rPr>
                           <w:rFonts w:ascii="Cambria Math" w:hAnsi="Cambria Math"/>
-                          <w:color w:val="FF0000"/>
                           <w:sz w:val="24"/>
                           <w:szCs w:val="24"/>
                         </w:rPr>
-                        <m:t>c</m:t>
+                        <m:t>C</m:t>
                       </m:r>
                     </m:e>
                     <m:sub>
                       <m:r>
                         <w:rPr>
                           <w:rFonts w:ascii="Cambria Math" w:hAnsi="Cambria Math"/>
-                          <w:color w:val="FF0000"/>
                           <w:sz w:val="24"/>
                           <w:szCs w:val="24"/>
                         </w:rPr>
-                        <m:t>ij</m:t>
+                        <m:t>ik</m:t>
                       </m:r>
                     </m:sub>
                   </m:sSub>
@@ -2836,7 +2761,6 @@
                         <w:rPr>
                           <w:rFonts w:ascii="Cambria Math" w:hAnsi="Cambria Math"/>
                           <w:i/>
-                          <w:color w:val="FF0000"/>
                           <w:sz w:val="24"/>
                           <w:szCs w:val="24"/>
                         </w:rPr>
@@ -2846,22 +2770,20 @@
                       <m:r>
                         <w:rPr>
                           <w:rFonts w:ascii="Cambria Math" w:hAnsi="Cambria Math"/>
-                          <w:color w:val="FF0000"/>
                           <w:sz w:val="24"/>
                           <w:szCs w:val="24"/>
                         </w:rPr>
-                        <m:t>x</m:t>
+                        <m:t>X</m:t>
                       </m:r>
                     </m:e>
                     <m:sub>
                       <m:r>
                         <w:rPr>
                           <w:rFonts w:ascii="Cambria Math" w:hAnsi="Cambria Math"/>
-                          <w:color w:val="FF0000"/>
                           <w:sz w:val="24"/>
                           <w:szCs w:val="24"/>
                         </w:rPr>
-                        <m:t>ij</m:t>
+                        <m:t>ik</m:t>
                       </m:r>
                     </m:sub>
                   </m:sSub>
@@ -2871,28 +2793,14 @@
           </m:nary>
           <m:r>
             <w:rPr>
-              <w:rFonts w:ascii="Cambria Math" w:hAnsi="Cambria Math"/>
+              <w:rFonts w:ascii="Times New Roman" w:hAnsi="Times New Roman"/>
               <w:color w:val="FF0000"/>
               <w:sz w:val="24"/>
               <w:szCs w:val="24"/>
             </w:rPr>
-            <m:t>→min</m:t>
+            <w:br/>
           </m:r>
         </m:oMath>
-      </m:oMathPara>
-    </w:p>
-    <w:p>
-      <w:pPr>
-        <w:jc w:val="both"/>
-        <w:rPr>
-          <w:rFonts w:ascii="Times New Roman" w:hAnsi="Times New Roman"/>
-          <w:iCs/>
-          <w:color w:val="FF0000"/>
-          <w:sz w:val="24"/>
-          <w:szCs w:val="24"/>
-        </w:rPr>
-      </w:pPr>
-      <m:oMathPara>
         <m:oMath>
           <m:nary>
             <m:naryPr>
@@ -2902,8 +2810,6 @@
                 <w:rPr>
                   <w:rFonts w:ascii="Cambria Math" w:hAnsi="Cambria Math"/>
                   <w:i/>
-                  <w:iCs/>
-                  <w:color w:val="FF0000"/>
                   <w:sz w:val="24"/>
                   <w:szCs w:val="24"/>
                 </w:rPr>
@@ -2913,7 +2819,6 @@
               <m:r>
                 <w:rPr>
                   <w:rFonts w:ascii="Cambria Math" w:hAnsi="Cambria Math"/>
-                  <w:color w:val="FF0000"/>
                   <w:sz w:val="24"/>
                   <w:szCs w:val="24"/>
                 </w:rPr>
@@ -2924,11 +2829,10 @@
               <m:r>
                 <w:rPr>
                   <w:rFonts w:ascii="Cambria Math" w:hAnsi="Cambria Math"/>
-                  <w:color w:val="FF0000"/>
                   <w:sz w:val="24"/>
                   <w:szCs w:val="24"/>
                 </w:rPr>
-                <m:t>n</m:t>
+                <m:t>4</m:t>
               </m:r>
             </m:sup>
             <m:e>
@@ -2938,8 +2842,6 @@
                     <w:rPr>
                       <w:rFonts w:ascii="Cambria Math" w:hAnsi="Cambria Math"/>
                       <w:i/>
-                      <w:iCs/>
-                      <w:color w:val="FF0000"/>
                       <w:sz w:val="24"/>
                       <w:szCs w:val="24"/>
                     </w:rPr>
@@ -2949,7 +2851,6 @@
                   <m:r>
                     <w:rPr>
                       <w:rFonts w:ascii="Cambria Math" w:hAnsi="Cambria Math"/>
-                      <w:color w:val="FF0000"/>
                       <w:sz w:val="24"/>
                       <w:szCs w:val="24"/>
                     </w:rPr>
@@ -2960,213 +2861,20 @@
                   <m:r>
                     <w:rPr>
                       <w:rFonts w:ascii="Cambria Math" w:hAnsi="Cambria Math"/>
-                      <w:color w:val="FF0000"/>
                       <w:sz w:val="24"/>
                       <w:szCs w:val="24"/>
                     </w:rPr>
-                    <m:t>ij</m:t>
+                    <m:t>ik</m:t>
                   </m:r>
                 </m:sub>
               </m:sSub>
               <m:r>
                 <w:rPr>
                   <w:rFonts w:ascii="Cambria Math" w:hAnsi="Cambria Math"/>
-                  <w:color w:val="FF0000"/>
                   <w:sz w:val="24"/>
                   <w:szCs w:val="24"/>
                 </w:rPr>
-                <m:t>=</m:t>
-              </m:r>
-            </m:e>
-          </m:nary>
-          <m:sSub>
-            <m:sSubPr>
-              <m:ctrlPr>
-                <w:rPr>
-                  <w:rFonts w:ascii="Cambria Math" w:hAnsi="Cambria Math"/>
-                  <w:i/>
-                  <w:iCs/>
-                  <w:color w:val="FF0000"/>
-                  <w:sz w:val="24"/>
-                  <w:szCs w:val="24"/>
-                </w:rPr>
-              </m:ctrlPr>
-            </m:sSubPr>
-            <m:e>
-              <m:r>
-                <w:rPr>
-                  <w:rFonts w:ascii="Cambria Math" w:hAnsi="Cambria Math"/>
-                  <w:color w:val="FF0000"/>
-                  <w:sz w:val="24"/>
-                  <w:szCs w:val="24"/>
-                </w:rPr>
-                <m:t>a</m:t>
-              </m:r>
-            </m:e>
-            <m:sub>
-              <m:r>
-                <w:rPr>
-                  <w:rFonts w:ascii="Cambria Math" w:hAnsi="Cambria Math"/>
-                  <w:color w:val="FF0000"/>
-                  <w:sz w:val="24"/>
-                  <w:szCs w:val="24"/>
-                </w:rPr>
-                <m:t>i</m:t>
-              </m:r>
-            </m:sub>
-          </m:sSub>
-          <m:r>
-            <w:rPr>
-              <w:rFonts w:ascii="Cambria Math" w:hAnsi="Cambria Math"/>
-              <w:color w:val="FF0000"/>
-              <w:sz w:val="24"/>
-              <w:szCs w:val="24"/>
-            </w:rPr>
-            <m:t>, i=1</m:t>
-          </m:r>
-        </m:oMath>
-      </m:oMathPara>
-    </w:p>
-    <w:p>
-      <w:pPr>
-        <w:jc w:val="both"/>
-        <w:rPr>
-          <w:rFonts w:ascii="Times New Roman" w:hAnsi="Times New Roman"/>
-          <w:iCs/>
-          <w:color w:val="FF0000"/>
-          <w:sz w:val="24"/>
-          <w:szCs w:val="24"/>
-        </w:rPr>
-      </w:pPr>
-      <m:oMathPara>
-        <m:oMath>
-          <m:nary>
-            <m:naryPr>
-              <m:chr m:val="∑"/>
-              <m:limLoc m:val="undOvr"/>
-              <m:ctrlPr>
-                <w:rPr>
-                  <w:rFonts w:ascii="Cambria Math" w:hAnsi="Cambria Math"/>
-                  <w:i/>
-                  <w:iCs/>
-                  <w:color w:val="FF0000"/>
-                  <w:sz w:val="24"/>
-                  <w:szCs w:val="24"/>
-                </w:rPr>
-              </m:ctrlPr>
-            </m:naryPr>
-            <m:sub>
-              <m:r>
-                <w:rPr>
-                  <w:rFonts w:ascii="Cambria Math" w:hAnsi="Cambria Math"/>
-                  <w:color w:val="FF0000"/>
-                  <w:sz w:val="24"/>
-                  <w:szCs w:val="24"/>
-                </w:rPr>
-                <m:t>i=1</m:t>
-              </m:r>
-            </m:sub>
-            <m:sup>
-              <m:r>
-                <w:rPr>
-                  <w:rFonts w:ascii="Cambria Math" w:hAnsi="Cambria Math"/>
-                  <w:color w:val="FF0000"/>
-                  <w:sz w:val="24"/>
-                  <w:szCs w:val="24"/>
-                </w:rPr>
-                <m:t>m</m:t>
-              </m:r>
-            </m:sup>
-            <m:e>
-              <m:sSub>
-                <m:sSubPr>
-                  <m:ctrlPr>
-                    <w:rPr>
-                      <w:rFonts w:ascii="Cambria Math" w:hAnsi="Cambria Math"/>
-                      <w:i/>
-                      <w:iCs/>
-                      <w:color w:val="FF0000"/>
-                      <w:sz w:val="24"/>
-                      <w:szCs w:val="24"/>
-                    </w:rPr>
-                  </m:ctrlPr>
-                </m:sSubPr>
-                <m:e>
-                  <m:r>
-                    <w:rPr>
-                      <w:rFonts w:ascii="Cambria Math" w:hAnsi="Cambria Math"/>
-                      <w:color w:val="FF0000"/>
-                      <w:sz w:val="24"/>
-                      <w:szCs w:val="24"/>
-                    </w:rPr>
-                    <m:t>x</m:t>
-                  </m:r>
-                </m:e>
-                <m:sub>
-                  <m:r>
-                    <w:rPr>
-                      <w:rFonts w:ascii="Cambria Math" w:hAnsi="Cambria Math"/>
-                      <w:color w:val="FF0000"/>
-                      <w:sz w:val="24"/>
-                      <w:szCs w:val="24"/>
-                    </w:rPr>
-                    <m:t>ij</m:t>
-                  </m:r>
-                </m:sub>
-              </m:sSub>
-              <m:r>
-                <w:rPr>
-                  <w:rFonts w:ascii="Cambria Math" w:hAnsi="Cambria Math"/>
-                  <w:color w:val="FF0000"/>
-                  <w:sz w:val="24"/>
-                  <w:szCs w:val="24"/>
-                </w:rPr>
-                <m:t>=</m:t>
-              </m:r>
-              <m:sSub>
-                <m:sSubPr>
-                  <m:ctrlPr>
-                    <w:rPr>
-                      <w:rFonts w:ascii="Cambria Math" w:hAnsi="Cambria Math"/>
-                      <w:i/>
-                      <w:iCs/>
-                      <w:color w:val="FF0000"/>
-                      <w:sz w:val="24"/>
-                      <w:szCs w:val="24"/>
-                    </w:rPr>
-                  </m:ctrlPr>
-                </m:sSubPr>
-                <m:e>
-                  <m:r>
-                    <w:rPr>
-                      <w:rFonts w:ascii="Cambria Math" w:hAnsi="Cambria Math"/>
-                      <w:color w:val="FF0000"/>
-                      <w:sz w:val="24"/>
-                      <w:szCs w:val="24"/>
-                    </w:rPr>
-                    <m:t>b</m:t>
-                  </m:r>
-                </m:e>
-                <m:sub>
-                  <m:r>
-                    <w:rPr>
-                      <w:rFonts w:ascii="Cambria Math" w:hAnsi="Cambria Math"/>
-                      <w:color w:val="FF0000"/>
-                      <w:sz w:val="24"/>
-                      <w:szCs w:val="24"/>
-                    </w:rPr>
-                    <m:t>j</m:t>
-                  </m:r>
-                </m:sub>
-              </m:sSub>
-              <m:r>
-                <w:rPr>
-                  <w:rFonts w:ascii="Cambria Math" w:hAnsi="Cambria Math"/>
-                  <w:color w:val="FF0000"/>
-                  <w:sz w:val="24"/>
-                  <w:szCs w:val="24"/>
-                </w:rPr>
-                <m:t>, j=1</m:t>
+                <m:t>=1, i= 1,4</m:t>
               </m:r>
             </m:e>
           </m:nary>
@@ -3175,7 +2883,6 @@
     </w:p>
     <w:p>
       <w:pPr>
-        <w:jc w:val="both"/>
         <w:rPr>
           <w:rFonts w:ascii="Times New Roman" w:hAnsi="Times New Roman"/>
           <w:color w:val="FF0000"/>
@@ -3183,55 +2890,78 @@
           <w:szCs w:val="24"/>
         </w:rPr>
       </w:pPr>
-      <m:oMathPara>
-        <m:oMath>
-          <m:sSub>
-            <m:sSubPr>
-              <m:ctrlPr>
-                <w:rPr>
-                  <w:rFonts w:ascii="Cambria Math" w:hAnsi="Cambria Math"/>
-                  <w:i/>
-                  <w:iCs/>
-                  <w:color w:val="FF0000"/>
-                  <w:sz w:val="24"/>
-                  <w:szCs w:val="24"/>
-                </w:rPr>
-              </m:ctrlPr>
-            </m:sSubPr>
-            <m:e>
-              <m:r>
-                <w:rPr>
-                  <w:rFonts w:ascii="Cambria Math" w:hAnsi="Cambria Math"/>
-                  <w:color w:val="FF0000"/>
-                  <w:sz w:val="24"/>
-                  <w:szCs w:val="24"/>
-                </w:rPr>
-                <m:t>x</m:t>
-              </m:r>
-            </m:e>
-            <m:sub>
-              <m:r>
-                <w:rPr>
-                  <w:rFonts w:ascii="Cambria Math" w:hAnsi="Cambria Math"/>
-                  <w:color w:val="FF0000"/>
-                  <w:sz w:val="24"/>
-                  <w:szCs w:val="24"/>
-                </w:rPr>
-                <m:t>ij</m:t>
-              </m:r>
-            </m:sub>
-          </m:sSub>
-          <m:r>
-            <w:rPr>
-              <w:rFonts w:ascii="Cambria Math" w:hAnsi="Cambria Math"/>
-              <w:color w:val="FF0000"/>
-              <w:sz w:val="24"/>
-              <w:szCs w:val="24"/>
-            </w:rPr>
-            <m:t>≥0, i=1;j=1</m:t>
-          </m:r>
-        </m:oMath>
-      </m:oMathPara>
+      <w:proofErr w:type="spellStart"/>
+      <w:r>
+        <w:rPr>
+          <w:rFonts w:ascii="Times New Roman" w:hAnsi="Times New Roman"/>
+          <w:b/>
+          <w:bCs/>
+          <w:sz w:val="24"/>
+          <w:szCs w:val="24"/>
+          <w:lang w:val="en-US"/>
+        </w:rPr>
+        <w:t>C</w:t>
+      </w:r>
+      <w:r>
+        <w:rPr>
+          <w:rFonts w:ascii="Times New Roman" w:hAnsi="Times New Roman"/>
+          <w:b/>
+          <w:bCs/>
+          <w:i/>
+          <w:iCs/>
+          <w:sz w:val="24"/>
+          <w:szCs w:val="24"/>
+          <w:vertAlign w:val="subscript"/>
+          <w:lang w:val="en-US"/>
+        </w:rPr>
+        <w:t>ik</w:t>
+      </w:r>
+      <w:proofErr w:type="spellEnd"/>
+      <w:r>
+        <w:rPr>
+          <w:rFonts w:ascii="Times New Roman" w:hAnsi="Times New Roman"/>
+          <w:b/>
+          <w:bCs/>
+          <w:i/>
+          <w:iCs/>
+          <w:sz w:val="24"/>
+          <w:szCs w:val="24"/>
+          <w:vertAlign w:val="subscript"/>
+          <w:lang w:val="en-US"/>
+        </w:rPr>
+        <w:t xml:space="preserve"> </w:t>
+      </w:r>
+      <w:r>
+        <w:rPr>
+          <w:rFonts w:ascii="Times New Roman" w:hAnsi="Times New Roman"/>
+          <w:b/>
+          <w:bCs/>
+          <w:sz w:val="24"/>
+          <w:szCs w:val="24"/>
+          <w:lang w:val="en-US"/>
+        </w:rPr>
+        <w:t xml:space="preserve">&gt; 0 </w:t>
+      </w:r>
+      <w:r>
+        <w:rPr>
+          <w:rFonts w:ascii="Times New Roman" w:hAnsi="Times New Roman"/>
+          <w:color w:val="FF0000"/>
+          <w:sz w:val="24"/>
+          <w:szCs w:val="24"/>
+          <w:lang w:val="en-US"/>
+        </w:rPr>
+        <w:br/>
+      </w:r>
+      <w:r>
+        <w:rPr>
+          <w:rFonts w:ascii="Times New Roman" w:hAnsi="Times New Roman"/>
+          <w:color w:val="FF0000"/>
+          <w:sz w:val="24"/>
+          <w:szCs w:val="24"/>
+          <w:lang w:val="en-US"/>
+        </w:rPr>
+        <w:br w:type="page"/>
+      </w:r>
     </w:p>
     <w:p>
       <w:pPr>
@@ -3332,7 +3062,6 @@
         <w:jc w:val="both"/>
         <w:rPr>
           <w:rFonts w:ascii="Times New Roman" w:hAnsi="Times New Roman"/>
-          <w:color w:val="FF0000"/>
           <w:sz w:val="24"/>
           <w:szCs w:val="24"/>
         </w:rPr>
@@ -3419,14 +3148,465 @@
         </w:rPr>
         <w:t xml:space="preserve"> </w:t>
       </w:r>
-      <w:r>
-        <w:rPr>
-          <w:rFonts w:ascii="Times New Roman" w:hAnsi="Times New Roman"/>
-          <w:color w:val="FF0000"/>
-          <w:sz w:val="24"/>
-          <w:szCs w:val="24"/>
-        </w:rPr>
-        <w:t>Подробности метода потенциалов.</w:t>
+    </w:p>
+    <w:p>
+      <w:pPr>
+        <w:spacing w:after="0" w:line="360" w:lineRule="auto"/>
+        <w:jc w:val="both"/>
+        <w:rPr>
+          <w:rFonts w:ascii="Times New Roman" w:hAnsi="Times New Roman"/>
+          <w:sz w:val="24"/>
+          <w:szCs w:val="24"/>
+        </w:rPr>
+      </w:pPr>
+      <w:r>
+        <w:rPr>
+          <w:rFonts w:ascii="Times New Roman" w:hAnsi="Times New Roman"/>
+          <w:sz w:val="24"/>
+          <w:szCs w:val="24"/>
+        </w:rPr>
+        <w:t>Метод потенциалов является модификацией симплекс-метода, в котором базисная матрица </w:t>
+      </w:r>
+      <m:oMath>
+        <m:r>
+          <m:rPr>
+            <m:sty m:val="bi"/>
+          </m:rPr>
+          <w:rPr>
+            <w:rFonts w:ascii="Cambria Math" w:hAnsi="Cambria Math"/>
+            <w:sz w:val="24"/>
+            <w:szCs w:val="24"/>
+          </w:rPr>
+          <m:t>B</m:t>
+        </m:r>
+        <m:r>
+          <m:rPr>
+            <m:sty m:val="bi"/>
+          </m:rPr>
+          <w:rPr>
+            <w:rFonts w:ascii="Cambria Math" w:hAnsi="Cambria Math"/>
+            <w:sz w:val="24"/>
+            <w:szCs w:val="24"/>
+          </w:rPr>
+          <m:t>[</m:t>
+        </m:r>
+        <m:r>
+          <m:rPr>
+            <m:sty m:val="bi"/>
+          </m:rPr>
+          <w:rPr>
+            <w:rFonts w:ascii="Cambria Math" w:hAnsi="Cambria Math"/>
+            <w:sz w:val="24"/>
+            <w:szCs w:val="24"/>
+          </w:rPr>
+          <m:t>M,</m:t>
+        </m:r>
+        <m:sSub>
+          <m:sSubPr>
+            <m:ctrlPr>
+              <w:rPr>
+                <w:rFonts w:ascii="Cambria Math" w:hAnsi="Cambria Math"/>
+                <w:b/>
+                <w:bCs/>
+                <w:i/>
+                <w:sz w:val="24"/>
+                <w:szCs w:val="24"/>
+              </w:rPr>
+            </m:ctrlPr>
+          </m:sSubPr>
+          <m:e>
+            <m:r>
+              <m:rPr>
+                <m:sty m:val="bi"/>
+              </m:rPr>
+              <w:rPr>
+                <w:rFonts w:ascii="Cambria Math" w:hAnsi="Cambria Math"/>
+                <w:sz w:val="24"/>
+                <w:szCs w:val="24"/>
+              </w:rPr>
+              <m:t>N</m:t>
+            </m:r>
+          </m:e>
+          <m:sub>
+            <m:r>
+              <m:rPr>
+                <m:sty m:val="bi"/>
+              </m:rPr>
+              <w:rPr>
+                <w:rFonts w:ascii="Cambria Math" w:hAnsi="Cambria Math"/>
+                <w:sz w:val="24"/>
+                <w:szCs w:val="24"/>
+              </w:rPr>
+              <m:t>B</m:t>
+            </m:r>
+          </m:sub>
+        </m:sSub>
+        <m:r>
+          <m:rPr>
+            <m:sty m:val="bi"/>
+          </m:rPr>
+          <w:rPr>
+            <w:rFonts w:ascii="Cambria Math" w:hAnsi="Cambria Math"/>
+            <w:sz w:val="24"/>
+            <w:szCs w:val="24"/>
+          </w:rPr>
+          <m:t>]</m:t>
+        </m:r>
+      </m:oMath>
+      <w:r>
+        <w:rPr>
+          <w:rFonts w:ascii="Times New Roman" w:hAnsi="Times New Roman"/>
+          <w:sz w:val="24"/>
+          <w:szCs w:val="24"/>
+        </w:rPr>
+        <w:t xml:space="preserve">, </w:t>
+      </w:r>
+      <w:r>
+        <w:rPr>
+          <w:rFonts w:ascii="Times New Roman" w:hAnsi="Times New Roman"/>
+          <w:sz w:val="24"/>
+          <w:szCs w:val="24"/>
+        </w:rPr>
+        <w:t>представлена в виде дерева.</w:t>
+      </w:r>
+    </w:p>
+    <w:p>
+      <w:pPr>
+        <w:spacing w:after="0" w:line="360" w:lineRule="auto"/>
+        <w:jc w:val="both"/>
+        <w:rPr>
+          <w:rFonts w:ascii="Times New Roman" w:hAnsi="Times New Roman"/>
+          <w:b/>
+          <w:bCs/>
+          <w:sz w:val="24"/>
+          <w:szCs w:val="24"/>
+        </w:rPr>
+      </w:pPr>
+      <w:r>
+        <w:rPr>
+          <w:rFonts w:ascii="Times New Roman" w:hAnsi="Times New Roman"/>
+          <w:sz w:val="24"/>
+          <w:szCs w:val="24"/>
+        </w:rPr>
+        <w:t xml:space="preserve">Двойственные переменные </w:t>
+      </w:r>
+      <w:proofErr w:type="spellStart"/>
+      <w:r>
+        <w:rPr>
+          <w:rFonts w:ascii="Times New Roman" w:hAnsi="Times New Roman"/>
+          <w:sz w:val="24"/>
+          <w:szCs w:val="24"/>
+        </w:rPr>
+        <w:t>симлекс</w:t>
+      </w:r>
+      <w:proofErr w:type="spellEnd"/>
+      <w:r>
+        <w:rPr>
+          <w:rFonts w:ascii="Times New Roman" w:hAnsi="Times New Roman"/>
+          <w:sz w:val="24"/>
+          <w:szCs w:val="24"/>
+        </w:rPr>
+        <w:t xml:space="preserve">-метода для транспортной задачи называются </w:t>
+      </w:r>
+      <w:r>
+        <w:rPr>
+          <w:rFonts w:ascii="Times New Roman" w:hAnsi="Times New Roman"/>
+          <w:b/>
+          <w:bCs/>
+          <w:sz w:val="24"/>
+          <w:szCs w:val="24"/>
+        </w:rPr>
+        <w:t>потенциалами</w:t>
+      </w:r>
+      <w:r>
+        <w:rPr>
+          <w:rFonts w:ascii="Times New Roman" w:hAnsi="Times New Roman"/>
+          <w:b/>
+          <w:bCs/>
+          <w:sz w:val="24"/>
+          <w:szCs w:val="24"/>
+        </w:rPr>
+        <w:t>.</w:t>
+      </w:r>
+    </w:p>
+    <w:p>
+      <w:pPr>
+        <w:spacing w:after="0" w:line="360" w:lineRule="auto"/>
+        <w:jc w:val="both"/>
+        <w:rPr>
+          <w:rFonts w:ascii="Times New Roman" w:hAnsi="Times New Roman"/>
+          <w:sz w:val="24"/>
+          <w:szCs w:val="24"/>
+        </w:rPr>
+      </w:pPr>
+      <w:r>
+        <w:rPr>
+          <w:rFonts w:ascii="Times New Roman" w:hAnsi="Times New Roman"/>
+          <w:sz w:val="24"/>
+          <w:szCs w:val="24"/>
+        </w:rPr>
+        <w:t xml:space="preserve">Потенциалы </w:t>
+      </w:r>
+      <w:r>
+        <w:rPr>
+          <w:rFonts w:ascii="Times New Roman" w:hAnsi="Times New Roman"/>
+          <w:b/>
+          <w:bCs/>
+          <w:i/>
+          <w:iCs/>
+          <w:sz w:val="24"/>
+          <w:szCs w:val="24"/>
+          <w:lang w:val="en-US"/>
+        </w:rPr>
+        <w:t>P</w:t>
+      </w:r>
+      <w:r>
+        <w:rPr>
+          <w:rFonts w:ascii="Times New Roman" w:hAnsi="Times New Roman"/>
+          <w:b/>
+          <w:bCs/>
+          <w:i/>
+          <w:iCs/>
+          <w:sz w:val="24"/>
+          <w:szCs w:val="24"/>
+        </w:rPr>
+        <w:t>[</w:t>
+      </w:r>
+      <w:r>
+        <w:rPr>
+          <w:rFonts w:ascii="Times New Roman" w:hAnsi="Times New Roman"/>
+          <w:b/>
+          <w:bCs/>
+          <w:i/>
+          <w:iCs/>
+          <w:sz w:val="24"/>
+          <w:szCs w:val="24"/>
+          <w:lang w:val="en-US"/>
+        </w:rPr>
+        <w:t>M</w:t>
+      </w:r>
+      <w:r>
+        <w:rPr>
+          <w:rFonts w:ascii="Times New Roman" w:hAnsi="Times New Roman"/>
+          <w:b/>
+          <w:bCs/>
+          <w:i/>
+          <w:iCs/>
+          <w:sz w:val="24"/>
+          <w:szCs w:val="24"/>
+        </w:rPr>
+        <w:t xml:space="preserve">] </w:t>
+      </w:r>
+      <w:r>
+        <w:rPr>
+          <w:rFonts w:ascii="Times New Roman" w:hAnsi="Times New Roman"/>
+          <w:sz w:val="24"/>
+          <w:szCs w:val="24"/>
+        </w:rPr>
+        <w:t xml:space="preserve">вычисляются по формуле </w:t>
+      </w:r>
+      <w:r>
+        <w:rPr>
+          <w:rFonts w:ascii="Times New Roman" w:hAnsi="Times New Roman"/>
+          <w:b/>
+          <w:bCs/>
+          <w:i/>
+          <w:iCs/>
+          <w:sz w:val="24"/>
+          <w:szCs w:val="24"/>
+          <w:lang w:val="en-US"/>
+        </w:rPr>
+        <w:t>C</w:t>
+      </w:r>
+      <w:r>
+        <w:rPr>
+          <w:rFonts w:ascii="Times New Roman" w:hAnsi="Times New Roman"/>
+          <w:b/>
+          <w:bCs/>
+          <w:i/>
+          <w:iCs/>
+          <w:sz w:val="24"/>
+          <w:szCs w:val="24"/>
+        </w:rPr>
+        <w:t>[</w:t>
+      </w:r>
+      <w:r>
+        <w:rPr>
+          <w:rFonts w:ascii="Times New Roman" w:hAnsi="Times New Roman"/>
+          <w:b/>
+          <w:bCs/>
+          <w:i/>
+          <w:iCs/>
+          <w:sz w:val="24"/>
+          <w:szCs w:val="24"/>
+          <w:lang w:val="en-US"/>
+        </w:rPr>
+        <w:t>N</w:t>
+      </w:r>
+      <w:r>
+        <w:rPr>
+          <w:rFonts w:ascii="Times New Roman" w:hAnsi="Times New Roman"/>
+          <w:b/>
+          <w:bCs/>
+          <w:i/>
+          <w:iCs/>
+          <w:sz w:val="24"/>
+          <w:szCs w:val="24"/>
+          <w:vertAlign w:val="subscript"/>
+          <w:lang w:val="en-US"/>
+        </w:rPr>
+        <w:t>B</w:t>
+      </w:r>
+      <w:r>
+        <w:rPr>
+          <w:rFonts w:ascii="Times New Roman" w:hAnsi="Times New Roman"/>
+          <w:b/>
+          <w:bCs/>
+          <w:i/>
+          <w:iCs/>
+          <w:sz w:val="24"/>
+          <w:szCs w:val="24"/>
+        </w:rPr>
+        <w:t xml:space="preserve">] = </w:t>
+      </w:r>
+      <w:r>
+        <w:rPr>
+          <w:rFonts w:ascii="Times New Roman" w:hAnsi="Times New Roman"/>
+          <w:b/>
+          <w:bCs/>
+          <w:i/>
+          <w:iCs/>
+          <w:sz w:val="24"/>
+          <w:szCs w:val="24"/>
+          <w:lang w:val="en-US"/>
+        </w:rPr>
+        <w:t>B</w:t>
+      </w:r>
+      <w:r>
+        <w:rPr>
+          <w:rFonts w:ascii="Times New Roman" w:hAnsi="Times New Roman"/>
+          <w:b/>
+          <w:bCs/>
+          <w:i/>
+          <w:iCs/>
+          <w:sz w:val="24"/>
+          <w:szCs w:val="24"/>
+        </w:rPr>
+        <w:t>[</w:t>
+      </w:r>
+      <w:r>
+        <w:rPr>
+          <w:rFonts w:ascii="Times New Roman" w:hAnsi="Times New Roman"/>
+          <w:b/>
+          <w:bCs/>
+          <w:i/>
+          <w:iCs/>
+          <w:sz w:val="24"/>
+          <w:szCs w:val="24"/>
+          <w:lang w:val="en-US"/>
+        </w:rPr>
+        <w:t>M</w:t>
+      </w:r>
+      <w:r>
+        <w:rPr>
+          <w:rFonts w:ascii="Times New Roman" w:hAnsi="Times New Roman"/>
+          <w:b/>
+          <w:bCs/>
+          <w:i/>
+          <w:iCs/>
+          <w:sz w:val="24"/>
+          <w:szCs w:val="24"/>
+        </w:rPr>
+        <w:t xml:space="preserve">, </w:t>
+      </w:r>
+      <w:r>
+        <w:rPr>
+          <w:rFonts w:ascii="Times New Roman" w:hAnsi="Times New Roman"/>
+          <w:b/>
+          <w:bCs/>
+          <w:i/>
+          <w:iCs/>
+          <w:sz w:val="24"/>
+          <w:szCs w:val="24"/>
+          <w:lang w:val="en-US"/>
+        </w:rPr>
+        <w:t>N</w:t>
+      </w:r>
+      <w:r>
+        <w:rPr>
+          <w:rFonts w:ascii="Times New Roman" w:hAnsi="Times New Roman"/>
+          <w:b/>
+          <w:bCs/>
+          <w:i/>
+          <w:iCs/>
+          <w:sz w:val="24"/>
+          <w:szCs w:val="24"/>
+          <w:vertAlign w:val="subscript"/>
+          <w:lang w:val="en-US"/>
+        </w:rPr>
+        <w:t>B</w:t>
+      </w:r>
+      <w:r>
+        <w:rPr>
+          <w:rFonts w:ascii="Times New Roman" w:hAnsi="Times New Roman"/>
+          <w:b/>
+          <w:bCs/>
+          <w:i/>
+          <w:iCs/>
+          <w:sz w:val="24"/>
+          <w:szCs w:val="24"/>
+        </w:rPr>
+        <w:t>]</w:t>
+      </w:r>
+      <w:r>
+        <w:rPr>
+          <w:rFonts w:ascii="Times New Roman" w:hAnsi="Times New Roman"/>
+          <w:b/>
+          <w:bCs/>
+          <w:i/>
+          <w:iCs/>
+          <w:sz w:val="24"/>
+          <w:szCs w:val="24"/>
+          <w:lang w:val="en-US"/>
+        </w:rPr>
+        <w:t>P</w:t>
+      </w:r>
+      <w:r>
+        <w:rPr>
+          <w:rFonts w:ascii="Times New Roman" w:hAnsi="Times New Roman"/>
+          <w:b/>
+          <w:bCs/>
+          <w:i/>
+          <w:iCs/>
+          <w:sz w:val="24"/>
+          <w:szCs w:val="24"/>
+        </w:rPr>
+        <w:t>[</w:t>
+      </w:r>
+      <w:r>
+        <w:rPr>
+          <w:rFonts w:ascii="Times New Roman" w:hAnsi="Times New Roman"/>
+          <w:b/>
+          <w:bCs/>
+          <w:i/>
+          <w:iCs/>
+          <w:sz w:val="24"/>
+          <w:szCs w:val="24"/>
+          <w:lang w:val="en-US"/>
+        </w:rPr>
+        <w:t>M</w:t>
+      </w:r>
+      <w:r>
+        <w:rPr>
+          <w:rFonts w:ascii="Times New Roman" w:hAnsi="Times New Roman"/>
+          <w:b/>
+          <w:bCs/>
+          <w:i/>
+          <w:iCs/>
+          <w:sz w:val="24"/>
+          <w:szCs w:val="24"/>
+        </w:rPr>
+        <w:t>].</w:t>
       </w:r>
     </w:p>
     <w:p>
@@ -3765,7 +3945,7 @@
                 <w:sz w:val="24"/>
                 <w:szCs w:val="24"/>
               </w:rPr>
-              <w:t>9</w:t>
+              <w:t>12</w:t>
             </w:r>
           </w:p>
         </w:tc>
@@ -3789,7 +3969,7 @@
                 <w:sz w:val="24"/>
                 <w:szCs w:val="24"/>
               </w:rPr>
-              <w:t>8</w:t>
+              <w:t>16</w:t>
             </w:r>
           </w:p>
         </w:tc>
@@ -3813,7 +3993,7 @@
                 <w:sz w:val="24"/>
                 <w:szCs w:val="24"/>
               </w:rPr>
-              <w:t>5</w:t>
+              <w:t>20</w:t>
             </w:r>
           </w:p>
         </w:tc>
@@ -3837,7 +4017,7 @@
                 <w:sz w:val="24"/>
                 <w:szCs w:val="24"/>
               </w:rPr>
-              <w:t>3</w:t>
+              <w:t>7</w:t>
             </w:r>
           </w:p>
         </w:tc>
@@ -3891,7 +4071,7 @@
                 <w:sz w:val="24"/>
                 <w:szCs w:val="24"/>
               </w:rPr>
-              <w:t>1</w:t>
+              <w:t>80</w:t>
             </w:r>
           </w:p>
         </w:tc>
@@ -3915,7 +4095,7 @@
                 <w:sz w:val="24"/>
                 <w:szCs w:val="24"/>
               </w:rPr>
-              <w:t>3</w:t>
+              <w:t>70</w:t>
             </w:r>
           </w:p>
         </w:tc>
@@ -3939,7 +4119,7 @@
                 <w:sz w:val="24"/>
                 <w:szCs w:val="24"/>
               </w:rPr>
-              <w:t>2</w:t>
+              <w:t>32</w:t>
             </w:r>
           </w:p>
         </w:tc>
@@ -3963,7 +4143,7 @@
                 <w:sz w:val="24"/>
                 <w:szCs w:val="24"/>
               </w:rPr>
-              <w:t>4</w:t>
+              <w:t>13</w:t>
             </w:r>
           </w:p>
         </w:tc>
@@ -4016,7 +4196,7 @@
                 <w:sz w:val="24"/>
                 <w:szCs w:val="24"/>
               </w:rPr>
-              <w:t>5</w:t>
+              <w:t>50</w:t>
             </w:r>
           </w:p>
         </w:tc>
@@ -4040,7 +4220,7 @@
                 <w:sz w:val="24"/>
                 <w:szCs w:val="24"/>
               </w:rPr>
-              <w:t>2</w:t>
+              <w:t>14</w:t>
             </w:r>
           </w:p>
         </w:tc>
@@ -4064,7 +4244,7 @@
                 <w:sz w:val="24"/>
                 <w:szCs w:val="24"/>
               </w:rPr>
-              <w:t>1</w:t>
+              <w:t>15</w:t>
             </w:r>
           </w:p>
         </w:tc>
@@ -4088,7 +4268,7 @@
                 <w:sz w:val="24"/>
                 <w:szCs w:val="24"/>
               </w:rPr>
-              <w:t>6</w:t>
+              <w:t>60</w:t>
             </w:r>
           </w:p>
         </w:tc>
@@ -4142,7 +4322,7 @@
                 <w:sz w:val="24"/>
                 <w:szCs w:val="24"/>
               </w:rPr>
-              <w:t>7</w:t>
+              <w:t>25</w:t>
             </w:r>
           </w:p>
         </w:tc>
@@ -4166,7 +4346,7 @@
                 <w:sz w:val="24"/>
                 <w:szCs w:val="24"/>
               </w:rPr>
-              <w:t>8</w:t>
+              <w:t>40</w:t>
             </w:r>
           </w:p>
         </w:tc>
@@ -4190,7 +4370,7 @@
                 <w:sz w:val="24"/>
                 <w:szCs w:val="24"/>
               </w:rPr>
-              <w:t>5</w:t>
+              <w:t>45</w:t>
             </w:r>
           </w:p>
         </w:tc>
@@ -4214,7 +4394,7 @@
                 <w:sz w:val="24"/>
                 <w:szCs w:val="24"/>
               </w:rPr>
-              <w:t>2</w:t>
+              <w:t>33</w:t>
             </w:r>
           </w:p>
         </w:tc>
@@ -4473,7 +4653,7 @@
                 <w:sz w:val="24"/>
                 <w:szCs w:val="24"/>
               </w:rPr>
-              <w:t>9</w:t>
+              <w:t>12</w:t>
             </w:r>
           </w:p>
         </w:tc>
@@ -4497,7 +4677,7 @@
                 <w:sz w:val="24"/>
                 <w:szCs w:val="24"/>
               </w:rPr>
-              <w:t>8</w:t>
+              <w:t>16</w:t>
             </w:r>
           </w:p>
         </w:tc>
@@ -4521,7 +4701,7 @@
                 <w:sz w:val="24"/>
                 <w:szCs w:val="24"/>
               </w:rPr>
-              <w:t>5</w:t>
+              <w:t>20</w:t>
             </w:r>
           </w:p>
         </w:tc>
@@ -4546,7 +4726,7 @@
                 <w:sz w:val="24"/>
                 <w:szCs w:val="24"/>
               </w:rPr>
-              <w:t>3</w:t>
+              <w:t>7</w:t>
             </w:r>
             <w:r>
               <w:rPr>
@@ -4610,7 +4790,56 @@
                 <w:sz w:val="24"/>
                 <w:szCs w:val="24"/>
               </w:rPr>
-              <w:t>1</w:t>
+              <w:t>80</w:t>
+            </w:r>
+          </w:p>
+        </w:tc>
+        <w:tc>
+          <w:tcPr>
+            <w:tcW w:w="1558" w:type="dxa"/>
+          </w:tcPr>
+          <w:p>
+            <w:pPr>
+              <w:spacing w:line="360" w:lineRule="auto"/>
+              <w:jc w:val="center"/>
+              <w:rPr>
+                <w:rFonts w:ascii="Times New Roman" w:hAnsi="Times New Roman"/>
+                <w:sz w:val="24"/>
+                <w:szCs w:val="24"/>
+              </w:rPr>
+            </w:pPr>
+            <w:r>
+              <w:rPr>
+                <w:rFonts w:ascii="Times New Roman" w:hAnsi="Times New Roman"/>
+                <w:sz w:val="24"/>
+                <w:szCs w:val="24"/>
+              </w:rPr>
+              <w:t>70</w:t>
+            </w:r>
+          </w:p>
+        </w:tc>
+        <w:tc>
+          <w:tcPr>
+            <w:tcW w:w="1558" w:type="dxa"/>
+          </w:tcPr>
+          <w:p>
+            <w:pPr>
+              <w:spacing w:line="360" w:lineRule="auto"/>
+              <w:jc w:val="center"/>
+              <w:rPr>
+                <w:rFonts w:ascii="Times New Roman" w:hAnsi="Times New Roman"/>
+                <w:sz w:val="24"/>
+                <w:szCs w:val="24"/>
+                <w:lang w:val="en-US"/>
+              </w:rPr>
+            </w:pPr>
+            <w:r>
+              <w:rPr>
+                <w:rFonts w:ascii="Times New Roman" w:hAnsi="Times New Roman"/>
+                <w:sz w:val="24"/>
+                <w:szCs w:val="24"/>
+              </w:rPr>
+              <w:t>32</w:t>
             </w:r>
             <w:r>
               <w:rPr>
@@ -4625,64 +4854,6 @@
         </w:tc>
         <w:tc>
           <w:tcPr>
-            <w:tcW w:w="1558" w:type="dxa"/>
-          </w:tcPr>
-          <w:p>
-            <w:pPr>
-              <w:spacing w:line="360" w:lineRule="auto"/>
-              <w:jc w:val="center"/>
-              <w:rPr>
-                <w:rFonts w:ascii="Times New Roman" w:hAnsi="Times New Roman"/>
-                <w:sz w:val="24"/>
-                <w:szCs w:val="24"/>
-              </w:rPr>
-            </w:pPr>
-            <w:r>
-              <w:rPr>
-                <w:rFonts w:ascii="Times New Roman" w:hAnsi="Times New Roman"/>
-                <w:sz w:val="24"/>
-                <w:szCs w:val="24"/>
-              </w:rPr>
-              <w:t>3</w:t>
-            </w:r>
-          </w:p>
-        </w:tc>
-        <w:tc>
-          <w:tcPr>
-            <w:tcW w:w="1558" w:type="dxa"/>
-          </w:tcPr>
-          <w:p>
-            <w:pPr>
-              <w:spacing w:line="360" w:lineRule="auto"/>
-              <w:jc w:val="center"/>
-              <w:rPr>
-                <w:rFonts w:ascii="Times New Roman" w:hAnsi="Times New Roman"/>
-                <w:sz w:val="24"/>
-                <w:szCs w:val="24"/>
-                <w:lang w:val="en-US"/>
-              </w:rPr>
-            </w:pPr>
-            <w:r>
-              <w:rPr>
-                <w:rFonts w:ascii="Times New Roman" w:hAnsi="Times New Roman"/>
-                <w:sz w:val="24"/>
-                <w:szCs w:val="24"/>
-              </w:rPr>
-              <w:t>2</w:t>
-            </w:r>
-            <w:r>
-              <w:rPr>
-                <w:rFonts w:ascii="Times New Roman" w:hAnsi="Times New Roman"/>
-                <w:sz w:val="24"/>
-                <w:szCs w:val="24"/>
-                <w:lang w:val="en-US"/>
-              </w:rPr>
-              <w:t>/0</w:t>
-            </w:r>
-          </w:p>
-        </w:tc>
-        <w:tc>
-          <w:tcPr>
             <w:tcW w:w="1559" w:type="dxa"/>
           </w:tcPr>
           <w:p>
@@ -4701,7 +4872,7 @@
                 <w:sz w:val="24"/>
                 <w:szCs w:val="24"/>
               </w:rPr>
-              <w:t>4</w:t>
+              <w:t>13</w:t>
             </w:r>
           </w:p>
         </w:tc>
@@ -4754,7 +4925,7 @@
                 <w:sz w:val="24"/>
                 <w:szCs w:val="24"/>
               </w:rPr>
-              <w:t>5</w:t>
+              <w:t>50</w:t>
             </w:r>
           </w:p>
         </w:tc>
@@ -4779,16 +4950,16 @@
                 <w:sz w:val="24"/>
                 <w:szCs w:val="24"/>
               </w:rPr>
-              <w:t>2</w:t>
-            </w:r>
-            <w:r>
-              <w:rPr>
-                <w:rFonts w:ascii="Times New Roman" w:hAnsi="Times New Roman"/>
-                <w:sz w:val="24"/>
-                <w:szCs w:val="24"/>
-                <w:lang w:val="en-US"/>
-              </w:rPr>
-              <w:t>/0</w:t>
+              <w:t>14</w:t>
+            </w:r>
+            <w:r>
+              <w:rPr>
+                <w:rFonts w:ascii="Times New Roman" w:hAnsi="Times New Roman"/>
+                <w:sz w:val="24"/>
+                <w:szCs w:val="24"/>
+                <w:lang w:val="en-US"/>
+              </w:rPr>
+              <w:t>/1</w:t>
             </w:r>
           </w:p>
         </w:tc>
@@ -4813,16 +4984,7 @@
                 <w:sz w:val="24"/>
                 <w:szCs w:val="24"/>
               </w:rPr>
-              <w:t>1</w:t>
-            </w:r>
-            <w:r>
-              <w:rPr>
-                <w:rFonts w:ascii="Times New Roman" w:hAnsi="Times New Roman"/>
-                <w:sz w:val="24"/>
-                <w:szCs w:val="24"/>
-                <w:lang w:val="en-US"/>
-              </w:rPr>
-              <w:t>/1</w:t>
+              <w:t>15</w:t>
             </w:r>
           </w:p>
         </w:tc>
@@ -4846,7 +5008,7 @@
                 <w:sz w:val="24"/>
                 <w:szCs w:val="24"/>
               </w:rPr>
-              <w:t>6</w:t>
+              <w:t>60</w:t>
             </w:r>
           </w:p>
         </w:tc>
@@ -4892,15 +5054,25 @@
                 <w:rFonts w:ascii="Times New Roman" w:hAnsi="Times New Roman"/>
                 <w:sz w:val="24"/>
                 <w:szCs w:val="24"/>
-              </w:rPr>
-            </w:pPr>
-            <w:r>
-              <w:rPr>
-                <w:rFonts w:ascii="Times New Roman" w:hAnsi="Times New Roman"/>
-                <w:sz w:val="24"/>
-                <w:szCs w:val="24"/>
-              </w:rPr>
-              <w:t>7</w:t>
+                <w:lang w:val="en-US"/>
+              </w:rPr>
+            </w:pPr>
+            <w:r>
+              <w:rPr>
+                <w:rFonts w:ascii="Times New Roman" w:hAnsi="Times New Roman"/>
+                <w:sz w:val="24"/>
+                <w:szCs w:val="24"/>
+              </w:rPr>
+              <w:t>25</w:t>
+            </w:r>
+            <w:r>
+              <w:rPr>
+                <w:rFonts w:ascii="Times New Roman" w:hAnsi="Times New Roman"/>
+                <w:sz w:val="24"/>
+                <w:szCs w:val="24"/>
+                <w:lang w:val="en-US"/>
+              </w:rPr>
+              <w:t>/1</w:t>
             </w:r>
           </w:p>
         </w:tc>
@@ -4925,16 +5097,7 @@
                 <w:sz w:val="24"/>
                 <w:szCs w:val="24"/>
               </w:rPr>
-              <w:t>8</w:t>
-            </w:r>
-            <w:r>
-              <w:rPr>
-                <w:rFonts w:ascii="Times New Roman" w:hAnsi="Times New Roman"/>
-                <w:sz w:val="24"/>
-                <w:szCs w:val="24"/>
-                <w:lang w:val="en-US"/>
-              </w:rPr>
-              <w:t>/1</w:t>
+              <w:t>40</w:t>
             </w:r>
           </w:p>
         </w:tc>
@@ -4958,7 +5121,7 @@
                 <w:sz w:val="24"/>
                 <w:szCs w:val="24"/>
               </w:rPr>
-              <w:t>5</w:t>
+              <w:t>45</w:t>
             </w:r>
           </w:p>
         </w:tc>
@@ -4983,16 +5146,7 @@
                 <w:sz w:val="24"/>
                 <w:szCs w:val="24"/>
               </w:rPr>
-              <w:t>2</w:t>
-            </w:r>
-            <w:r>
-              <w:rPr>
-                <w:rFonts w:ascii="Times New Roman" w:hAnsi="Times New Roman"/>
-                <w:sz w:val="24"/>
-                <w:szCs w:val="24"/>
-                <w:lang w:val="en-US"/>
-              </w:rPr>
-              <w:t>/0</w:t>
+              <w:t>33</w:t>
             </w:r>
           </w:p>
         </w:tc>
@@ -5297,15 +5451,25 @@
                 <w:sz w:val="24"/>
                 <w:szCs w:val="24"/>
                 <w:vertAlign w:val="subscript"/>
-              </w:rPr>
-            </w:pPr>
-            <w:r>
-              <w:rPr>
-                <w:rFonts w:ascii="Times New Roman" w:hAnsi="Times New Roman"/>
-                <w:sz w:val="24"/>
-                <w:szCs w:val="24"/>
-              </w:rPr>
-              <w:t>9</w:t>
+                <w:lang w:val="en-US"/>
+              </w:rPr>
+            </w:pPr>
+            <w:r>
+              <w:rPr>
+                <w:rFonts w:ascii="Times New Roman" w:hAnsi="Times New Roman"/>
+                <w:sz w:val="24"/>
+                <w:szCs w:val="24"/>
+              </w:rPr>
+              <w:t>12</w:t>
+            </w:r>
+            <w:r>
+              <w:rPr>
+                <w:rFonts w:ascii="Times New Roman" w:hAnsi="Times New Roman"/>
+                <w:sz w:val="24"/>
+                <w:szCs w:val="24"/>
+                <w:lang w:val="en-US"/>
+              </w:rPr>
+              <w:t>/0</w:t>
             </w:r>
           </w:p>
         </w:tc>
@@ -5321,15 +5485,33 @@
                 <w:rFonts w:ascii="Times New Roman" w:hAnsi="Times New Roman"/>
                 <w:sz w:val="24"/>
                 <w:szCs w:val="24"/>
-              </w:rPr>
-            </w:pPr>
-            <w:r>
-              <w:rPr>
-                <w:rFonts w:ascii="Times New Roman" w:hAnsi="Times New Roman"/>
-                <w:sz w:val="24"/>
-                <w:szCs w:val="24"/>
-              </w:rPr>
-              <w:t>8</w:t>
+                <w:lang w:val="en-US"/>
+              </w:rPr>
+            </w:pPr>
+            <w:r>
+              <w:rPr>
+                <w:rFonts w:ascii="Times New Roman" w:hAnsi="Times New Roman"/>
+                <w:sz w:val="24"/>
+                <w:szCs w:val="24"/>
+              </w:rPr>
+              <w:t>16</w:t>
+            </w:r>
+            <w:r>
+              <w:rPr>
+                <w:rFonts w:ascii="Times New Roman" w:hAnsi="Times New Roman"/>
+                <w:sz w:val="24"/>
+                <w:szCs w:val="24"/>
+              </w:rPr>
+              <w:t xml:space="preserve"> </w:t>
+            </w:r>
+            <w:r>
+              <w:rPr>
+                <w:rFonts w:ascii="Times New Roman" w:hAnsi="Times New Roman"/>
+                <w:sz w:val="24"/>
+                <w:szCs w:val="24"/>
+                <w:lang w:val="en-US"/>
+              </w:rPr>
+              <w:t>/+X</w:t>
             </w:r>
           </w:p>
         </w:tc>
@@ -5354,16 +5536,7 @@
                 <w:sz w:val="24"/>
                 <w:szCs w:val="24"/>
               </w:rPr>
-              <w:t>5</w:t>
-            </w:r>
-            <w:r>
-              <w:rPr>
-                <w:rFonts w:ascii="Times New Roman" w:hAnsi="Times New Roman"/>
-                <w:sz w:val="24"/>
-                <w:szCs w:val="24"/>
-                <w:lang w:val="en-US"/>
-              </w:rPr>
-              <w:t>/0 +X</w:t>
+              <w:t>20</w:t>
             </w:r>
           </w:p>
         </w:tc>
@@ -5388,7 +5561,7 @@
                 <w:sz w:val="24"/>
                 <w:szCs w:val="24"/>
               </w:rPr>
-              <w:t>3</w:t>
+              <w:t>7</w:t>
             </w:r>
             <w:r>
               <w:rPr>
@@ -5406,7 +5579,7 @@
                 <w:szCs w:val="24"/>
                 <w:lang w:val="en-US"/>
               </w:rPr>
-              <w:t>-X</w:t>
+              <w:t xml:space="preserve"> -X</w:t>
             </w:r>
           </w:p>
         </w:tc>
@@ -5432,7 +5605,7 @@
                 <w:szCs w:val="24"/>
                 <w:lang w:val="en-US"/>
               </w:rPr>
-              <w:t>7</w:t>
+              <w:t>12</w:t>
             </w:r>
           </w:p>
         </w:tc>
@@ -5487,7 +5660,56 @@
                 <w:sz w:val="24"/>
                 <w:szCs w:val="24"/>
               </w:rPr>
-              <w:t>1</w:t>
+              <w:t>80</w:t>
+            </w:r>
+          </w:p>
+        </w:tc>
+        <w:tc>
+          <w:tcPr>
+            <w:tcW w:w="1558" w:type="dxa"/>
+          </w:tcPr>
+          <w:p>
+            <w:pPr>
+              <w:spacing w:line="360" w:lineRule="auto"/>
+              <w:jc w:val="center"/>
+              <w:rPr>
+                <w:rFonts w:ascii="Times New Roman" w:hAnsi="Times New Roman"/>
+                <w:sz w:val="24"/>
+                <w:szCs w:val="24"/>
+              </w:rPr>
+            </w:pPr>
+            <w:r>
+              <w:rPr>
+                <w:rFonts w:ascii="Times New Roman" w:hAnsi="Times New Roman"/>
+                <w:sz w:val="24"/>
+                <w:szCs w:val="24"/>
+              </w:rPr>
+              <w:t>70</w:t>
+            </w:r>
+          </w:p>
+        </w:tc>
+        <w:tc>
+          <w:tcPr>
+            <w:tcW w:w="1558" w:type="dxa"/>
+          </w:tcPr>
+          <w:p>
+            <w:pPr>
+              <w:spacing w:line="360" w:lineRule="auto"/>
+              <w:jc w:val="center"/>
+              <w:rPr>
+                <w:rFonts w:ascii="Times New Roman" w:hAnsi="Times New Roman"/>
+                <w:sz w:val="24"/>
+                <w:szCs w:val="24"/>
+                <w:lang w:val="en-US"/>
+              </w:rPr>
+            </w:pPr>
+            <w:r>
+              <w:rPr>
+                <w:rFonts w:ascii="Times New Roman" w:hAnsi="Times New Roman"/>
+                <w:sz w:val="24"/>
+                <w:szCs w:val="24"/>
+              </w:rPr>
+              <w:t>32</w:t>
             </w:r>
             <w:r>
               <w:rPr>
@@ -5505,7 +5727,50 @@
                 <w:szCs w:val="24"/>
                 <w:lang w:val="en-US"/>
               </w:rPr>
-              <w:t xml:space="preserve"> </w:t>
+              <w:t xml:space="preserve"> -X</w:t>
+            </w:r>
+          </w:p>
+        </w:tc>
+        <w:tc>
+          <w:tcPr>
+            <w:tcW w:w="1559" w:type="dxa"/>
+          </w:tcPr>
+          <w:p>
+            <w:pPr>
+              <w:spacing w:line="360" w:lineRule="auto"/>
+              <w:jc w:val="center"/>
+              <w:rPr>
+                <w:rFonts w:ascii="Times New Roman" w:hAnsi="Times New Roman"/>
+                <w:sz w:val="24"/>
+                <w:szCs w:val="24"/>
+                <w:lang w:val="en-US"/>
+              </w:rPr>
+            </w:pPr>
+            <w:r>
+              <w:rPr>
+                <w:rFonts w:ascii="Times New Roman" w:hAnsi="Times New Roman"/>
+                <w:sz w:val="24"/>
+                <w:szCs w:val="24"/>
+              </w:rPr>
+              <w:t>13</w:t>
+            </w:r>
+            <w:r>
+              <w:rPr>
+                <w:rFonts w:ascii="Times New Roman" w:hAnsi="Times New Roman"/>
+                <w:sz w:val="24"/>
+                <w:szCs w:val="24"/>
+                <w:lang w:val="en-US"/>
+              </w:rPr>
+              <w:t>/0</w:t>
+            </w:r>
+            <w:r>
+              <w:rPr>
+                <w:rFonts w:ascii="Times New Roman" w:hAnsi="Times New Roman"/>
+                <w:sz w:val="24"/>
+                <w:szCs w:val="24"/>
+                <w:lang w:val="en-US"/>
+              </w:rPr>
+              <w:t xml:space="preserve"> +X</w:t>
             </w:r>
           </w:p>
         </w:tc>
@@ -5521,99 +5786,17 @@
                 <w:rFonts w:ascii="Times New Roman" w:hAnsi="Times New Roman"/>
                 <w:sz w:val="24"/>
                 <w:szCs w:val="24"/>
-              </w:rPr>
-            </w:pPr>
-            <w:r>
-              <w:rPr>
-                <w:rFonts w:ascii="Times New Roman" w:hAnsi="Times New Roman"/>
-                <w:sz w:val="24"/>
-                <w:szCs w:val="24"/>
-              </w:rPr>
-              <w:t>3</w:t>
-            </w:r>
-          </w:p>
-        </w:tc>
-        <w:tc>
-          <w:tcPr>
-            <w:tcW w:w="1558" w:type="dxa"/>
-          </w:tcPr>
-          <w:p>
-            <w:pPr>
-              <w:spacing w:line="360" w:lineRule="auto"/>
-              <w:jc w:val="center"/>
-              <w:rPr>
-                <w:rFonts w:ascii="Times New Roman" w:hAnsi="Times New Roman"/>
-                <w:sz w:val="24"/>
-                <w:szCs w:val="24"/>
-                <w:lang w:val="en-US"/>
-              </w:rPr>
-            </w:pPr>
-            <w:r>
-              <w:rPr>
-                <w:rFonts w:ascii="Times New Roman" w:hAnsi="Times New Roman"/>
-                <w:sz w:val="24"/>
-                <w:szCs w:val="24"/>
-              </w:rPr>
-              <w:t>2</w:t>
-            </w:r>
-            <w:r>
-              <w:rPr>
-                <w:rFonts w:ascii="Times New Roman" w:hAnsi="Times New Roman"/>
-                <w:sz w:val="24"/>
-                <w:szCs w:val="24"/>
-                <w:lang w:val="en-US"/>
-              </w:rPr>
-              <w:t>/0</w:t>
-            </w:r>
-          </w:p>
-        </w:tc>
-        <w:tc>
-          <w:tcPr>
-            <w:tcW w:w="1559" w:type="dxa"/>
-          </w:tcPr>
-          <w:p>
-            <w:pPr>
-              <w:spacing w:line="360" w:lineRule="auto"/>
-              <w:jc w:val="center"/>
-              <w:rPr>
-                <w:rFonts w:ascii="Times New Roman" w:hAnsi="Times New Roman"/>
-                <w:sz w:val="24"/>
-                <w:szCs w:val="24"/>
-              </w:rPr>
-            </w:pPr>
-            <w:r>
-              <w:rPr>
-                <w:rFonts w:ascii="Times New Roman" w:hAnsi="Times New Roman"/>
-                <w:sz w:val="24"/>
-                <w:szCs w:val="24"/>
-              </w:rPr>
-              <w:t>4</w:t>
-            </w:r>
-          </w:p>
-        </w:tc>
-        <w:tc>
-          <w:tcPr>
-            <w:tcW w:w="1558" w:type="dxa"/>
-          </w:tcPr>
-          <w:p>
-            <w:pPr>
-              <w:spacing w:line="360" w:lineRule="auto"/>
-              <w:jc w:val="center"/>
-              <w:rPr>
-                <w:rFonts w:ascii="Times New Roman" w:hAnsi="Times New Roman"/>
-                <w:sz w:val="24"/>
-                <w:szCs w:val="24"/>
-                <w:lang w:val="en-US"/>
-              </w:rPr>
-            </w:pPr>
-            <w:r>
-              <w:rPr>
-                <w:rFonts w:ascii="Times New Roman" w:hAnsi="Times New Roman"/>
-                <w:sz w:val="24"/>
-                <w:szCs w:val="24"/>
-                <w:lang w:val="en-US"/>
-              </w:rPr>
-              <w:t>1</w:t>
+                <w:lang w:val="en-US"/>
+              </w:rPr>
+            </w:pPr>
+            <w:r>
+              <w:rPr>
+                <w:rFonts w:ascii="Times New Roman" w:hAnsi="Times New Roman"/>
+                <w:sz w:val="24"/>
+                <w:szCs w:val="24"/>
+                <w:lang w:val="en-US"/>
+              </w:rPr>
+              <w:t>18</w:t>
             </w:r>
           </w:p>
         </w:tc>
@@ -5666,7 +5849,7 @@
                 <w:sz w:val="24"/>
                 <w:szCs w:val="24"/>
               </w:rPr>
-              <w:t>5</w:t>
+              <w:t>50</w:t>
             </w:r>
           </w:p>
         </w:tc>
@@ -5691,7 +5874,50 @@
                 <w:sz w:val="24"/>
                 <w:szCs w:val="24"/>
               </w:rPr>
-              <w:t>2</w:t>
+              <w:t>14</w:t>
+            </w:r>
+            <w:r>
+              <w:rPr>
+                <w:rFonts w:ascii="Times New Roman" w:hAnsi="Times New Roman"/>
+                <w:sz w:val="24"/>
+                <w:szCs w:val="24"/>
+                <w:lang w:val="en-US"/>
+              </w:rPr>
+              <w:t>/1</w:t>
+            </w:r>
+            <w:r>
+              <w:rPr>
+                <w:rFonts w:ascii="Times New Roman" w:hAnsi="Times New Roman"/>
+                <w:sz w:val="24"/>
+                <w:szCs w:val="24"/>
+                <w:lang w:val="en-US"/>
+              </w:rPr>
+              <w:t xml:space="preserve"> -X</w:t>
+            </w:r>
+          </w:p>
+        </w:tc>
+        <w:tc>
+          <w:tcPr>
+            <w:tcW w:w="1558" w:type="dxa"/>
+          </w:tcPr>
+          <w:p>
+            <w:pPr>
+              <w:spacing w:line="360" w:lineRule="auto"/>
+              <w:jc w:val="center"/>
+              <w:rPr>
+                <w:rFonts w:ascii="Times New Roman" w:hAnsi="Times New Roman"/>
+                <w:sz w:val="24"/>
+                <w:szCs w:val="24"/>
+                <w:lang w:val="en-US"/>
+              </w:rPr>
+            </w:pPr>
+            <w:r>
+              <w:rPr>
+                <w:rFonts w:ascii="Times New Roman" w:hAnsi="Times New Roman"/>
+                <w:sz w:val="24"/>
+                <w:szCs w:val="24"/>
+              </w:rPr>
+              <w:t>15</w:t>
             </w:r>
             <w:r>
               <w:rPr>
@@ -5709,25 +5935,31 @@
                 <w:szCs w:val="24"/>
                 <w:lang w:val="en-US"/>
               </w:rPr>
-              <w:t xml:space="preserve"> </w:t>
-            </w:r>
-            <w:r>
-              <w:rPr>
-                <w:rFonts w:ascii="Times New Roman" w:hAnsi="Times New Roman"/>
-                <w:sz w:val="24"/>
-                <w:szCs w:val="24"/>
-                <w:lang w:val="en-US"/>
-              </w:rPr>
-              <w:t>+</w:t>
-            </w:r>
-            <w:r>
-              <w:rPr>
-                <w:rFonts w:ascii="Times New Roman" w:hAnsi="Times New Roman"/>
-                <w:sz w:val="24"/>
-                <w:szCs w:val="24"/>
-                <w:lang w:val="en-US"/>
-              </w:rPr>
-              <w:t>X</w:t>
+              <w:t xml:space="preserve"> +X</w:t>
+            </w:r>
+          </w:p>
+        </w:tc>
+        <w:tc>
+          <w:tcPr>
+            <w:tcW w:w="1559" w:type="dxa"/>
+          </w:tcPr>
+          <w:p>
+            <w:pPr>
+              <w:spacing w:line="360" w:lineRule="auto"/>
+              <w:jc w:val="center"/>
+              <w:rPr>
+                <w:rFonts w:ascii="Times New Roman" w:hAnsi="Times New Roman"/>
+                <w:sz w:val="24"/>
+                <w:szCs w:val="24"/>
+              </w:rPr>
+            </w:pPr>
+            <w:r>
+              <w:rPr>
+                <w:rFonts w:ascii="Times New Roman" w:hAnsi="Times New Roman"/>
+                <w:sz w:val="24"/>
+                <w:szCs w:val="24"/>
+              </w:rPr>
+              <w:t>60</w:t>
             </w:r>
           </w:p>
         </w:tc>
@@ -5751,94 +5983,9 @@
                 <w:rFonts w:ascii="Times New Roman" w:hAnsi="Times New Roman"/>
                 <w:sz w:val="24"/>
                 <w:szCs w:val="24"/>
+                <w:lang w:val="en-US"/>
               </w:rPr>
               <w:t>1</w:t>
-            </w:r>
-            <w:r>
-              <w:rPr>
-                <w:rFonts w:ascii="Times New Roman" w:hAnsi="Times New Roman"/>
-                <w:sz w:val="24"/>
-                <w:szCs w:val="24"/>
-                <w:lang w:val="en-US"/>
-              </w:rPr>
-              <w:t>/1</w:t>
-            </w:r>
-            <w:r>
-              <w:rPr>
-                <w:rFonts w:ascii="Times New Roman" w:hAnsi="Times New Roman"/>
-                <w:sz w:val="24"/>
-                <w:szCs w:val="24"/>
-                <w:lang w:val="en-US"/>
-              </w:rPr>
-              <w:t xml:space="preserve"> </w:t>
-            </w:r>
-            <w:r>
-              <w:rPr>
-                <w:rFonts w:ascii="Times New Roman" w:hAnsi="Times New Roman"/>
-                <w:sz w:val="24"/>
-                <w:szCs w:val="24"/>
-                <w:lang w:val="en-US"/>
-              </w:rPr>
-              <w:t>-</w:t>
-            </w:r>
-            <w:r>
-              <w:rPr>
-                <w:rFonts w:ascii="Times New Roman" w:hAnsi="Times New Roman"/>
-                <w:sz w:val="24"/>
-                <w:szCs w:val="24"/>
-                <w:lang w:val="en-US"/>
-              </w:rPr>
-              <w:t>X</w:t>
-            </w:r>
-          </w:p>
-        </w:tc>
-        <w:tc>
-          <w:tcPr>
-            <w:tcW w:w="1559" w:type="dxa"/>
-          </w:tcPr>
-          <w:p>
-            <w:pPr>
-              <w:spacing w:line="360" w:lineRule="auto"/>
-              <w:jc w:val="center"/>
-              <w:rPr>
-                <w:rFonts w:ascii="Times New Roman" w:hAnsi="Times New Roman"/>
-                <w:sz w:val="24"/>
-                <w:szCs w:val="24"/>
-              </w:rPr>
-            </w:pPr>
-            <w:r>
-              <w:rPr>
-                <w:rFonts w:ascii="Times New Roman" w:hAnsi="Times New Roman"/>
-                <w:sz w:val="24"/>
-                <w:szCs w:val="24"/>
-              </w:rPr>
-              <w:t>6</w:t>
-            </w:r>
-          </w:p>
-        </w:tc>
-        <w:tc>
-          <w:tcPr>
-            <w:tcW w:w="1558" w:type="dxa"/>
-          </w:tcPr>
-          <w:p>
-            <w:pPr>
-              <w:spacing w:line="360" w:lineRule="auto"/>
-              <w:jc w:val="center"/>
-              <w:rPr>
-                <w:rFonts w:ascii="Times New Roman" w:hAnsi="Times New Roman"/>
-                <w:sz w:val="24"/>
-                <w:szCs w:val="24"/>
-                <w:lang w:val="en-US"/>
-              </w:rPr>
-            </w:pPr>
-            <w:r>
-              <w:rPr>
-                <w:rFonts w:ascii="Times New Roman" w:hAnsi="Times New Roman"/>
-                <w:sz w:val="24"/>
-                <w:szCs w:val="24"/>
-                <w:lang w:val="en-US"/>
-              </w:rPr>
-              <w:t>0</w:t>
             </w:r>
           </w:p>
         </w:tc>
@@ -5893,16 +6040,16 @@
                 <w:sz w:val="24"/>
                 <w:szCs w:val="24"/>
               </w:rPr>
-              <w:t>7</w:t>
-            </w:r>
-            <w:r>
-              <w:rPr>
-                <w:rFonts w:ascii="Times New Roman" w:hAnsi="Times New Roman"/>
-                <w:sz w:val="24"/>
-                <w:szCs w:val="24"/>
-                <w:lang w:val="en-US"/>
-              </w:rPr>
-              <w:t xml:space="preserve"> </w:t>
+              <w:t>25</w:t>
+            </w:r>
+            <w:r>
+              <w:rPr>
+                <w:rFonts w:ascii="Times New Roman" w:hAnsi="Times New Roman"/>
+                <w:sz w:val="24"/>
+                <w:szCs w:val="24"/>
+                <w:lang w:val="en-US"/>
+              </w:rPr>
+              <w:t>/1</w:t>
             </w:r>
           </w:p>
         </w:tc>
@@ -5927,43 +6074,7 @@
                 <w:sz w:val="24"/>
                 <w:szCs w:val="24"/>
               </w:rPr>
-              <w:t>8</w:t>
-            </w:r>
-            <w:r>
-              <w:rPr>
-                <w:rFonts w:ascii="Times New Roman" w:hAnsi="Times New Roman"/>
-                <w:sz w:val="24"/>
-                <w:szCs w:val="24"/>
-                <w:lang w:val="en-US"/>
-              </w:rPr>
-              <w:t>/1</w:t>
-            </w:r>
-            <w:r>
-              <w:rPr>
-                <w:rFonts w:ascii="Times New Roman" w:hAnsi="Times New Roman"/>
-                <w:sz w:val="24"/>
-                <w:szCs w:val="24"/>
-                <w:lang w:val="en-US"/>
-              </w:rPr>
-              <w:t xml:space="preserve"> </w:t>
-            </w:r>
-            <w:r>
-              <w:rPr>
-                <w:rFonts w:ascii="Times New Roman" w:hAnsi="Times New Roman"/>
-                <w:sz w:val="24"/>
-                <w:szCs w:val="24"/>
-                <w:lang w:val="en-US"/>
-              </w:rPr>
-              <w:t>-</w:t>
-            </w:r>
-            <w:r>
-              <w:rPr>
-                <w:rFonts w:ascii="Times New Roman" w:hAnsi="Times New Roman"/>
-                <w:sz w:val="24"/>
-                <w:szCs w:val="24"/>
-                <w:lang w:val="en-US"/>
-              </w:rPr>
-              <w:t>X</w:t>
+              <w:t>40</w:t>
             </w:r>
           </w:p>
         </w:tc>
@@ -5987,7 +6098,7 @@
                 <w:sz w:val="24"/>
                 <w:szCs w:val="24"/>
               </w:rPr>
-              <w:t>5</w:t>
+              <w:t>45</w:t>
             </w:r>
           </w:p>
         </w:tc>
@@ -6012,25 +6123,7 @@
                 <w:sz w:val="24"/>
                 <w:szCs w:val="24"/>
               </w:rPr>
-              <w:t>2</w:t>
-            </w:r>
-            <w:r>
-              <w:rPr>
-                <w:rFonts w:ascii="Times New Roman" w:hAnsi="Times New Roman"/>
-                <w:sz w:val="24"/>
-                <w:szCs w:val="24"/>
-                <w:lang w:val="en-US"/>
-              </w:rPr>
-              <w:t>/0</w:t>
-            </w:r>
-            <w:r>
-              <w:rPr>
-                <w:rFonts w:ascii="Times New Roman" w:hAnsi="Times New Roman"/>
-                <w:sz w:val="24"/>
-                <w:szCs w:val="24"/>
-                <w:lang w:val="en-US"/>
-              </w:rPr>
-              <w:t xml:space="preserve"> +X </w:t>
+              <w:t>33</w:t>
             </w:r>
           </w:p>
         </w:tc>
@@ -6056,7 +6149,7 @@
                 <w:szCs w:val="24"/>
                 <w:lang w:val="en-US"/>
               </w:rPr>
-              <w:t>6</w:t>
+              <w:t>25</w:t>
             </w:r>
           </w:p>
         </w:tc>
@@ -6141,7 +6234,7 @@
                 <w:szCs w:val="24"/>
                 <w:lang w:val="en-US"/>
               </w:rPr>
-              <w:t>2</w:t>
+              <w:t>13</w:t>
             </w:r>
           </w:p>
         </w:tc>
@@ -6167,7 +6260,7 @@
                 <w:szCs w:val="24"/>
                 <w:lang w:val="en-US"/>
               </w:rPr>
-              <w:t>1</w:t>
+              <w:t>14</w:t>
             </w:r>
           </w:p>
         </w:tc>
@@ -6193,7 +6286,7 @@
                 <w:szCs w:val="24"/>
                 <w:lang w:val="en-US"/>
               </w:rPr>
-              <w:t>-4</w:t>
+              <w:t>-5</w:t>
             </w:r>
           </w:p>
         </w:tc>
@@ -6253,7 +6346,7 @@
           <w:vertAlign w:val="subscript"/>
           <w:lang w:val="en-US"/>
         </w:rPr>
-        <w:t>1</w:t>
+        <w:t>2</w:t>
       </w:r>
       <w:r>
         <w:rPr>
@@ -6281,16 +6374,52 @@
           <w:szCs w:val="24"/>
           <w:lang w:val="en-US"/>
         </w:rPr>
-        <w:t>0</w:t>
-      </w:r>
-      <w:r>
-        <w:rPr>
-          <w:rFonts w:ascii="Times New Roman" w:hAnsi="Times New Roman"/>
-          <w:sz w:val="24"/>
-          <w:szCs w:val="24"/>
-          <w:lang w:val="en-US"/>
-        </w:rPr>
-        <w:t xml:space="preserve"> + 7 – </w:t>
+        <w:t>13</w:t>
+      </w:r>
+      <w:r>
+        <w:rPr>
+          <w:rFonts w:ascii="Times New Roman" w:hAnsi="Times New Roman"/>
+          <w:sz w:val="24"/>
+          <w:szCs w:val="24"/>
+          <w:lang w:val="en-US"/>
+        </w:rPr>
+        <w:t xml:space="preserve"> + </w:t>
+      </w:r>
+      <w:r>
+        <w:rPr>
+          <w:rFonts w:ascii="Times New Roman" w:hAnsi="Times New Roman"/>
+          <w:sz w:val="24"/>
+          <w:szCs w:val="24"/>
+          <w:lang w:val="en-US"/>
+        </w:rPr>
+        <w:t>12</w:t>
+      </w:r>
+      <w:r>
+        <w:rPr>
+          <w:rFonts w:ascii="Times New Roman" w:hAnsi="Times New Roman"/>
+          <w:sz w:val="24"/>
+          <w:szCs w:val="24"/>
+          <w:lang w:val="en-US"/>
+        </w:rPr>
+        <w:t xml:space="preserve"> – </w:t>
+      </w:r>
+      <w:r>
+        <w:rPr>
+          <w:rFonts w:ascii="Times New Roman" w:hAnsi="Times New Roman"/>
+          <w:sz w:val="24"/>
+          <w:szCs w:val="24"/>
+          <w:lang w:val="en-US"/>
+        </w:rPr>
+        <w:t>16</w:t>
+      </w:r>
+      <w:r>
+        <w:rPr>
+          <w:rFonts w:ascii="Times New Roman" w:hAnsi="Times New Roman"/>
+          <w:sz w:val="24"/>
+          <w:szCs w:val="24"/>
+          <w:lang w:val="en-US"/>
+        </w:rPr>
+        <w:t xml:space="preserve"> = </w:t>
       </w:r>
       <w:r>
         <w:rPr>
@@ -6300,24 +6429,6 @@
           <w:lang w:val="en-US"/>
         </w:rPr>
         <w:t>9</w:t>
-      </w:r>
-      <w:r>
-        <w:rPr>
-          <w:rFonts w:ascii="Times New Roman" w:hAnsi="Times New Roman"/>
-          <w:sz w:val="24"/>
-          <w:szCs w:val="24"/>
-          <w:lang w:val="en-US"/>
-        </w:rPr>
-        <w:t xml:space="preserve"> = </w:t>
-      </w:r>
-      <w:r>
-        <w:rPr>
-          <w:rFonts w:ascii="Times New Roman" w:hAnsi="Times New Roman"/>
-          <w:sz w:val="24"/>
-          <w:szCs w:val="24"/>
-          <w:lang w:val="en-US"/>
-        </w:rPr>
-        <w:t>-2</w:t>
       </w:r>
     </w:p>
     <w:p>
@@ -6357,6 +6468,34 @@
           <w:vertAlign w:val="subscript"/>
           <w:lang w:val="en-US"/>
         </w:rPr>
+        <w:t>3</w:t>
+      </w:r>
+      <w:r>
+        <w:rPr>
+          <w:rFonts w:ascii="Times New Roman" w:hAnsi="Times New Roman"/>
+          <w:sz w:val="24"/>
+          <w:szCs w:val="24"/>
+          <w:vertAlign w:val="subscript"/>
+          <w:lang w:val="en-US"/>
+        </w:rPr>
+        <w:t xml:space="preserve"> </w:t>
+      </w:r>
+      <w:r>
+        <w:rPr>
+          <w:rFonts w:ascii="Times New Roman" w:hAnsi="Times New Roman"/>
+          <w:sz w:val="24"/>
+          <w:szCs w:val="24"/>
+          <w:lang w:val="en-US"/>
+        </w:rPr>
+        <w:t xml:space="preserve">= </w:t>
+      </w:r>
+      <w:r>
+        <w:rPr>
+          <w:rFonts w:ascii="Times New Roman" w:hAnsi="Times New Roman"/>
+          <w:sz w:val="24"/>
+          <w:szCs w:val="24"/>
+          <w:lang w:val="en-US"/>
+        </w:rPr>
         <w:t>2</w:t>
       </w:r>
       <w:r>
@@ -6364,34 +6503,6 @@
           <w:rFonts w:ascii="Times New Roman" w:hAnsi="Times New Roman"/>
           <w:sz w:val="24"/>
           <w:szCs w:val="24"/>
-          <w:vertAlign w:val="subscript"/>
-          <w:lang w:val="en-US"/>
-        </w:rPr>
-        <w:t xml:space="preserve"> </w:t>
-      </w:r>
-      <w:r>
-        <w:rPr>
-          <w:rFonts w:ascii="Times New Roman" w:hAnsi="Times New Roman"/>
-          <w:sz w:val="24"/>
-          <w:szCs w:val="24"/>
-          <w:lang w:val="en-US"/>
-        </w:rPr>
-        <w:t xml:space="preserve">= </w:t>
-      </w:r>
-      <w:r>
-        <w:rPr>
-          <w:rFonts w:ascii="Times New Roman" w:hAnsi="Times New Roman"/>
-          <w:sz w:val="24"/>
-          <w:szCs w:val="24"/>
-          <w:lang w:val="en-US"/>
-        </w:rPr>
-        <w:t>2</w:t>
-      </w:r>
-      <w:r>
-        <w:rPr>
-          <w:rFonts w:ascii="Times New Roman" w:hAnsi="Times New Roman"/>
-          <w:sz w:val="24"/>
-          <w:szCs w:val="24"/>
           <w:lang w:val="en-US"/>
         </w:rPr>
         <w:t xml:space="preserve"> + 1 – </w:t>
@@ -6421,7 +6532,16 @@
           <w:szCs w:val="24"/>
           <w:lang w:val="en-US"/>
         </w:rPr>
-        <w:t>-5</w:t>
+        <w:t>-</w:t>
+      </w:r>
+      <w:r>
+        <w:rPr>
+          <w:rFonts w:ascii="Times New Roman" w:hAnsi="Times New Roman"/>
+          <w:sz w:val="24"/>
+          <w:szCs w:val="24"/>
+          <w:lang w:val="en-US"/>
+        </w:rPr>
+        <w:t>6</w:t>
       </w:r>
     </w:p>
     <w:p>
@@ -6451,7 +6571,7 @@
           <w:vertAlign w:val="subscript"/>
           <w:lang w:val="en-US"/>
         </w:rPr>
-        <w:t>1</w:t>
+        <w:t>21</w:t>
       </w:r>
       <w:r>
         <w:rPr>
@@ -6459,16 +6579,6 @@
           <w:sz w:val="24"/>
           <w:szCs w:val="24"/>
           <w:vertAlign w:val="subscript"/>
-          <w:lang w:val="en-US"/>
-        </w:rPr>
-        <w:t>3</w:t>
-      </w:r>
-      <w:r>
-        <w:rPr>
-          <w:rFonts w:ascii="Times New Roman" w:hAnsi="Times New Roman"/>
-          <w:sz w:val="24"/>
-          <w:szCs w:val="24"/>
-          <w:vertAlign w:val="subscript"/>
         </w:rPr>
         <w:t xml:space="preserve"> </w:t>
       </w:r>
@@ -6487,7 +6597,16 @@
           <w:szCs w:val="24"/>
           <w:lang w:val="en-US"/>
         </w:rPr>
-        <w:t xml:space="preserve"> 3</w:t>
+        <w:t xml:space="preserve"> </w:t>
+      </w:r>
+      <w:r>
+        <w:rPr>
+          <w:rFonts w:ascii="Times New Roman" w:hAnsi="Times New Roman"/>
+          <w:sz w:val="24"/>
+          <w:szCs w:val="24"/>
+          <w:lang w:val="en-US"/>
+        </w:rPr>
+        <w:t>-62</w:t>
       </w:r>
     </w:p>
     <w:p>
@@ -6543,7 +6662,7 @@
           <w:szCs w:val="24"/>
           <w:lang w:val="en-US"/>
         </w:rPr>
-        <w:t>0</w:t>
+        <w:t>-39</w:t>
       </w:r>
     </w:p>
     <w:p>
@@ -6573,7 +6692,7 @@
           <w:vertAlign w:val="subscript"/>
           <w:lang w:val="en-US"/>
         </w:rPr>
-        <w:t>24</w:t>
+        <w:t>31</w:t>
       </w:r>
       <w:r>
         <w:rPr>
@@ -6599,7 +6718,7 @@
           <w:szCs w:val="24"/>
           <w:lang w:val="en-US"/>
         </w:rPr>
-        <w:t>-7</w:t>
+        <w:t>-49</w:t>
       </w:r>
     </w:p>
     <w:p>
@@ -6610,7 +6729,6 @@
           <w:rFonts w:ascii="Times New Roman" w:hAnsi="Times New Roman"/>
           <w:sz w:val="24"/>
           <w:szCs w:val="24"/>
-          <w:lang w:val="en-US"/>
         </w:rPr>
       </w:pPr>
       <w:r>
@@ -6627,35 +6745,24 @@
           <w:sz w:val="24"/>
           <w:szCs w:val="24"/>
           <w:vertAlign w:val="subscript"/>
-          <w:lang w:val="en-US"/>
-        </w:rPr>
-        <w:t>31</w:t>
-      </w:r>
-      <w:r>
-        <w:rPr>
-          <w:rFonts w:ascii="Times New Roman" w:hAnsi="Times New Roman"/>
-          <w:sz w:val="24"/>
-          <w:szCs w:val="24"/>
-          <w:vertAlign w:val="subscript"/>
-        </w:rPr>
-        <w:t xml:space="preserve"> </w:t>
-      </w:r>
-      <w:r>
-        <w:rPr>
-          <w:rFonts w:ascii="Times New Roman" w:hAnsi="Times New Roman"/>
-          <w:sz w:val="24"/>
-          <w:szCs w:val="24"/>
-        </w:rPr>
-        <w:t xml:space="preserve">= </w:t>
-      </w:r>
-      <w:r>
-        <w:rPr>
-          <w:rFonts w:ascii="Times New Roman" w:hAnsi="Times New Roman"/>
-          <w:sz w:val="24"/>
-          <w:szCs w:val="24"/>
-          <w:lang w:val="en-US"/>
-        </w:rPr>
-        <w:t>-5</w:t>
+        </w:rPr>
+        <w:t xml:space="preserve">34 </w:t>
+      </w:r>
+      <w:r>
+        <w:rPr>
+          <w:rFonts w:ascii="Times New Roman" w:hAnsi="Times New Roman"/>
+          <w:sz w:val="24"/>
+          <w:szCs w:val="24"/>
+        </w:rPr>
+        <w:t>= -</w:t>
+      </w:r>
+      <w:r>
+        <w:rPr>
+          <w:rFonts w:ascii="Times New Roman" w:hAnsi="Times New Roman"/>
+          <w:sz w:val="24"/>
+          <w:szCs w:val="24"/>
+        </w:rPr>
+        <w:t>64</w:t>
       </w:r>
     </w:p>
     <w:p>
@@ -6666,15 +6773,13 @@
           <w:rFonts w:ascii="Times New Roman" w:hAnsi="Times New Roman"/>
           <w:sz w:val="24"/>
           <w:szCs w:val="24"/>
-          <w:lang w:val="en-US"/>
-        </w:rPr>
-      </w:pPr>
-      <w:r>
-        <w:rPr>
-          <w:rFonts w:ascii="Times New Roman" w:hAnsi="Times New Roman"/>
-          <w:sz w:val="24"/>
-          <w:szCs w:val="24"/>
-          <w:lang w:val="en-US"/>
+        </w:rPr>
+      </w:pPr>
+      <w:r>
+        <w:rPr>
+          <w:rFonts w:ascii="Times New Roman" w:hAnsi="Times New Roman"/>
+          <w:sz w:val="24"/>
+          <w:szCs w:val="24"/>
         </w:rPr>
         <w:lastRenderedPageBreak/>
         <w:t>∆</w:t>
@@ -6685,18 +6790,42 @@
           <w:sz w:val="24"/>
           <w:szCs w:val="24"/>
           <w:vertAlign w:val="subscript"/>
-          <w:lang w:val="en-US"/>
-        </w:rPr>
-        <w:t xml:space="preserve">34 </w:t>
-      </w:r>
-      <w:r>
-        <w:rPr>
-          <w:rFonts w:ascii="Times New Roman" w:hAnsi="Times New Roman"/>
-          <w:sz w:val="24"/>
-          <w:szCs w:val="24"/>
-          <w:lang w:val="en-US"/>
-        </w:rPr>
-        <w:t>= -10</w:t>
+        </w:rPr>
+        <w:t>4</w:t>
+      </w:r>
+      <w:r>
+        <w:rPr>
+          <w:rFonts w:ascii="Times New Roman" w:hAnsi="Times New Roman"/>
+          <w:sz w:val="24"/>
+          <w:szCs w:val="24"/>
+          <w:vertAlign w:val="subscript"/>
+        </w:rPr>
+        <w:t>2</w:t>
+      </w:r>
+      <w:r>
+        <w:rPr>
+          <w:rFonts w:ascii="Times New Roman" w:hAnsi="Times New Roman"/>
+          <w:sz w:val="24"/>
+          <w:szCs w:val="24"/>
+          <w:vertAlign w:val="subscript"/>
+        </w:rPr>
+        <w:t xml:space="preserve"> </w:t>
+      </w:r>
+      <w:r>
+        <w:rPr>
+          <w:rFonts w:ascii="Times New Roman" w:hAnsi="Times New Roman"/>
+          <w:sz w:val="24"/>
+          <w:szCs w:val="24"/>
+        </w:rPr>
+        <w:t xml:space="preserve">= </w:t>
+      </w:r>
+      <w:r>
+        <w:rPr>
+          <w:rFonts w:ascii="Times New Roman" w:hAnsi="Times New Roman"/>
+          <w:sz w:val="24"/>
+          <w:szCs w:val="24"/>
+        </w:rPr>
+        <w:t>-2</w:t>
       </w:r>
     </w:p>
     <w:p>
@@ -6725,26 +6854,32 @@
           <w:szCs w:val="24"/>
           <w:vertAlign w:val="subscript"/>
         </w:rPr>
-        <w:t>4</w:t>
-      </w:r>
-      <w:r>
-        <w:rPr>
-          <w:rFonts w:ascii="Times New Roman" w:hAnsi="Times New Roman"/>
-          <w:sz w:val="24"/>
-          <w:szCs w:val="24"/>
-          <w:vertAlign w:val="subscript"/>
-          <w:lang w:val="en-US"/>
-        </w:rPr>
-        <w:t xml:space="preserve">1 </w:t>
-      </w:r>
-      <w:r>
-        <w:rPr>
-          <w:rFonts w:ascii="Times New Roman" w:hAnsi="Times New Roman"/>
-          <w:sz w:val="24"/>
-          <w:szCs w:val="24"/>
-          <w:lang w:val="en-US"/>
-        </w:rPr>
-        <w:t>= 1</w:t>
+        <w:t xml:space="preserve">43 </w:t>
+      </w:r>
+      <w:r>
+        <w:rPr>
+          <w:rFonts w:ascii="Times New Roman" w:hAnsi="Times New Roman"/>
+          <w:sz w:val="24"/>
+          <w:szCs w:val="24"/>
+        </w:rPr>
+        <w:t xml:space="preserve">= </w:t>
+      </w:r>
+      <w:r>
+        <w:rPr>
+          <w:rFonts w:ascii="Times New Roman" w:hAnsi="Times New Roman"/>
+          <w:sz w:val="24"/>
+          <w:szCs w:val="24"/>
+        </w:rPr>
+        <w:t>-</w:t>
+      </w:r>
+      <w:r>
+        <w:rPr>
+          <w:rFonts w:ascii="Times New Roman" w:hAnsi="Times New Roman"/>
+          <w:sz w:val="24"/>
+          <w:szCs w:val="24"/>
+          <w:lang w:val="en-US"/>
+        </w:rPr>
+        <w:t>6</w:t>
       </w:r>
     </w:p>
     <w:p>
@@ -6763,7 +6898,6 @@
           <w:rFonts w:ascii="Times New Roman" w:hAnsi="Times New Roman"/>
           <w:sz w:val="24"/>
           <w:szCs w:val="24"/>
-          <w:lang w:val="en-US"/>
         </w:rPr>
         <w:t>∆</w:t>
       </w:r>
@@ -6773,18 +6907,44 @@
           <w:sz w:val="24"/>
           <w:szCs w:val="24"/>
           <w:vertAlign w:val="subscript"/>
-          <w:lang w:val="en-US"/>
-        </w:rPr>
-        <w:t xml:space="preserve">43 </w:t>
-      </w:r>
-      <w:r>
-        <w:rPr>
-          <w:rFonts w:ascii="Times New Roman" w:hAnsi="Times New Roman"/>
-          <w:sz w:val="24"/>
-          <w:szCs w:val="24"/>
-          <w:lang w:val="en-US"/>
-        </w:rPr>
-        <w:t>= 2</w:t>
+        </w:rPr>
+        <w:t>4</w:t>
+      </w:r>
+      <w:r>
+        <w:rPr>
+          <w:rFonts w:ascii="Times New Roman" w:hAnsi="Times New Roman"/>
+          <w:sz w:val="24"/>
+          <w:szCs w:val="24"/>
+          <w:vertAlign w:val="subscript"/>
+          <w:lang w:val="en-US"/>
+        </w:rPr>
+        <w:t>4</w:t>
+      </w:r>
+      <w:r>
+        <w:rPr>
+          <w:rFonts w:ascii="Times New Roman" w:hAnsi="Times New Roman"/>
+          <w:sz w:val="24"/>
+          <w:szCs w:val="24"/>
+          <w:vertAlign w:val="subscript"/>
+        </w:rPr>
+        <w:t xml:space="preserve"> </w:t>
+      </w:r>
+      <w:r>
+        <w:rPr>
+          <w:rFonts w:ascii="Times New Roman" w:hAnsi="Times New Roman"/>
+          <w:sz w:val="24"/>
+          <w:szCs w:val="24"/>
+        </w:rPr>
+        <w:t>= -</w:t>
+      </w:r>
+      <w:r>
+        <w:rPr>
+          <w:rFonts w:ascii="Times New Roman" w:hAnsi="Times New Roman"/>
+          <w:sz w:val="24"/>
+          <w:szCs w:val="24"/>
+          <w:lang w:val="en-US"/>
+        </w:rPr>
+        <w:t>13</w:t>
       </w:r>
     </w:p>
     <w:p>
@@ -6858,6 +7018,26 @@
           <w:szCs w:val="24"/>
         </w:rPr>
         <w:t>распределение не оптимально.</w:t>
+      </w:r>
+    </w:p>
+    <w:p>
+      <w:pPr>
+        <w:jc w:val="both"/>
+        <w:rPr>
+          <w:rFonts w:ascii="Times New Roman" w:hAnsi="Times New Roman"/>
+          <w:sz w:val="24"/>
+          <w:szCs w:val="24"/>
+          <w:lang w:val="en-US"/>
+        </w:rPr>
+      </w:pPr>
+      <w:r>
+        <w:rPr>
+          <w:rFonts w:ascii="Times New Roman" w:hAnsi="Times New Roman"/>
+          <w:sz w:val="24"/>
+          <w:szCs w:val="24"/>
+          <w:lang w:val="en-US"/>
+        </w:rPr>
+        <w:t>F = 25 + 14 + 32 + 7 = 78</w:t>
       </w:r>
     </w:p>
     <w:tbl>
@@ -7095,7 +7275,16 @@
                 <w:sz w:val="24"/>
                 <w:szCs w:val="24"/>
               </w:rPr>
-              <w:t>9</w:t>
+              <w:t>12</w:t>
+            </w:r>
+            <w:r>
+              <w:rPr>
+                <w:rFonts w:ascii="Times New Roman" w:hAnsi="Times New Roman"/>
+                <w:sz w:val="24"/>
+                <w:szCs w:val="24"/>
+                <w:lang w:val="en-US"/>
+              </w:rPr>
+              <w:t>/0</w:t>
             </w:r>
           </w:p>
         </w:tc>
@@ -7119,7 +7308,33 @@
                 <w:sz w:val="24"/>
                 <w:szCs w:val="24"/>
               </w:rPr>
-              <w:t>8</w:t>
+              <w:t>16</w:t>
+            </w:r>
+            <w:r>
+              <w:rPr>
+                <w:rFonts w:ascii="Times New Roman" w:hAnsi="Times New Roman"/>
+                <w:sz w:val="24"/>
+                <w:szCs w:val="24"/>
+              </w:rPr>
+              <w:t xml:space="preserve"> </w:t>
+            </w:r>
+            <w:r>
+              <w:rPr>
+                <w:rFonts w:ascii="Times New Roman" w:hAnsi="Times New Roman"/>
+                <w:sz w:val="24"/>
+                <w:szCs w:val="24"/>
+                <w:lang w:val="en-US"/>
+              </w:rPr>
+              <w:t>/</w:t>
+            </w:r>
+            <w:r>
+              <w:rPr>
+                <w:rFonts w:ascii="Times New Roman" w:hAnsi="Times New Roman"/>
+                <w:sz w:val="24"/>
+                <w:szCs w:val="24"/>
+                <w:lang w:val="en-US"/>
+              </w:rPr>
+              <w:t>1</w:t>
             </w:r>
           </w:p>
         </w:tc>
@@ -7144,16 +7359,7 @@
                 <w:sz w:val="24"/>
                 <w:szCs w:val="24"/>
               </w:rPr>
-              <w:t>5</w:t>
-            </w:r>
-            <w:r>
-              <w:rPr>
-                <w:rFonts w:ascii="Times New Roman" w:hAnsi="Times New Roman"/>
-                <w:sz w:val="24"/>
-                <w:szCs w:val="24"/>
-                <w:lang w:val="en-US"/>
-              </w:rPr>
-              <w:t>/1</w:t>
+              <w:t>20</w:t>
             </w:r>
           </w:p>
         </w:tc>
@@ -7178,7 +7384,7 @@
                 <w:sz w:val="24"/>
                 <w:szCs w:val="24"/>
               </w:rPr>
-              <w:t>3</w:t>
+              <w:t>7</w:t>
             </w:r>
             <w:r>
               <w:rPr>
@@ -7242,98 +7448,116 @@
                 <w:sz w:val="24"/>
                 <w:szCs w:val="24"/>
               </w:rPr>
+              <w:t>80</w:t>
+            </w:r>
+          </w:p>
+        </w:tc>
+        <w:tc>
+          <w:tcPr>
+            <w:tcW w:w="1558" w:type="dxa"/>
+          </w:tcPr>
+          <w:p>
+            <w:pPr>
+              <w:spacing w:line="360" w:lineRule="auto"/>
+              <w:jc w:val="center"/>
+              <w:rPr>
+                <w:rFonts w:ascii="Times New Roman" w:hAnsi="Times New Roman"/>
+                <w:sz w:val="24"/>
+                <w:szCs w:val="24"/>
+              </w:rPr>
+            </w:pPr>
+            <w:r>
+              <w:rPr>
+                <w:rFonts w:ascii="Times New Roman" w:hAnsi="Times New Roman"/>
+                <w:sz w:val="24"/>
+                <w:szCs w:val="24"/>
+              </w:rPr>
+              <w:t>70</w:t>
+            </w:r>
+          </w:p>
+        </w:tc>
+        <w:tc>
+          <w:tcPr>
+            <w:tcW w:w="1558" w:type="dxa"/>
+          </w:tcPr>
+          <w:p>
+            <w:pPr>
+              <w:spacing w:line="360" w:lineRule="auto"/>
+              <w:jc w:val="center"/>
+              <w:rPr>
+                <w:rFonts w:ascii="Times New Roman" w:hAnsi="Times New Roman"/>
+                <w:sz w:val="24"/>
+                <w:szCs w:val="24"/>
+                <w:lang w:val="en-US"/>
+              </w:rPr>
+            </w:pPr>
+            <w:r>
+              <w:rPr>
+                <w:rFonts w:ascii="Times New Roman" w:hAnsi="Times New Roman"/>
+                <w:sz w:val="24"/>
+                <w:szCs w:val="24"/>
+              </w:rPr>
+              <w:t>32</w:t>
+            </w:r>
+            <w:r>
+              <w:rPr>
+                <w:rFonts w:ascii="Times New Roman" w:hAnsi="Times New Roman"/>
+                <w:sz w:val="24"/>
+                <w:szCs w:val="24"/>
+                <w:lang w:val="en-US"/>
+              </w:rPr>
+              <w:t>/</w:t>
+            </w:r>
+            <w:r>
+              <w:rPr>
+                <w:rFonts w:ascii="Times New Roman" w:hAnsi="Times New Roman"/>
+                <w:sz w:val="24"/>
+                <w:szCs w:val="24"/>
+                <w:lang w:val="en-US"/>
+              </w:rPr>
+              <w:t>0</w:t>
+            </w:r>
+          </w:p>
+        </w:tc>
+        <w:tc>
+          <w:tcPr>
+            <w:tcW w:w="1559" w:type="dxa"/>
+          </w:tcPr>
+          <w:p>
+            <w:pPr>
+              <w:spacing w:line="360" w:lineRule="auto"/>
+              <w:jc w:val="center"/>
+              <w:rPr>
+                <w:rFonts w:ascii="Times New Roman" w:hAnsi="Times New Roman"/>
+                <w:sz w:val="24"/>
+                <w:szCs w:val="24"/>
+              </w:rPr>
+            </w:pPr>
+            <w:r>
+              <w:rPr>
+                <w:rFonts w:ascii="Times New Roman" w:hAnsi="Times New Roman"/>
+                <w:sz w:val="24"/>
+                <w:szCs w:val="24"/>
+              </w:rPr>
+              <w:t>13</w:t>
+            </w:r>
+            <w:r>
+              <w:rPr>
+                <w:rFonts w:ascii="Times New Roman" w:hAnsi="Times New Roman"/>
+                <w:sz w:val="24"/>
+                <w:szCs w:val="24"/>
+                <w:lang w:val="en-US"/>
+              </w:rPr>
+              <w:t>/</w:t>
+            </w:r>
+            <w:r>
+              <w:rPr>
+                <w:rFonts w:ascii="Times New Roman" w:hAnsi="Times New Roman"/>
+                <w:sz w:val="24"/>
+                <w:szCs w:val="24"/>
+                <w:lang w:val="en-US"/>
+              </w:rPr>
               <w:t>1</w:t>
-            </w:r>
-            <w:r>
-              <w:rPr>
-                <w:rFonts w:ascii="Times New Roman" w:hAnsi="Times New Roman"/>
-                <w:sz w:val="24"/>
-                <w:szCs w:val="24"/>
-                <w:lang w:val="en-US"/>
-              </w:rPr>
-              <w:t xml:space="preserve">/1 </w:t>
-            </w:r>
-          </w:p>
-        </w:tc>
-        <w:tc>
-          <w:tcPr>
-            <w:tcW w:w="1558" w:type="dxa"/>
-          </w:tcPr>
-          <w:p>
-            <w:pPr>
-              <w:spacing w:line="360" w:lineRule="auto"/>
-              <w:jc w:val="center"/>
-              <w:rPr>
-                <w:rFonts w:ascii="Times New Roman" w:hAnsi="Times New Roman"/>
-                <w:sz w:val="24"/>
-                <w:szCs w:val="24"/>
-              </w:rPr>
-            </w:pPr>
-            <w:r>
-              <w:rPr>
-                <w:rFonts w:ascii="Times New Roman" w:hAnsi="Times New Roman"/>
-                <w:sz w:val="24"/>
-                <w:szCs w:val="24"/>
-              </w:rPr>
-              <w:t>3</w:t>
-            </w:r>
-          </w:p>
-        </w:tc>
-        <w:tc>
-          <w:tcPr>
-            <w:tcW w:w="1558" w:type="dxa"/>
-          </w:tcPr>
-          <w:p>
-            <w:pPr>
-              <w:spacing w:line="360" w:lineRule="auto"/>
-              <w:jc w:val="center"/>
-              <w:rPr>
-                <w:rFonts w:ascii="Times New Roman" w:hAnsi="Times New Roman"/>
-                <w:sz w:val="24"/>
-                <w:szCs w:val="24"/>
-                <w:lang w:val="en-US"/>
-              </w:rPr>
-            </w:pPr>
-            <w:r>
-              <w:rPr>
-                <w:rFonts w:ascii="Times New Roman" w:hAnsi="Times New Roman"/>
-                <w:sz w:val="24"/>
-                <w:szCs w:val="24"/>
-              </w:rPr>
-              <w:t>2</w:t>
-            </w:r>
-            <w:r>
-              <w:rPr>
-                <w:rFonts w:ascii="Times New Roman" w:hAnsi="Times New Roman"/>
-                <w:sz w:val="24"/>
-                <w:szCs w:val="24"/>
-                <w:lang w:val="en-US"/>
-              </w:rPr>
-              <w:t>/0</w:t>
-            </w:r>
-          </w:p>
-        </w:tc>
-        <w:tc>
-          <w:tcPr>
-            <w:tcW w:w="1559" w:type="dxa"/>
-          </w:tcPr>
-          <w:p>
-            <w:pPr>
-              <w:spacing w:line="360" w:lineRule="auto"/>
-              <w:jc w:val="center"/>
-              <w:rPr>
-                <w:rFonts w:ascii="Times New Roman" w:hAnsi="Times New Roman"/>
-                <w:sz w:val="24"/>
-                <w:szCs w:val="24"/>
-              </w:rPr>
-            </w:pPr>
-            <w:r>
-              <w:rPr>
-                <w:rFonts w:ascii="Times New Roman" w:hAnsi="Times New Roman"/>
-                <w:sz w:val="24"/>
-                <w:szCs w:val="24"/>
-              </w:rPr>
-              <w:t>4</w:t>
             </w:r>
           </w:p>
         </w:tc>
@@ -7386,7 +7610,7 @@
                 <w:sz w:val="24"/>
                 <w:szCs w:val="24"/>
               </w:rPr>
-              <w:t>5</w:t>
+              <w:t>50</w:t>
             </w:r>
           </w:p>
         </w:tc>
@@ -7411,16 +7635,7 @@
                 <w:sz w:val="24"/>
                 <w:szCs w:val="24"/>
               </w:rPr>
-              <w:t>2</w:t>
-            </w:r>
-            <w:r>
-              <w:rPr>
-                <w:rFonts w:ascii="Times New Roman" w:hAnsi="Times New Roman"/>
-                <w:sz w:val="24"/>
-                <w:szCs w:val="24"/>
-                <w:lang w:val="en-US"/>
-              </w:rPr>
-              <w:t>/1</w:t>
+              <w:t>14</w:t>
             </w:r>
           </w:p>
         </w:tc>
@@ -7445,17 +7660,26 @@
                 <w:sz w:val="24"/>
                 <w:szCs w:val="24"/>
               </w:rPr>
+              <w:t>15</w:t>
+            </w:r>
+            <w:r>
+              <w:rPr>
+                <w:rFonts w:ascii="Times New Roman" w:hAnsi="Times New Roman"/>
+                <w:sz w:val="24"/>
+                <w:szCs w:val="24"/>
+                <w:lang w:val="en-US"/>
+              </w:rPr>
+              <w:t>/</w:t>
+            </w:r>
+            <w:r>
+              <w:rPr>
+                <w:rFonts w:ascii="Times New Roman" w:hAnsi="Times New Roman"/>
+                <w:sz w:val="24"/>
+                <w:szCs w:val="24"/>
+                <w:lang w:val="en-US"/>
+              </w:rPr>
               <w:t>1</w:t>
             </w:r>
-            <w:r>
-              <w:rPr>
-                <w:rFonts w:ascii="Times New Roman" w:hAnsi="Times New Roman"/>
-                <w:sz w:val="24"/>
-                <w:szCs w:val="24"/>
-                <w:lang w:val="en-US"/>
-              </w:rPr>
-              <w:t>/0</w:t>
-            </w:r>
           </w:p>
         </w:tc>
         <w:tc>
@@ -7478,7 +7702,7 @@
                 <w:sz w:val="24"/>
                 <w:szCs w:val="24"/>
               </w:rPr>
-              <w:t>6</w:t>
+              <w:t>60</w:t>
             </w:r>
           </w:p>
         </w:tc>
@@ -7533,16 +7757,16 @@
                 <w:sz w:val="24"/>
                 <w:szCs w:val="24"/>
               </w:rPr>
-              <w:t>7</w:t>
-            </w:r>
-            <w:r>
-              <w:rPr>
-                <w:rFonts w:ascii="Times New Roman" w:hAnsi="Times New Roman"/>
-                <w:sz w:val="24"/>
-                <w:szCs w:val="24"/>
-                <w:lang w:val="en-US"/>
-              </w:rPr>
-              <w:t xml:space="preserve"> </w:t>
+              <w:t>25</w:t>
+            </w:r>
+            <w:r>
+              <w:rPr>
+                <w:rFonts w:ascii="Times New Roman" w:hAnsi="Times New Roman"/>
+                <w:sz w:val="24"/>
+                <w:szCs w:val="24"/>
+                <w:lang w:val="en-US"/>
+              </w:rPr>
+              <w:t>/1</w:t>
             </w:r>
           </w:p>
         </w:tc>
@@ -7567,7 +7791,7 @@
                 <w:sz w:val="24"/>
                 <w:szCs w:val="24"/>
               </w:rPr>
-              <w:t>8</w:t>
+              <w:t>40</w:t>
             </w:r>
           </w:p>
         </w:tc>
@@ -7591,7 +7815,7 @@
                 <w:sz w:val="24"/>
                 <w:szCs w:val="24"/>
               </w:rPr>
-              <w:t>5</w:t>
+              <w:t>45</w:t>
             </w:r>
           </w:p>
         </w:tc>
@@ -7616,16 +7840,7 @@
                 <w:sz w:val="24"/>
                 <w:szCs w:val="24"/>
               </w:rPr>
-              <w:t>2</w:t>
-            </w:r>
-            <w:r>
-              <w:rPr>
-                <w:rFonts w:ascii="Times New Roman" w:hAnsi="Times New Roman"/>
-                <w:sz w:val="24"/>
-                <w:szCs w:val="24"/>
-                <w:lang w:val="en-US"/>
-              </w:rPr>
-              <w:t xml:space="preserve">/1 </w:t>
+              <w:t>33</w:t>
             </w:r>
           </w:p>
         </w:tc>
@@ -7946,7 +8161,16 @@
                 <w:sz w:val="24"/>
                 <w:szCs w:val="24"/>
               </w:rPr>
-              <w:t>9</w:t>
+              <w:t>12</w:t>
+            </w:r>
+            <w:r>
+              <w:rPr>
+                <w:rFonts w:ascii="Times New Roman" w:hAnsi="Times New Roman"/>
+                <w:sz w:val="24"/>
+                <w:szCs w:val="24"/>
+                <w:lang w:val="en-US"/>
+              </w:rPr>
+              <w:t>/0</w:t>
             </w:r>
           </w:p>
         </w:tc>
@@ -7970,7 +8194,24 @@
                 <w:sz w:val="24"/>
                 <w:szCs w:val="24"/>
               </w:rPr>
-              <w:t>8</w:t>
+              <w:t>16</w:t>
+            </w:r>
+            <w:r>
+              <w:rPr>
+                <w:rFonts w:ascii="Times New Roman" w:hAnsi="Times New Roman"/>
+                <w:sz w:val="24"/>
+                <w:szCs w:val="24"/>
+              </w:rPr>
+              <w:t xml:space="preserve"> </w:t>
+            </w:r>
+            <w:r>
+              <w:rPr>
+                <w:rFonts w:ascii="Times New Roman" w:hAnsi="Times New Roman"/>
+                <w:sz w:val="24"/>
+                <w:szCs w:val="24"/>
+                <w:lang w:val="en-US"/>
+              </w:rPr>
+              <w:t>/1</w:t>
             </w:r>
           </w:p>
         </w:tc>
@@ -7995,16 +8236,7 @@
                 <w:sz w:val="24"/>
                 <w:szCs w:val="24"/>
               </w:rPr>
-              <w:t>5</w:t>
-            </w:r>
-            <w:r>
-              <w:rPr>
-                <w:rFonts w:ascii="Times New Roman" w:hAnsi="Times New Roman"/>
-                <w:sz w:val="24"/>
-                <w:szCs w:val="24"/>
-                <w:lang w:val="en-US"/>
-              </w:rPr>
-              <w:t>/1</w:t>
+              <w:t>20</w:t>
             </w:r>
           </w:p>
         </w:tc>
@@ -8029,16 +8261,7 @@
                 <w:sz w:val="24"/>
                 <w:szCs w:val="24"/>
               </w:rPr>
-              <w:t>3</w:t>
-            </w:r>
-            <w:r>
-              <w:rPr>
-                <w:rFonts w:ascii="Times New Roman" w:hAnsi="Times New Roman"/>
-                <w:sz w:val="24"/>
-                <w:szCs w:val="24"/>
-                <w:lang w:val="en-US"/>
-              </w:rPr>
-              <w:t>/0</w:t>
+              <w:t>7</w:t>
             </w:r>
           </w:p>
         </w:tc>
@@ -8064,7 +8287,7 @@
                 <w:szCs w:val="24"/>
                 <w:lang w:val="en-US"/>
               </w:rPr>
-              <w:t>4</w:t>
+              <w:t>12</w:t>
             </w:r>
           </w:p>
         </w:tc>
@@ -8119,16 +8342,7 @@
                 <w:sz w:val="24"/>
                 <w:szCs w:val="24"/>
               </w:rPr>
-              <w:t>1</w:t>
-            </w:r>
-            <w:r>
-              <w:rPr>
-                <w:rFonts w:ascii="Times New Roman" w:hAnsi="Times New Roman"/>
-                <w:sz w:val="24"/>
-                <w:szCs w:val="24"/>
-                <w:lang w:val="en-US"/>
-              </w:rPr>
-              <w:t xml:space="preserve">/1 </w:t>
+              <w:t>80</w:t>
             </w:r>
           </w:p>
         </w:tc>
@@ -8152,7 +8366,7 @@
                 <w:sz w:val="24"/>
                 <w:szCs w:val="24"/>
               </w:rPr>
-              <w:t>3</w:t>
+              <w:t>70</w:t>
             </w:r>
           </w:p>
         </w:tc>
@@ -8177,7 +8391,7 @@
                 <w:sz w:val="24"/>
                 <w:szCs w:val="24"/>
               </w:rPr>
-              <w:t>2</w:t>
+              <w:t>32</w:t>
             </w:r>
             <w:r>
               <w:rPr>
@@ -8210,7 +8424,16 @@
                 <w:sz w:val="24"/>
                 <w:szCs w:val="24"/>
               </w:rPr>
-              <w:t>4</w:t>
+              <w:t>13</w:t>
+            </w:r>
+            <w:r>
+              <w:rPr>
+                <w:rFonts w:ascii="Times New Roman" w:hAnsi="Times New Roman"/>
+                <w:sz w:val="24"/>
+                <w:szCs w:val="24"/>
+                <w:lang w:val="en-US"/>
+              </w:rPr>
+              <w:t>/1</w:t>
             </w:r>
           </w:p>
         </w:tc>
@@ -8236,7 +8459,7 @@
                 <w:szCs w:val="24"/>
                 <w:lang w:val="en-US"/>
               </w:rPr>
-              <w:t>1</w:t>
+              <w:t>27</w:t>
             </w:r>
           </w:p>
         </w:tc>
@@ -8289,7 +8512,7 @@
                 <w:sz w:val="24"/>
                 <w:szCs w:val="24"/>
               </w:rPr>
-              <w:t>5</w:t>
+              <w:t>50</w:t>
             </w:r>
           </w:p>
         </w:tc>
@@ -8314,7 +8537,41 @@
                 <w:sz w:val="24"/>
                 <w:szCs w:val="24"/>
               </w:rPr>
-              <w:t>2</w:t>
+              <w:t>14</w:t>
+            </w:r>
+            <w:r>
+              <w:rPr>
+                <w:rFonts w:ascii="Times New Roman" w:hAnsi="Times New Roman"/>
+                <w:sz w:val="24"/>
+                <w:szCs w:val="24"/>
+                <w:lang w:val="en-US"/>
+              </w:rPr>
+              <w:t>/0</w:t>
+            </w:r>
+          </w:p>
+        </w:tc>
+        <w:tc>
+          <w:tcPr>
+            <w:tcW w:w="1558" w:type="dxa"/>
+          </w:tcPr>
+          <w:p>
+            <w:pPr>
+              <w:spacing w:line="360" w:lineRule="auto"/>
+              <w:jc w:val="center"/>
+              <w:rPr>
+                <w:rFonts w:ascii="Times New Roman" w:hAnsi="Times New Roman"/>
+                <w:sz w:val="24"/>
+                <w:szCs w:val="24"/>
+                <w:lang w:val="en-US"/>
+              </w:rPr>
+            </w:pPr>
+            <w:r>
+              <w:rPr>
+                <w:rFonts w:ascii="Times New Roman" w:hAnsi="Times New Roman"/>
+                <w:sz w:val="24"/>
+                <w:szCs w:val="24"/>
+              </w:rPr>
+              <w:t>15</w:t>
             </w:r>
             <w:r>
               <w:rPr>
@@ -8329,6 +8586,30 @@
         </w:tc>
         <w:tc>
           <w:tcPr>
+            <w:tcW w:w="1559" w:type="dxa"/>
+          </w:tcPr>
+          <w:p>
+            <w:pPr>
+              <w:spacing w:line="360" w:lineRule="auto"/>
+              <w:jc w:val="center"/>
+              <w:rPr>
+                <w:rFonts w:ascii="Times New Roman" w:hAnsi="Times New Roman"/>
+                <w:sz w:val="24"/>
+                <w:szCs w:val="24"/>
+              </w:rPr>
+            </w:pPr>
+            <w:r>
+              <w:rPr>
+                <w:rFonts w:ascii="Times New Roman" w:hAnsi="Times New Roman"/>
+                <w:sz w:val="24"/>
+                <w:szCs w:val="24"/>
+              </w:rPr>
+              <w:t>60</w:t>
+            </w:r>
+          </w:p>
+        </w:tc>
+        <w:tc>
+          <w:tcPr>
             <w:tcW w:w="1558" w:type="dxa"/>
           </w:tcPr>
           <w:p>
@@ -8347,67 +8628,9 @@
                 <w:rFonts w:ascii="Times New Roman" w:hAnsi="Times New Roman"/>
                 <w:sz w:val="24"/>
                 <w:szCs w:val="24"/>
-              </w:rPr>
-              <w:t>1</w:t>
-            </w:r>
-            <w:r>
-              <w:rPr>
-                <w:rFonts w:ascii="Times New Roman" w:hAnsi="Times New Roman"/>
-                <w:sz w:val="24"/>
-                <w:szCs w:val="24"/>
-                <w:lang w:val="en-US"/>
-              </w:rPr>
-              <w:t>/0</w:t>
-            </w:r>
-          </w:p>
-        </w:tc>
-        <w:tc>
-          <w:tcPr>
-            <w:tcW w:w="1559" w:type="dxa"/>
-          </w:tcPr>
-          <w:p>
-            <w:pPr>
-              <w:spacing w:line="360" w:lineRule="auto"/>
-              <w:jc w:val="center"/>
-              <w:rPr>
-                <w:rFonts w:ascii="Times New Roman" w:hAnsi="Times New Roman"/>
-                <w:sz w:val="24"/>
-                <w:szCs w:val="24"/>
-              </w:rPr>
-            </w:pPr>
-            <w:r>
-              <w:rPr>
-                <w:rFonts w:ascii="Times New Roman" w:hAnsi="Times New Roman"/>
-                <w:sz w:val="24"/>
-                <w:szCs w:val="24"/>
-              </w:rPr>
-              <w:t>6</w:t>
-            </w:r>
-          </w:p>
-        </w:tc>
-        <w:tc>
-          <w:tcPr>
-            <w:tcW w:w="1558" w:type="dxa"/>
-          </w:tcPr>
-          <w:p>
-            <w:pPr>
-              <w:spacing w:line="360" w:lineRule="auto"/>
-              <w:jc w:val="center"/>
-              <w:rPr>
-                <w:rFonts w:ascii="Times New Roman" w:hAnsi="Times New Roman"/>
-                <w:sz w:val="24"/>
-                <w:szCs w:val="24"/>
-                <w:lang w:val="en-US"/>
-              </w:rPr>
-            </w:pPr>
-            <w:r>
-              <w:rPr>
-                <w:rFonts w:ascii="Times New Roman" w:hAnsi="Times New Roman"/>
-                <w:sz w:val="24"/>
-                <w:szCs w:val="24"/>
-                <w:lang w:val="en-US"/>
-              </w:rPr>
-              <w:t>0</w:t>
+                <w:lang w:val="en-US"/>
+              </w:rPr>
+              <w:t>10</w:t>
             </w:r>
           </w:p>
         </w:tc>
@@ -8462,16 +8685,16 @@
                 <w:sz w:val="24"/>
                 <w:szCs w:val="24"/>
               </w:rPr>
-              <w:t>7</w:t>
-            </w:r>
-            <w:r>
-              <w:rPr>
-                <w:rFonts w:ascii="Times New Roman" w:hAnsi="Times New Roman"/>
-                <w:sz w:val="24"/>
-                <w:szCs w:val="24"/>
-                <w:lang w:val="en-US"/>
-              </w:rPr>
-              <w:t xml:space="preserve"> </w:t>
+              <w:t>25</w:t>
+            </w:r>
+            <w:r>
+              <w:rPr>
+                <w:rFonts w:ascii="Times New Roman" w:hAnsi="Times New Roman"/>
+                <w:sz w:val="24"/>
+                <w:szCs w:val="24"/>
+                <w:lang w:val="en-US"/>
+              </w:rPr>
+              <w:t>/1</w:t>
             </w:r>
           </w:p>
         </w:tc>
@@ -8496,7 +8719,7 @@
                 <w:sz w:val="24"/>
                 <w:szCs w:val="24"/>
               </w:rPr>
-              <w:t>8</w:t>
+              <w:t>40</w:t>
             </w:r>
           </w:p>
         </w:tc>
@@ -8520,7 +8743,7 @@
                 <w:sz w:val="24"/>
                 <w:szCs w:val="24"/>
               </w:rPr>
-              <w:t>5</w:t>
+              <w:t>45</w:t>
             </w:r>
           </w:p>
         </w:tc>
@@ -8545,16 +8768,7 @@
                 <w:sz w:val="24"/>
                 <w:szCs w:val="24"/>
               </w:rPr>
-              <w:t>2</w:t>
-            </w:r>
-            <w:r>
-              <w:rPr>
-                <w:rFonts w:ascii="Times New Roman" w:hAnsi="Times New Roman"/>
-                <w:sz w:val="24"/>
-                <w:szCs w:val="24"/>
-                <w:lang w:val="en-US"/>
-              </w:rPr>
-              <w:t xml:space="preserve">/1 </w:t>
+              <w:t>33</w:t>
             </w:r>
           </w:p>
         </w:tc>
@@ -8580,7 +8794,7 @@
                 <w:szCs w:val="24"/>
                 <w:lang w:val="en-US"/>
               </w:rPr>
-              <w:t>3</w:t>
+              <w:t>25</w:t>
             </w:r>
           </w:p>
         </w:tc>
@@ -8665,7 +8879,7 @@
                 <w:szCs w:val="24"/>
                 <w:lang w:val="en-US"/>
               </w:rPr>
-              <w:t>2</w:t>
+              <w:t>4</w:t>
             </w:r>
           </w:p>
         </w:tc>
@@ -8691,7 +8905,7 @@
                 <w:szCs w:val="24"/>
                 <w:lang w:val="en-US"/>
               </w:rPr>
-              <w:t>1</w:t>
+              <w:t>5</w:t>
             </w:r>
           </w:p>
         </w:tc>
@@ -8717,7 +8931,7 @@
                 <w:szCs w:val="24"/>
                 <w:lang w:val="en-US"/>
               </w:rPr>
-              <w:t>-1</w:t>
+              <w:t>-14</w:t>
             </w:r>
           </w:p>
         </w:tc>
@@ -8754,23 +8968,7 @@
           <w:sz w:val="24"/>
           <w:szCs w:val="24"/>
         </w:rPr>
-        <w:t xml:space="preserve">Делаем </w:t>
-      </w:r>
-      <w:r>
-        <w:rPr>
-          <w:rFonts w:ascii="Times New Roman" w:hAnsi="Times New Roman"/>
-          <w:sz w:val="24"/>
-          <w:szCs w:val="24"/>
-        </w:rPr>
-        <w:t>фиктивный назначения станков на работы</w:t>
-      </w:r>
-      <w:r>
-        <w:rPr>
-          <w:rFonts w:ascii="Times New Roman" w:hAnsi="Times New Roman"/>
-          <w:sz w:val="24"/>
-          <w:szCs w:val="24"/>
-        </w:rPr>
-        <w:t>.</w:t>
+        <w:t>Делаем фиктивный назначения станков на работы.</w:t>
       </w:r>
     </w:p>
     <w:p>
@@ -8781,6 +8979,7 @@
           <w:rFonts w:ascii="Times New Roman" w:hAnsi="Times New Roman"/>
           <w:sz w:val="24"/>
           <w:szCs w:val="24"/>
+          <w:lang w:val="en-US"/>
         </w:rPr>
       </w:pPr>
       <w:r>
@@ -8798,39 +8997,94 @@
           <w:szCs w:val="24"/>
           <w:vertAlign w:val="subscript"/>
         </w:rPr>
-        <w:t xml:space="preserve">11 </w:t>
-      </w:r>
-      <w:r>
-        <w:rPr>
-          <w:rFonts w:ascii="Times New Roman" w:hAnsi="Times New Roman"/>
-          <w:sz w:val="24"/>
-          <w:szCs w:val="24"/>
-        </w:rPr>
-        <w:t xml:space="preserve">= 0 + </w:t>
-      </w:r>
-      <w:r>
-        <w:rPr>
-          <w:rFonts w:ascii="Times New Roman" w:hAnsi="Times New Roman"/>
-          <w:sz w:val="24"/>
-          <w:szCs w:val="24"/>
-        </w:rPr>
-        <w:t>4</w:t>
-      </w:r>
-      <w:r>
-        <w:rPr>
-          <w:rFonts w:ascii="Times New Roman" w:hAnsi="Times New Roman"/>
-          <w:sz w:val="24"/>
-          <w:szCs w:val="24"/>
-        </w:rPr>
-        <w:t xml:space="preserve"> – 9 = -</w:t>
-      </w:r>
-      <w:r>
-        <w:rPr>
-          <w:rFonts w:ascii="Times New Roman" w:hAnsi="Times New Roman"/>
-          <w:sz w:val="24"/>
-          <w:szCs w:val="24"/>
+        <w:t>1</w:t>
+      </w:r>
+      <w:r>
+        <w:rPr>
+          <w:rFonts w:ascii="Times New Roman" w:hAnsi="Times New Roman"/>
+          <w:sz w:val="24"/>
+          <w:szCs w:val="24"/>
+          <w:vertAlign w:val="subscript"/>
+          <w:lang w:val="en-US"/>
+        </w:rPr>
+        <w:t>3</w:t>
+      </w:r>
+      <w:r>
+        <w:rPr>
+          <w:rFonts w:ascii="Times New Roman" w:hAnsi="Times New Roman"/>
+          <w:sz w:val="24"/>
+          <w:szCs w:val="24"/>
+          <w:vertAlign w:val="subscript"/>
+        </w:rPr>
+        <w:t xml:space="preserve"> </w:t>
+      </w:r>
+      <w:r>
+        <w:rPr>
+          <w:rFonts w:ascii="Times New Roman" w:hAnsi="Times New Roman"/>
+          <w:sz w:val="24"/>
+          <w:szCs w:val="24"/>
+        </w:rPr>
+        <w:t xml:space="preserve">= </w:t>
+      </w:r>
+      <w:r>
+        <w:rPr>
+          <w:rFonts w:ascii="Times New Roman" w:hAnsi="Times New Roman"/>
+          <w:sz w:val="24"/>
+          <w:szCs w:val="24"/>
+          <w:lang w:val="en-US"/>
         </w:rPr>
         <w:t>5</w:t>
+      </w:r>
+      <w:r>
+        <w:rPr>
+          <w:rFonts w:ascii="Times New Roman" w:hAnsi="Times New Roman"/>
+          <w:sz w:val="24"/>
+          <w:szCs w:val="24"/>
+        </w:rPr>
+        <w:t xml:space="preserve"> + </w:t>
+      </w:r>
+      <w:r>
+        <w:rPr>
+          <w:rFonts w:ascii="Times New Roman" w:hAnsi="Times New Roman"/>
+          <w:sz w:val="24"/>
+          <w:szCs w:val="24"/>
+          <w:lang w:val="en-US"/>
+        </w:rPr>
+        <w:t>12</w:t>
+      </w:r>
+      <w:r>
+        <w:rPr>
+          <w:rFonts w:ascii="Times New Roman" w:hAnsi="Times New Roman"/>
+          <w:sz w:val="24"/>
+          <w:szCs w:val="24"/>
+        </w:rPr>
+        <w:t xml:space="preserve"> – </w:t>
+      </w:r>
+      <w:r>
+        <w:rPr>
+          <w:rFonts w:ascii="Times New Roman" w:hAnsi="Times New Roman"/>
+          <w:sz w:val="24"/>
+          <w:szCs w:val="24"/>
+          <w:lang w:val="en-US"/>
+        </w:rPr>
+        <w:t>20</w:t>
+      </w:r>
+      <w:r>
+        <w:rPr>
+          <w:rFonts w:ascii="Times New Roman" w:hAnsi="Times New Roman"/>
+          <w:sz w:val="24"/>
+          <w:szCs w:val="24"/>
+        </w:rPr>
+        <w:t xml:space="preserve"> = -</w:t>
+      </w:r>
+      <w:r>
+        <w:rPr>
+          <w:rFonts w:ascii="Times New Roman" w:hAnsi="Times New Roman"/>
+          <w:sz w:val="24"/>
+          <w:szCs w:val="24"/>
+          <w:lang w:val="en-US"/>
+        </w:rPr>
+        <w:t>3</w:t>
       </w:r>
     </w:p>
     <w:p>
@@ -8841,6 +9095,7 @@
           <w:rFonts w:ascii="Times New Roman" w:hAnsi="Times New Roman"/>
           <w:sz w:val="24"/>
           <w:szCs w:val="24"/>
+          <w:lang w:val="en-US"/>
         </w:rPr>
       </w:pPr>
       <w:r>
@@ -8858,15 +9113,94 @@
           <w:szCs w:val="24"/>
           <w:vertAlign w:val="subscript"/>
         </w:rPr>
-        <w:t xml:space="preserve">12 </w:t>
-      </w:r>
-      <w:r>
-        <w:rPr>
-          <w:rFonts w:ascii="Times New Roman" w:hAnsi="Times New Roman"/>
-          <w:sz w:val="24"/>
-          <w:szCs w:val="24"/>
-        </w:rPr>
-        <w:t>= 2 + 1 – 8 = -5</w:t>
+        <w:t>1</w:t>
+      </w:r>
+      <w:r>
+        <w:rPr>
+          <w:rFonts w:ascii="Times New Roman" w:hAnsi="Times New Roman"/>
+          <w:sz w:val="24"/>
+          <w:szCs w:val="24"/>
+          <w:vertAlign w:val="subscript"/>
+          <w:lang w:val="en-US"/>
+        </w:rPr>
+        <w:t>4</w:t>
+      </w:r>
+      <w:r>
+        <w:rPr>
+          <w:rFonts w:ascii="Times New Roman" w:hAnsi="Times New Roman"/>
+          <w:sz w:val="24"/>
+          <w:szCs w:val="24"/>
+          <w:vertAlign w:val="subscript"/>
+        </w:rPr>
+        <w:t xml:space="preserve"> </w:t>
+      </w:r>
+      <w:r>
+        <w:rPr>
+          <w:rFonts w:ascii="Times New Roman" w:hAnsi="Times New Roman"/>
+          <w:sz w:val="24"/>
+          <w:szCs w:val="24"/>
+        </w:rPr>
+        <w:t xml:space="preserve">= </w:t>
+      </w:r>
+      <w:r>
+        <w:rPr>
+          <w:rFonts w:ascii="Times New Roman" w:hAnsi="Times New Roman"/>
+          <w:sz w:val="24"/>
+          <w:szCs w:val="24"/>
+          <w:lang w:val="en-US"/>
+        </w:rPr>
+        <w:t>-14</w:t>
+      </w:r>
+      <w:r>
+        <w:rPr>
+          <w:rFonts w:ascii="Times New Roman" w:hAnsi="Times New Roman"/>
+          <w:sz w:val="24"/>
+          <w:szCs w:val="24"/>
+        </w:rPr>
+        <w:t xml:space="preserve"> + </w:t>
+      </w:r>
+      <w:r>
+        <w:rPr>
+          <w:rFonts w:ascii="Times New Roman" w:hAnsi="Times New Roman"/>
+          <w:sz w:val="24"/>
+          <w:szCs w:val="24"/>
+          <w:lang w:val="en-US"/>
+        </w:rPr>
+        <w:t>12</w:t>
+      </w:r>
+      <w:r>
+        <w:rPr>
+          <w:rFonts w:ascii="Times New Roman" w:hAnsi="Times New Roman"/>
+          <w:sz w:val="24"/>
+          <w:szCs w:val="24"/>
+        </w:rPr>
+        <w:t xml:space="preserve"> – </w:t>
+      </w:r>
+      <w:r>
+        <w:rPr>
+          <w:rFonts w:ascii="Times New Roman" w:hAnsi="Times New Roman"/>
+          <w:sz w:val="24"/>
+          <w:szCs w:val="24"/>
+          <w:lang w:val="en-US"/>
+        </w:rPr>
+        <w:t>7</w:t>
+      </w:r>
+      <w:r>
+        <w:rPr>
+          <w:rFonts w:ascii="Times New Roman" w:hAnsi="Times New Roman"/>
+          <w:sz w:val="24"/>
+          <w:szCs w:val="24"/>
+        </w:rPr>
+        <w:t xml:space="preserve"> = -</w:t>
+      </w:r>
+      <w:r>
+        <w:rPr>
+          <w:rFonts w:ascii="Times New Roman" w:hAnsi="Times New Roman"/>
+          <w:sz w:val="24"/>
+          <w:szCs w:val="24"/>
+          <w:lang w:val="en-US"/>
+        </w:rPr>
+        <w:t>9</w:t>
       </w:r>
     </w:p>
     <w:p>
@@ -8877,6 +9211,7 @@
           <w:rFonts w:ascii="Times New Roman" w:hAnsi="Times New Roman"/>
           <w:sz w:val="24"/>
           <w:szCs w:val="24"/>
+          <w:lang w:val="en-US"/>
         </w:rPr>
       </w:pPr>
       <w:r>
@@ -8894,7 +9229,7 @@
           <w:szCs w:val="24"/>
           <w:vertAlign w:val="subscript"/>
         </w:rPr>
-        <w:t>22</w:t>
+        <w:t>2</w:t>
       </w:r>
       <w:r>
         <w:rPr>
@@ -8902,6 +9237,16 @@
           <w:sz w:val="24"/>
           <w:szCs w:val="24"/>
           <w:vertAlign w:val="subscript"/>
+          <w:lang w:val="en-US"/>
+        </w:rPr>
+        <w:t>1</w:t>
+      </w:r>
+      <w:r>
+        <w:rPr>
+          <w:rFonts w:ascii="Times New Roman" w:hAnsi="Times New Roman"/>
+          <w:sz w:val="24"/>
+          <w:szCs w:val="24"/>
+          <w:vertAlign w:val="subscript"/>
         </w:rPr>
         <w:t xml:space="preserve"> </w:t>
       </w:r>
@@ -8927,7 +9272,16 @@
           <w:sz w:val="24"/>
           <w:szCs w:val="24"/>
         </w:rPr>
-        <w:t>-1</w:t>
+        <w:t>-</w:t>
+      </w:r>
+      <w:r>
+        <w:rPr>
+          <w:rFonts w:ascii="Times New Roman" w:hAnsi="Times New Roman"/>
+          <w:sz w:val="24"/>
+          <w:szCs w:val="24"/>
+          <w:lang w:val="en-US"/>
+        </w:rPr>
+        <w:t>53</w:t>
       </w:r>
     </w:p>
     <w:p>
@@ -8938,6 +9292,7 @@
           <w:rFonts w:ascii="Times New Roman" w:hAnsi="Times New Roman"/>
           <w:sz w:val="24"/>
           <w:szCs w:val="24"/>
+          <w:lang w:val="en-US"/>
         </w:rPr>
       </w:pPr>
       <w:r>
@@ -8963,8 +9318,9 @@
           <w:sz w:val="24"/>
           <w:szCs w:val="24"/>
           <w:vertAlign w:val="subscript"/>
-        </w:rPr>
-        <w:t>4</w:t>
+          <w:lang w:val="en-US"/>
+        </w:rPr>
+        <w:t>2</w:t>
       </w:r>
       <w:r>
         <w:rPr>
@@ -8989,7 +9345,16 @@
           <w:sz w:val="24"/>
           <w:szCs w:val="24"/>
         </w:rPr>
-        <w:t>-4</w:t>
+        <w:t>-</w:t>
+      </w:r>
+      <w:r>
+        <w:rPr>
+          <w:rFonts w:ascii="Times New Roman" w:hAnsi="Times New Roman"/>
+          <w:sz w:val="24"/>
+          <w:szCs w:val="24"/>
+          <w:lang w:val="en-US"/>
+        </w:rPr>
+        <w:t>39</w:t>
       </w:r>
     </w:p>
     <w:p>
@@ -9000,6 +9365,7 @@
           <w:rFonts w:ascii="Times New Roman" w:hAnsi="Times New Roman"/>
           <w:sz w:val="24"/>
           <w:szCs w:val="24"/>
+          <w:lang w:val="en-US"/>
         </w:rPr>
       </w:pPr>
       <w:r>
@@ -9042,7 +9408,16 @@
           <w:sz w:val="24"/>
           <w:szCs w:val="24"/>
         </w:rPr>
-        <w:t>-5</w:t>
+        <w:t>-</w:t>
+      </w:r>
+      <w:r>
+        <w:rPr>
+          <w:rFonts w:ascii="Times New Roman" w:hAnsi="Times New Roman"/>
+          <w:sz w:val="24"/>
+          <w:szCs w:val="24"/>
+          <w:lang w:val="en-US"/>
+        </w:rPr>
+        <w:t>40</w:t>
       </w:r>
     </w:p>
     <w:p>
@@ -9053,6 +9428,7 @@
           <w:rFonts w:ascii="Times New Roman" w:hAnsi="Times New Roman"/>
           <w:sz w:val="24"/>
           <w:szCs w:val="24"/>
+          <w:lang w:val="en-US"/>
         </w:rPr>
       </w:pPr>
       <w:r>
@@ -9111,8 +9487,9 @@
           <w:rFonts w:ascii="Times New Roman" w:hAnsi="Times New Roman"/>
           <w:sz w:val="24"/>
           <w:szCs w:val="24"/>
-        </w:rPr>
-        <w:t>7</w:t>
+          <w:lang w:val="en-US"/>
+        </w:rPr>
+        <w:t>64</w:t>
       </w:r>
     </w:p>
     <w:p>
@@ -9123,6 +9500,7 @@
           <w:rFonts w:ascii="Times New Roman" w:hAnsi="Times New Roman"/>
           <w:sz w:val="24"/>
           <w:szCs w:val="24"/>
+          <w:lang w:val="en-US"/>
         </w:rPr>
       </w:pPr>
       <w:r>
@@ -9140,7 +9518,7 @@
           <w:szCs w:val="24"/>
           <w:vertAlign w:val="subscript"/>
         </w:rPr>
-        <w:t>41</w:t>
+        <w:t>4</w:t>
       </w:r>
       <w:r>
         <w:rPr>
@@ -9148,6 +9526,16 @@
           <w:sz w:val="24"/>
           <w:szCs w:val="24"/>
           <w:vertAlign w:val="subscript"/>
+          <w:lang w:val="en-US"/>
+        </w:rPr>
+        <w:t>2</w:t>
+      </w:r>
+      <w:r>
+        <w:rPr>
+          <w:rFonts w:ascii="Times New Roman" w:hAnsi="Times New Roman"/>
+          <w:sz w:val="24"/>
+          <w:szCs w:val="24"/>
+          <w:vertAlign w:val="subscript"/>
         </w:rPr>
         <w:t xml:space="preserve"> </w:t>
       </w:r>
@@ -9164,8 +9552,9 @@
           <w:rFonts w:ascii="Times New Roman" w:hAnsi="Times New Roman"/>
           <w:sz w:val="24"/>
           <w:szCs w:val="24"/>
-        </w:rPr>
-        <w:t>4</w:t>
+          <w:lang w:val="en-US"/>
+        </w:rPr>
+        <w:t>11</w:t>
       </w:r>
     </w:p>
     <w:p>
@@ -9176,6 +9565,7 @@
           <w:rFonts w:ascii="Times New Roman" w:hAnsi="Times New Roman"/>
           <w:sz w:val="24"/>
           <w:szCs w:val="24"/>
+          <w:lang w:val="en-US"/>
         </w:rPr>
       </w:pPr>
       <w:r>
@@ -9201,8 +9591,18 @@
           <w:sz w:val="24"/>
           <w:szCs w:val="24"/>
           <w:vertAlign w:val="subscript"/>
-        </w:rPr>
-        <w:t xml:space="preserve">2 </w:t>
+          <w:lang w:val="en-US"/>
+        </w:rPr>
+        <w:t>3</w:t>
+      </w:r>
+      <w:r>
+        <w:rPr>
+          <w:rFonts w:ascii="Times New Roman" w:hAnsi="Times New Roman"/>
+          <w:sz w:val="24"/>
+          <w:szCs w:val="24"/>
+          <w:vertAlign w:val="subscript"/>
+        </w:rPr>
+        <w:t xml:space="preserve"> </w:t>
       </w:r>
       <w:r>
         <w:rPr>
@@ -9218,7 +9618,16 @@
           <w:sz w:val="24"/>
           <w:szCs w:val="24"/>
         </w:rPr>
-        <w:t>-3</w:t>
+        <w:t>-</w:t>
+      </w:r>
+      <w:r>
+        <w:rPr>
+          <w:rFonts w:ascii="Times New Roman" w:hAnsi="Times New Roman"/>
+          <w:sz w:val="24"/>
+          <w:szCs w:val="24"/>
+          <w:lang w:val="en-US"/>
+        </w:rPr>
+        <w:t>15</w:t>
       </w:r>
     </w:p>
     <w:p>
@@ -9229,6 +9638,7 @@
           <w:rFonts w:ascii="Times New Roman" w:hAnsi="Times New Roman"/>
           <w:sz w:val="24"/>
           <w:szCs w:val="24"/>
+          <w:lang w:val="en-US"/>
         </w:rPr>
       </w:pPr>
       <w:r>
@@ -9246,7 +9656,26 @@
           <w:szCs w:val="24"/>
           <w:vertAlign w:val="subscript"/>
         </w:rPr>
-        <w:t xml:space="preserve">43 </w:t>
+        <w:t>4</w:t>
+      </w:r>
+      <w:r>
+        <w:rPr>
+          <w:rFonts w:ascii="Times New Roman" w:hAnsi="Times New Roman"/>
+          <w:sz w:val="24"/>
+          <w:szCs w:val="24"/>
+          <w:vertAlign w:val="subscript"/>
+          <w:lang w:val="en-US"/>
+        </w:rPr>
+        <w:t>4</w:t>
+      </w:r>
+      <w:r>
+        <w:rPr>
+          <w:rFonts w:ascii="Times New Roman" w:hAnsi="Times New Roman"/>
+          <w:sz w:val="24"/>
+          <w:szCs w:val="24"/>
+          <w:vertAlign w:val="subscript"/>
+        </w:rPr>
+        <w:t xml:space="preserve"> </w:t>
       </w:r>
       <w:r>
         <w:rPr>
@@ -9262,70 +9691,44 @@
           <w:sz w:val="24"/>
           <w:szCs w:val="24"/>
         </w:rPr>
-        <w:t>-1</w:t>
+        <w:t>-</w:t>
+      </w:r>
+      <w:r>
+        <w:rPr>
+          <w:rFonts w:ascii="Times New Roman" w:hAnsi="Times New Roman"/>
+          <w:sz w:val="24"/>
+          <w:szCs w:val="24"/>
+          <w:lang w:val="en-US"/>
+        </w:rPr>
+        <w:t>22</w:t>
       </w:r>
     </w:p>
     <w:p>
       <w:pPr>
+        <w:spacing w:line="240" w:lineRule="auto"/>
         <w:jc w:val="both"/>
         <w:rPr>
           <w:rFonts w:ascii="Times New Roman" w:hAnsi="Times New Roman"/>
           <w:sz w:val="24"/>
           <w:szCs w:val="24"/>
-        </w:rPr>
-      </w:pPr>
-      <w:r>
-        <w:rPr>
-          <w:rFonts w:ascii="Times New Roman" w:hAnsi="Times New Roman"/>
-          <w:sz w:val="24"/>
-          <w:szCs w:val="24"/>
-        </w:rPr>
-        <w:t xml:space="preserve">Все </w:t>
-      </w:r>
-      <w:r>
-        <w:rPr>
-          <w:rFonts w:ascii="Times New Roman" w:hAnsi="Times New Roman"/>
-          <w:sz w:val="24"/>
-          <w:szCs w:val="24"/>
-        </w:rPr>
-        <w:t>∆</w:t>
-      </w:r>
-      <w:proofErr w:type="spellStart"/>
-      <w:r>
-        <w:rPr>
-          <w:rFonts w:ascii="Times New Roman" w:hAnsi="Times New Roman"/>
-          <w:sz w:val="24"/>
-          <w:szCs w:val="24"/>
-          <w:vertAlign w:val="subscript"/>
-          <w:lang w:val="en-US"/>
-        </w:rPr>
-        <w:t>ij</w:t>
-      </w:r>
-      <w:proofErr w:type="spellEnd"/>
-      <w:r>
-        <w:rPr>
-          <w:rFonts w:ascii="Times New Roman" w:hAnsi="Times New Roman"/>
-          <w:sz w:val="24"/>
-          <w:szCs w:val="24"/>
-          <w:vertAlign w:val="subscript"/>
-        </w:rPr>
-        <w:t xml:space="preserve"> &lt;= 0</w:t>
-      </w:r>
-      <w:r>
-        <w:rPr>
-          <w:rFonts w:ascii="Times New Roman" w:hAnsi="Times New Roman"/>
-          <w:sz w:val="24"/>
-          <w:szCs w:val="24"/>
-          <w:vertAlign w:val="subscript"/>
-        </w:rPr>
-        <w:t>,</w:t>
-      </w:r>
-      <w:r>
-        <w:rPr>
-          <w:rFonts w:ascii="Times New Roman" w:hAnsi="Times New Roman"/>
-          <w:sz w:val="24"/>
-          <w:szCs w:val="24"/>
-          <w:vertAlign w:val="subscript"/>
+          <w:lang w:val="en-US"/>
+        </w:rPr>
+      </w:pPr>
+      <w:r>
+        <w:rPr>
+          <w:rFonts w:ascii="Times New Roman" w:hAnsi="Times New Roman"/>
+          <w:sz w:val="24"/>
+          <w:szCs w:val="24"/>
+          <w:lang w:val="en-US"/>
+        </w:rPr>
+        <w:lastRenderedPageBreak/>
+        <w:t>F</w:t>
+      </w:r>
+      <w:r>
+        <w:rPr>
+          <w:rFonts w:ascii="Times New Roman" w:hAnsi="Times New Roman"/>
+          <w:sz w:val="24"/>
+          <w:szCs w:val="24"/>
         </w:rPr>
         <w:t xml:space="preserve"> </w:t>
       </w:r>
@@ -9334,12 +9737,113 @@
           <w:rFonts w:ascii="Times New Roman" w:hAnsi="Times New Roman"/>
           <w:sz w:val="24"/>
           <w:szCs w:val="24"/>
-        </w:rPr>
-        <w:t>распределение оптимально.</w:t>
+          <w:lang w:val="en-US"/>
+        </w:rPr>
+        <w:t xml:space="preserve">= </w:t>
+      </w:r>
+      <w:r>
+        <w:rPr>
+          <w:rFonts w:ascii="Times New Roman" w:hAnsi="Times New Roman"/>
+          <w:sz w:val="24"/>
+          <w:szCs w:val="24"/>
+          <w:lang w:val="en-US"/>
+        </w:rPr>
+        <w:t>25 + 16 + 15 + 13 = 69</w:t>
       </w:r>
     </w:p>
     <w:p>
       <w:pPr>
+        <w:jc w:val="both"/>
+        <w:rPr>
+          <w:rFonts w:ascii="Times New Roman" w:hAnsi="Times New Roman"/>
+          <w:sz w:val="24"/>
+          <w:szCs w:val="24"/>
+        </w:rPr>
+      </w:pPr>
+      <w:r>
+        <w:rPr>
+          <w:rFonts w:ascii="Times New Roman" w:hAnsi="Times New Roman"/>
+          <w:sz w:val="24"/>
+          <w:szCs w:val="24"/>
+        </w:rPr>
+        <w:t xml:space="preserve">Все </w:t>
+      </w:r>
+      <w:r>
+        <w:rPr>
+          <w:rFonts w:ascii="Times New Roman" w:hAnsi="Times New Roman"/>
+          <w:sz w:val="24"/>
+          <w:szCs w:val="24"/>
+        </w:rPr>
+        <w:t>∆</w:t>
+      </w:r>
+      <w:proofErr w:type="spellStart"/>
+      <w:r>
+        <w:rPr>
+          <w:rFonts w:ascii="Times New Roman" w:hAnsi="Times New Roman"/>
+          <w:sz w:val="24"/>
+          <w:szCs w:val="24"/>
+          <w:vertAlign w:val="subscript"/>
+          <w:lang w:val="en-US"/>
+        </w:rPr>
+        <w:t>ij</w:t>
+      </w:r>
+      <w:proofErr w:type="spellEnd"/>
+      <w:r>
+        <w:rPr>
+          <w:rFonts w:ascii="Times New Roman" w:hAnsi="Times New Roman"/>
+          <w:sz w:val="24"/>
+          <w:szCs w:val="24"/>
+          <w:vertAlign w:val="subscript"/>
+        </w:rPr>
+        <w:t xml:space="preserve"> &lt;= 0</w:t>
+      </w:r>
+      <w:r>
+        <w:rPr>
+          <w:rFonts w:ascii="Times New Roman" w:hAnsi="Times New Roman"/>
+          <w:sz w:val="24"/>
+          <w:szCs w:val="24"/>
+          <w:vertAlign w:val="subscript"/>
+        </w:rPr>
+        <w:t>,</w:t>
+      </w:r>
+      <w:r>
+        <w:rPr>
+          <w:rFonts w:ascii="Times New Roman" w:hAnsi="Times New Roman"/>
+          <w:sz w:val="24"/>
+          <w:szCs w:val="24"/>
+          <w:vertAlign w:val="subscript"/>
+        </w:rPr>
+        <w:t xml:space="preserve"> </w:t>
+      </w:r>
+      <w:r>
+        <w:rPr>
+          <w:rFonts w:ascii="Times New Roman" w:hAnsi="Times New Roman"/>
+          <w:sz w:val="24"/>
+          <w:szCs w:val="24"/>
+        </w:rPr>
+        <w:t>распределение оптимально.</w:t>
+      </w:r>
+    </w:p>
+    <w:p>
+      <w:pPr>
+        <w:spacing w:after="0" w:line="240" w:lineRule="auto"/>
+        <w:rPr>
+          <w:rFonts w:ascii="Times New Roman" w:hAnsi="Times New Roman"/>
+          <w:sz w:val="24"/>
+          <w:szCs w:val="24"/>
+        </w:rPr>
+      </w:pPr>
+      <w:r>
+        <w:rPr>
+          <w:rFonts w:ascii="Times New Roman" w:hAnsi="Times New Roman"/>
+          <w:sz w:val="24"/>
+          <w:szCs w:val="24"/>
+        </w:rPr>
+        <w:br w:type="page"/>
+      </w:r>
+    </w:p>
+    <w:p>
+      <w:pPr>
         <w:jc w:val="center"/>
         <w:rPr>
           <w:rFonts w:ascii="Times New Roman" w:hAnsi="Times New Roman"/>
@@ -9360,22 +9864,31 @@
     </w:p>
     <w:p>
       <w:pPr>
-        <w:jc w:val="center"/>
-        <w:rPr>
-          <w:rFonts w:ascii="Times New Roman" w:hAnsi="Times New Roman"/>
-          <w:color w:val="FF0000"/>
-          <w:sz w:val="24"/>
-          <w:szCs w:val="24"/>
-        </w:rPr>
-      </w:pPr>
-      <w:r>
-        <w:rPr>
-          <w:rFonts w:ascii="Times New Roman" w:hAnsi="Times New Roman"/>
-          <w:color w:val="FF0000"/>
-          <w:sz w:val="24"/>
-          <w:szCs w:val="24"/>
-        </w:rPr>
-        <w:t>(это с нового листа оформляем)</w:t>
+        <w:jc w:val="both"/>
+        <w:rPr>
+          <w:rFonts w:ascii="Times New Roman" w:hAnsi="Times New Roman"/>
+          <w:sz w:val="24"/>
+          <w:szCs w:val="24"/>
+        </w:rPr>
+      </w:pPr>
+      <w:r>
+        <w:t xml:space="preserve">3.4.1. </w:t>
+      </w:r>
+      <w:r>
+        <w:rPr>
+          <w:rFonts w:ascii="Times New Roman" w:hAnsi="Times New Roman"/>
+          <w:sz w:val="24"/>
+          <w:szCs w:val="24"/>
+        </w:rPr>
+        <w:t>Обоснование выбора языка программирования и преимуществ его использования при решении данной ММ</w:t>
+      </w:r>
+      <w:r>
+        <w:rPr>
+          <w:rFonts w:ascii="Times New Roman" w:hAnsi="Times New Roman"/>
+          <w:sz w:val="24"/>
+          <w:szCs w:val="24"/>
+        </w:rPr>
+        <w:t>.</w:t>
       </w:r>
     </w:p>
     <w:p>
@@ -9388,15 +9901,45 @@
         </w:rPr>
       </w:pPr>
       <w:r>
-        <w:t xml:space="preserve">3.4.1. </w:t>
-      </w:r>
-      <w:r>
-        <w:rPr>
-          <w:rFonts w:ascii="Times New Roman" w:hAnsi="Times New Roman"/>
-          <w:sz w:val="24"/>
-          <w:szCs w:val="24"/>
-        </w:rPr>
-        <w:t>Обоснование выбора языка программирования и преимуществ его использования при решении данной ММ</w:t>
+        <w:rPr>
+          <w:rFonts w:ascii="Times New Roman" w:hAnsi="Times New Roman"/>
+          <w:sz w:val="24"/>
+          <w:szCs w:val="24"/>
+        </w:rPr>
+        <w:t xml:space="preserve">Для реализации метода решения ММ был выбран язык </w:t>
+      </w:r>
+      <w:r>
+        <w:rPr>
+          <w:rFonts w:ascii="Times New Roman" w:hAnsi="Times New Roman"/>
+          <w:sz w:val="24"/>
+          <w:szCs w:val="24"/>
+        </w:rPr>
+        <w:t>программирования</w:t>
+      </w:r>
+      <w:r>
+        <w:rPr>
+          <w:rFonts w:ascii="Times New Roman" w:hAnsi="Times New Roman"/>
+          <w:sz w:val="24"/>
+          <w:szCs w:val="24"/>
+        </w:rPr>
+        <w:t xml:space="preserve"> </w:t>
+      </w:r>
+      <w:r>
+        <w:rPr>
+          <w:rFonts w:ascii="Times New Roman" w:hAnsi="Times New Roman"/>
+          <w:sz w:val="24"/>
+          <w:szCs w:val="24"/>
+          <w:lang w:val="en-US"/>
+        </w:rPr>
+        <w:t>C</w:t>
+      </w:r>
+      <w:r>
+        <w:rPr>
+          <w:rFonts w:ascii="Times New Roman" w:hAnsi="Times New Roman"/>
+          <w:sz w:val="24"/>
+          <w:szCs w:val="24"/>
+        </w:rPr>
+        <w:t>#</w:t>
       </w:r>
       <w:r>
         <w:rPr>
@@ -9412,92 +9955,152 @@
         <w:jc w:val="both"/>
         <w:rPr>
           <w:rFonts w:ascii="Times New Roman" w:hAnsi="Times New Roman"/>
-          <w:color w:val="FF0000"/>
-          <w:sz w:val="24"/>
-          <w:szCs w:val="24"/>
-        </w:rPr>
-      </w:pPr>
-      <w:r>
-        <w:rPr>
-          <w:rFonts w:ascii="Times New Roman" w:hAnsi="Times New Roman"/>
-          <w:color w:val="FF0000"/>
-          <w:sz w:val="24"/>
-          <w:szCs w:val="24"/>
-        </w:rPr>
-        <w:t xml:space="preserve">Для реализации метода решения ММ был выбран ………………язык </w:t>
-      </w:r>
-      <w:r>
-        <w:rPr>
-          <w:rFonts w:ascii="Times New Roman" w:hAnsi="Times New Roman"/>
-          <w:color w:val="FF0000"/>
-          <w:sz w:val="24"/>
-          <w:szCs w:val="24"/>
-        </w:rPr>
-        <w:t>программирования.</w:t>
+          <w:sz w:val="24"/>
+          <w:szCs w:val="24"/>
+        </w:rPr>
+      </w:pPr>
+      <w:r>
+        <w:rPr>
+          <w:rFonts w:ascii="Times New Roman" w:hAnsi="Times New Roman"/>
+          <w:sz w:val="24"/>
+          <w:szCs w:val="24"/>
+        </w:rPr>
+        <w:t xml:space="preserve">Данный выбор был сделан на основании </w:t>
+      </w:r>
+      <w:r>
+        <w:rPr>
+          <w:rFonts w:ascii="Times New Roman" w:hAnsi="Times New Roman"/>
+          <w:sz w:val="24"/>
+          <w:szCs w:val="24"/>
+        </w:rPr>
+        <w:t xml:space="preserve">того, что </w:t>
+      </w:r>
+      <w:r>
+        <w:rPr>
+          <w:rFonts w:ascii="Times New Roman" w:hAnsi="Times New Roman"/>
+          <w:sz w:val="24"/>
+          <w:szCs w:val="24"/>
+          <w:lang w:val="en-US"/>
+        </w:rPr>
+        <w:t>C</w:t>
+      </w:r>
+      <w:r>
+        <w:rPr>
+          <w:rFonts w:ascii="Times New Roman" w:hAnsi="Times New Roman"/>
+          <w:sz w:val="24"/>
+          <w:szCs w:val="24"/>
+        </w:rPr>
+        <w:t xml:space="preserve"># </w:t>
+      </w:r>
+      <w:r>
+        <w:rPr>
+          <w:rFonts w:ascii="Times New Roman" w:hAnsi="Times New Roman"/>
+          <w:sz w:val="24"/>
+          <w:szCs w:val="24"/>
+        </w:rPr>
+        <w:t xml:space="preserve">перенял лучшее из многих других языков, таких как </w:t>
+      </w:r>
+      <w:r>
+        <w:rPr>
+          <w:rFonts w:ascii="Times New Roman" w:hAnsi="Times New Roman"/>
+          <w:sz w:val="24"/>
+          <w:szCs w:val="24"/>
+          <w:lang w:val="en-US"/>
+        </w:rPr>
+        <w:t>Java</w:t>
+      </w:r>
+      <w:r>
+        <w:rPr>
+          <w:rFonts w:ascii="Times New Roman" w:hAnsi="Times New Roman"/>
+          <w:sz w:val="24"/>
+          <w:szCs w:val="24"/>
+        </w:rPr>
+        <w:t xml:space="preserve"> </w:t>
+      </w:r>
+      <w:r>
+        <w:rPr>
+          <w:rFonts w:ascii="Times New Roman" w:hAnsi="Times New Roman"/>
+          <w:sz w:val="24"/>
+          <w:szCs w:val="24"/>
+        </w:rPr>
+        <w:t xml:space="preserve">и </w:t>
+      </w:r>
+      <w:r>
+        <w:rPr>
+          <w:rFonts w:ascii="Times New Roman" w:hAnsi="Times New Roman"/>
+          <w:sz w:val="24"/>
+          <w:szCs w:val="24"/>
+          <w:lang w:val="en-US"/>
+        </w:rPr>
+        <w:t>C</w:t>
+      </w:r>
+      <w:r>
+        <w:rPr>
+          <w:rFonts w:ascii="Times New Roman" w:hAnsi="Times New Roman"/>
+          <w:sz w:val="24"/>
+          <w:szCs w:val="24"/>
+        </w:rPr>
+        <w:t xml:space="preserve">++. </w:t>
+      </w:r>
+      <w:r>
+        <w:rPr>
+          <w:rFonts w:ascii="Times New Roman" w:hAnsi="Times New Roman"/>
+          <w:sz w:val="24"/>
+          <w:szCs w:val="24"/>
+        </w:rPr>
+        <w:t>C# уже давно поддерживает много полезных функций:</w:t>
       </w:r>
     </w:p>
     <w:p>
       <w:pPr>
+        <w:numPr>
+          <w:ilvl w:val="0"/>
+          <w:numId w:val="1"/>
+        </w:numPr>
         <w:jc w:val="both"/>
         <w:rPr>
           <w:rFonts w:ascii="Times New Roman" w:hAnsi="Times New Roman"/>
-          <w:color w:val="FF0000"/>
-          <w:sz w:val="24"/>
-          <w:szCs w:val="24"/>
-        </w:rPr>
-      </w:pPr>
-      <w:r>
-        <w:rPr>
-          <w:rFonts w:ascii="Times New Roman" w:hAnsi="Times New Roman"/>
-          <w:color w:val="FF0000"/>
-          <w:sz w:val="24"/>
-          <w:szCs w:val="24"/>
-        </w:rPr>
-        <w:t>Данный выбор был сделан на основании (в связи с тем, что…) ……</w:t>
-      </w:r>
-      <w:proofErr w:type="gramStart"/>
-      <w:r>
-        <w:rPr>
-          <w:rFonts w:ascii="Times New Roman" w:hAnsi="Times New Roman"/>
-          <w:color w:val="FF0000"/>
-          <w:sz w:val="24"/>
-          <w:szCs w:val="24"/>
-        </w:rPr>
-        <w:t>…….</w:t>
-      </w:r>
-      <w:proofErr w:type="gramEnd"/>
-      <w:r>
-        <w:rPr>
-          <w:rFonts w:ascii="Times New Roman" w:hAnsi="Times New Roman"/>
-          <w:color w:val="FF0000"/>
-          <w:sz w:val="24"/>
-          <w:szCs w:val="24"/>
-        </w:rPr>
-        <w:t>.</w:t>
+          <w:sz w:val="24"/>
+          <w:szCs w:val="24"/>
+        </w:rPr>
+      </w:pPr>
+      <w:r>
+        <w:rPr>
+          <w:rFonts w:ascii="Times New Roman" w:hAnsi="Times New Roman"/>
+          <w:sz w:val="24"/>
+          <w:szCs w:val="24"/>
+        </w:rPr>
+        <w:t>инкапсуляция,</w:t>
       </w:r>
     </w:p>
     <w:p>
       <w:pPr>
+        <w:numPr>
+          <w:ilvl w:val="0"/>
+          <w:numId w:val="1"/>
+        </w:numPr>
         <w:jc w:val="both"/>
         <w:rPr>
           <w:rFonts w:ascii="Times New Roman" w:hAnsi="Times New Roman"/>
-          <w:color w:val="FF0000"/>
-          <w:sz w:val="24"/>
-          <w:szCs w:val="24"/>
-        </w:rPr>
-      </w:pPr>
-      <w:r>
-        <w:rPr>
-          <w:rFonts w:ascii="Times New Roman" w:hAnsi="Times New Roman"/>
-          <w:color w:val="FF0000"/>
-          <w:sz w:val="24"/>
-          <w:szCs w:val="24"/>
-        </w:rPr>
-        <w:t>Немного о самом языке теории и преимуществ использования.</w:t>
+          <w:sz w:val="24"/>
+          <w:szCs w:val="24"/>
+        </w:rPr>
+      </w:pPr>
+      <w:r>
+        <w:rPr>
+          <w:rFonts w:ascii="Times New Roman" w:hAnsi="Times New Roman"/>
+          <w:sz w:val="24"/>
+          <w:szCs w:val="24"/>
+        </w:rPr>
+        <w:t>наследование,</w:t>
       </w:r>
     </w:p>
     <w:p>
       <w:pPr>
+        <w:numPr>
+          <w:ilvl w:val="0"/>
+          <w:numId w:val="1"/>
+        </w:numPr>
         <w:jc w:val="both"/>
         <w:rPr>
           <w:rFonts w:ascii="Times New Roman" w:hAnsi="Times New Roman"/>
@@ -9511,347 +10114,496 @@
           <w:sz w:val="24"/>
           <w:szCs w:val="24"/>
         </w:rPr>
-        <w:t xml:space="preserve">3.4.2. </w:t>
-      </w:r>
-      <w:r>
-        <w:rPr>
-          <w:rFonts w:ascii="Times New Roman" w:hAnsi="Times New Roman"/>
-          <w:sz w:val="24"/>
-          <w:szCs w:val="24"/>
-        </w:rPr>
-        <w:t>Составление программы в соответствие с требования</w:t>
-      </w:r>
-      <w:r>
-        <w:rPr>
-          <w:rFonts w:ascii="Times New Roman" w:hAnsi="Times New Roman"/>
-          <w:sz w:val="24"/>
-          <w:szCs w:val="24"/>
-        </w:rPr>
-        <w:t>ми.</w:t>
+        <w:t>полиморфизм,</w:t>
       </w:r>
     </w:p>
     <w:p>
       <w:pPr>
+        <w:numPr>
+          <w:ilvl w:val="0"/>
+          <w:numId w:val="1"/>
+        </w:numPr>
         <w:jc w:val="both"/>
         <w:rPr>
           <w:rFonts w:ascii="Times New Roman" w:hAnsi="Times New Roman"/>
-          <w:color w:val="FF0000"/>
-          <w:sz w:val="24"/>
-          <w:szCs w:val="24"/>
-        </w:rPr>
-      </w:pPr>
-      <w:r>
-        <w:rPr>
-          <w:rFonts w:ascii="Times New Roman" w:hAnsi="Times New Roman"/>
-          <w:color w:val="FF0000"/>
-          <w:sz w:val="24"/>
-          <w:szCs w:val="24"/>
-        </w:rPr>
-        <w:t>На основании требований, предъявленных к программному обеспечению, с использованием вышеуказанного языка программирования составлен код программы, реализующий алгоритм решения.</w:t>
-      </w:r>
-      <w:r>
-        <w:rPr>
-          <w:rFonts w:ascii="Times New Roman" w:hAnsi="Times New Roman"/>
-          <w:color w:val="FF0000"/>
-          <w:sz w:val="24"/>
-          <w:szCs w:val="24"/>
-        </w:rPr>
-        <w:t xml:space="preserve"> </w:t>
+          <w:sz w:val="24"/>
+          <w:szCs w:val="24"/>
+        </w:rPr>
+      </w:pPr>
+      <w:r>
+        <w:rPr>
+          <w:rFonts w:ascii="Times New Roman" w:hAnsi="Times New Roman"/>
+          <w:sz w:val="24"/>
+          <w:szCs w:val="24"/>
+        </w:rPr>
+        <w:t>перегрузка операторов,</w:t>
       </w:r>
     </w:p>
     <w:p>
       <w:pPr>
+        <w:numPr>
+          <w:ilvl w:val="0"/>
+          <w:numId w:val="1"/>
+        </w:numPr>
         <w:jc w:val="both"/>
         <w:rPr>
           <w:rFonts w:ascii="Times New Roman" w:hAnsi="Times New Roman"/>
-          <w:color w:val="FF0000"/>
-          <w:sz w:val="24"/>
-          <w:szCs w:val="24"/>
-        </w:rPr>
-      </w:pPr>
-      <w:r>
-        <w:rPr>
-          <w:rFonts w:ascii="Times New Roman" w:hAnsi="Times New Roman"/>
-          <w:color w:val="FF0000"/>
-          <w:sz w:val="24"/>
-          <w:szCs w:val="24"/>
-        </w:rPr>
-        <w:t>Код программы и пример ее работы приведен в ПРИЛОЖЕНИИ (см. ПРИЛОЖЕНИЕ № …)</w:t>
+          <w:sz w:val="24"/>
+          <w:szCs w:val="24"/>
+        </w:rPr>
+      </w:pPr>
+      <w:r>
+        <w:rPr>
+          <w:rFonts w:ascii="Times New Roman" w:hAnsi="Times New Roman"/>
+          <w:sz w:val="24"/>
+          <w:szCs w:val="24"/>
+        </w:rPr>
+        <w:t>статическая типизация.</w:t>
       </w:r>
     </w:p>
     <w:p>
       <w:pPr>
-        <w:jc w:val="both"/>
-        <w:rPr>
-          <w:rFonts w:ascii="Times New Roman" w:hAnsi="Times New Roman"/>
-          <w:color w:val="FF0000"/>
-          <w:sz w:val="24"/>
-          <w:szCs w:val="24"/>
-        </w:rPr>
-      </w:pPr>
+        <w:shd w:val="clear" w:color="auto" w:fill="FFFFFF"/>
+        <w:spacing w:after="240" w:line="240" w:lineRule="auto"/>
+        <w:rPr>
+          <w:rFonts w:ascii="Times New Roman" w:eastAsia="Times New Roman" w:hAnsi="Times New Roman"/>
+          <w:color w:val="2C2D30"/>
+          <w:sz w:val="24"/>
+          <w:szCs w:val="24"/>
+          <w:lang w:eastAsia="ru-RU"/>
+        </w:rPr>
+      </w:pPr>
+      <w:r>
+        <w:rPr>
+          <w:rFonts w:ascii="Times New Roman" w:eastAsia="Times New Roman" w:hAnsi="Times New Roman"/>
+          <w:color w:val="2C2D30"/>
+          <w:sz w:val="24"/>
+          <w:szCs w:val="24"/>
+          <w:lang w:eastAsia="ru-RU"/>
+        </w:rPr>
+        <w:t xml:space="preserve">У </w:t>
+      </w:r>
+      <w:r>
+        <w:rPr>
+          <w:rFonts w:ascii="Times New Roman" w:eastAsia="Times New Roman" w:hAnsi="Times New Roman"/>
+          <w:color w:val="2C2D30"/>
+          <w:sz w:val="24"/>
+          <w:szCs w:val="24"/>
+          <w:lang w:val="en-US" w:eastAsia="ru-RU"/>
+        </w:rPr>
+        <w:t>C</w:t>
+      </w:r>
+      <w:r>
+        <w:rPr>
+          <w:rFonts w:ascii="Times New Roman" w:eastAsia="Times New Roman" w:hAnsi="Times New Roman"/>
+          <w:color w:val="2C2D30"/>
+          <w:sz w:val="24"/>
+          <w:szCs w:val="24"/>
+          <w:lang w:eastAsia="ru-RU"/>
+        </w:rPr>
+        <w:t>#</w:t>
+      </w:r>
+      <w:r>
+        <w:rPr>
+          <w:rFonts w:ascii="Times New Roman" w:eastAsia="Times New Roman" w:hAnsi="Times New Roman"/>
+          <w:color w:val="2C2D30"/>
+          <w:sz w:val="24"/>
+          <w:szCs w:val="24"/>
+          <w:lang w:eastAsia="ru-RU"/>
+        </w:rPr>
+        <w:t xml:space="preserve"> выделяют много преимуществ:</w:t>
+      </w:r>
     </w:p>
     <w:p>
       <w:pPr>
-        <w:jc w:val="center"/>
-        <w:rPr>
-          <w:rFonts w:ascii="Times New Roman" w:hAnsi="Times New Roman"/>
-          <w:color w:val="FF0000"/>
-          <w:sz w:val="24"/>
-          <w:szCs w:val="24"/>
-        </w:rPr>
-      </w:pPr>
-      <w:r>
-        <w:rPr>
-          <w:rFonts w:ascii="Times New Roman" w:hAnsi="Times New Roman"/>
-          <w:sz w:val="24"/>
-          <w:szCs w:val="24"/>
-        </w:rPr>
-        <w:t>3.</w:t>
-      </w:r>
-      <w:r>
-        <w:rPr>
-          <w:rFonts w:ascii="Times New Roman" w:hAnsi="Times New Roman"/>
-          <w:sz w:val="24"/>
-          <w:szCs w:val="24"/>
-        </w:rPr>
-        <w:t>5</w:t>
-      </w:r>
-      <w:r>
-        <w:rPr>
-          <w:rFonts w:ascii="Times New Roman" w:hAnsi="Times New Roman"/>
-          <w:sz w:val="24"/>
-          <w:szCs w:val="24"/>
-        </w:rPr>
-        <w:t xml:space="preserve">. </w:t>
-      </w:r>
-      <w:r>
-        <w:rPr>
-          <w:rFonts w:ascii="Times New Roman" w:hAnsi="Times New Roman"/>
-          <w:sz w:val="24"/>
-          <w:szCs w:val="24"/>
-        </w:rPr>
-        <w:t>СОСТАВЛЕНИЕ ИНСТРУКЦИИ ПОЛЬЗОВАТЕЛЮ ПО РАБОТЕ С ПРОГРАММОЙ</w:t>
+        <w:numPr>
+          <w:ilvl w:val="0"/>
+          <w:numId w:val="2"/>
+        </w:numPr>
+        <w:shd w:val="clear" w:color="auto" w:fill="FFFFFF"/>
+        <w:spacing w:before="100" w:beforeAutospacing="1" w:after="100" w:afterAutospacing="1" w:line="360" w:lineRule="atLeast"/>
+        <w:rPr>
+          <w:rFonts w:ascii="Times New Roman" w:eastAsia="Times New Roman" w:hAnsi="Times New Roman"/>
+          <w:color w:val="2C2D30"/>
+          <w:sz w:val="24"/>
+          <w:szCs w:val="24"/>
+          <w:lang w:eastAsia="ru-RU"/>
+        </w:rPr>
+      </w:pPr>
+      <w:r>
+        <w:rPr>
+          <w:rFonts w:ascii="Times New Roman" w:eastAsia="Times New Roman" w:hAnsi="Times New Roman"/>
+          <w:color w:val="2C2D30"/>
+          <w:sz w:val="24"/>
+          <w:szCs w:val="24"/>
+          <w:lang w:eastAsia="ru-RU"/>
+        </w:rPr>
+        <w:t>Поддержка подавляющего большинства продуктов Microsoft</w:t>
       </w:r>
     </w:p>
     <w:p>
       <w:pPr>
-        <w:jc w:val="center"/>
-        <w:rPr>
-          <w:rFonts w:ascii="Times New Roman" w:hAnsi="Times New Roman"/>
-          <w:color w:val="FF0000"/>
-          <w:sz w:val="24"/>
-          <w:szCs w:val="24"/>
-        </w:rPr>
-      </w:pPr>
-      <w:r>
-        <w:rPr>
-          <w:rFonts w:ascii="Times New Roman" w:hAnsi="Times New Roman"/>
-          <w:color w:val="FF0000"/>
-          <w:sz w:val="24"/>
-          <w:szCs w:val="24"/>
-        </w:rPr>
-        <w:t>(это с нового листа оформляем)</w:t>
+        <w:numPr>
+          <w:ilvl w:val="0"/>
+          <w:numId w:val="2"/>
+        </w:numPr>
+        <w:shd w:val="clear" w:color="auto" w:fill="FFFFFF"/>
+        <w:spacing w:before="100" w:beforeAutospacing="1" w:after="100" w:afterAutospacing="1" w:line="360" w:lineRule="atLeast"/>
+        <w:rPr>
+          <w:rFonts w:ascii="Times New Roman" w:eastAsia="Times New Roman" w:hAnsi="Times New Roman"/>
+          <w:color w:val="2C2D30"/>
+          <w:sz w:val="24"/>
+          <w:szCs w:val="24"/>
+          <w:lang w:eastAsia="ru-RU"/>
+        </w:rPr>
+      </w:pPr>
+      <w:r>
+        <w:rPr>
+          <w:rFonts w:ascii="Times New Roman" w:eastAsia="Times New Roman" w:hAnsi="Times New Roman"/>
+          <w:color w:val="2C2D30"/>
+          <w:sz w:val="24"/>
+          <w:szCs w:val="24"/>
+          <w:lang w:eastAsia="ru-RU"/>
+        </w:rPr>
+        <w:t xml:space="preserve">Бесплатность ряда инструментов для небольших компаний и некоторых индивидуальных разработчиков — Visual Studio, облако </w:t>
+      </w:r>
+      <w:proofErr w:type="spellStart"/>
+      <w:r>
+        <w:rPr>
+          <w:rFonts w:ascii="Times New Roman" w:eastAsia="Times New Roman" w:hAnsi="Times New Roman"/>
+          <w:color w:val="2C2D30"/>
+          <w:sz w:val="24"/>
+          <w:szCs w:val="24"/>
+          <w:lang w:eastAsia="ru-RU"/>
+        </w:rPr>
+        <w:t>Azure</w:t>
+      </w:r>
+      <w:proofErr w:type="spellEnd"/>
+      <w:r>
+        <w:rPr>
+          <w:rFonts w:ascii="Times New Roman" w:eastAsia="Times New Roman" w:hAnsi="Times New Roman"/>
+          <w:color w:val="2C2D30"/>
+          <w:sz w:val="24"/>
+          <w:szCs w:val="24"/>
+          <w:lang w:eastAsia="ru-RU"/>
+        </w:rPr>
+        <w:t xml:space="preserve">, Windows Server, </w:t>
+      </w:r>
+      <w:proofErr w:type="spellStart"/>
+      <w:r>
+        <w:rPr>
+          <w:rFonts w:ascii="Times New Roman" w:eastAsia="Times New Roman" w:hAnsi="Times New Roman"/>
+          <w:color w:val="2C2D30"/>
+          <w:sz w:val="24"/>
+          <w:szCs w:val="24"/>
+          <w:lang w:eastAsia="ru-RU"/>
+        </w:rPr>
+        <w:t>Parallels</w:t>
+      </w:r>
+      <w:proofErr w:type="spellEnd"/>
+      <w:r>
+        <w:rPr>
+          <w:rFonts w:ascii="Times New Roman" w:eastAsia="Times New Roman" w:hAnsi="Times New Roman"/>
+          <w:color w:val="2C2D30"/>
+          <w:sz w:val="24"/>
+          <w:szCs w:val="24"/>
+          <w:lang w:eastAsia="ru-RU"/>
+        </w:rPr>
+        <w:t xml:space="preserve"> Desktop для Mac Pro и др.</w:t>
       </w:r>
     </w:p>
     <w:p>
       <w:pPr>
-        <w:jc w:val="both"/>
-        <w:rPr>
-          <w:rFonts w:ascii="Times New Roman" w:hAnsi="Times New Roman"/>
-          <w:sz w:val="24"/>
-          <w:szCs w:val="24"/>
-        </w:rPr>
-      </w:pPr>
-      <w:r>
-        <w:rPr>
-          <w:rFonts w:ascii="Times New Roman" w:hAnsi="Times New Roman"/>
-          <w:sz w:val="24"/>
-          <w:szCs w:val="24"/>
-        </w:rPr>
-        <w:t>3</w:t>
-      </w:r>
-      <w:r>
-        <w:rPr>
-          <w:rFonts w:ascii="Times New Roman" w:hAnsi="Times New Roman"/>
-          <w:sz w:val="24"/>
-          <w:szCs w:val="24"/>
-        </w:rPr>
-        <w:t>.</w:t>
-      </w:r>
-      <w:r>
-        <w:rPr>
-          <w:rFonts w:ascii="Times New Roman" w:hAnsi="Times New Roman"/>
-          <w:sz w:val="24"/>
-          <w:szCs w:val="24"/>
-        </w:rPr>
-        <w:t>5</w:t>
-      </w:r>
-      <w:r>
-        <w:rPr>
-          <w:rFonts w:ascii="Times New Roman" w:hAnsi="Times New Roman"/>
-          <w:sz w:val="24"/>
-          <w:szCs w:val="24"/>
-        </w:rPr>
-        <w:t>.</w:t>
-      </w:r>
-      <w:r>
-        <w:rPr>
-          <w:rFonts w:ascii="Times New Roman" w:hAnsi="Times New Roman"/>
-          <w:sz w:val="24"/>
-          <w:szCs w:val="24"/>
-        </w:rPr>
-        <w:t>1</w:t>
-      </w:r>
-      <w:r>
-        <w:rPr>
-          <w:rFonts w:ascii="Times New Roman" w:hAnsi="Times New Roman"/>
-          <w:sz w:val="24"/>
-          <w:szCs w:val="24"/>
-        </w:rPr>
-        <w:t xml:space="preserve">. </w:t>
-      </w:r>
-      <w:r>
-        <w:rPr>
-          <w:rFonts w:ascii="Times New Roman" w:hAnsi="Times New Roman"/>
-          <w:sz w:val="24"/>
-          <w:szCs w:val="24"/>
-        </w:rPr>
-        <w:t>Составление инструкции пользователю по работе с программой</w:t>
-      </w:r>
-      <w:r>
-        <w:rPr>
-          <w:rFonts w:ascii="Times New Roman" w:hAnsi="Times New Roman"/>
-          <w:sz w:val="24"/>
-          <w:szCs w:val="24"/>
-        </w:rPr>
-        <w:t>.</w:t>
+        <w:numPr>
+          <w:ilvl w:val="0"/>
+          <w:numId w:val="2"/>
+        </w:numPr>
+        <w:shd w:val="clear" w:color="auto" w:fill="FFFFFF"/>
+        <w:spacing w:before="100" w:beforeAutospacing="1" w:after="100" w:afterAutospacing="1" w:line="360" w:lineRule="atLeast"/>
+        <w:rPr>
+          <w:rFonts w:ascii="Times New Roman" w:eastAsia="Times New Roman" w:hAnsi="Times New Roman"/>
+          <w:color w:val="2C2D30"/>
+          <w:sz w:val="24"/>
+          <w:szCs w:val="24"/>
+          <w:lang w:eastAsia="ru-RU"/>
+        </w:rPr>
+      </w:pPr>
+      <w:r>
+        <w:rPr>
+          <w:rFonts w:ascii="Times New Roman" w:eastAsia="Times New Roman" w:hAnsi="Times New Roman"/>
+          <w:color w:val="2C2D30"/>
+          <w:sz w:val="24"/>
+          <w:szCs w:val="24"/>
+          <w:lang w:eastAsia="ru-RU"/>
+        </w:rPr>
+        <w:t xml:space="preserve">Типы данных имеют фиксированный размер (32-битный </w:t>
+      </w:r>
+      <w:proofErr w:type="spellStart"/>
+      <w:r>
+        <w:rPr>
+          <w:rFonts w:ascii="Times New Roman" w:eastAsia="Times New Roman" w:hAnsi="Times New Roman"/>
+          <w:color w:val="2C2D30"/>
+          <w:sz w:val="24"/>
+          <w:szCs w:val="24"/>
+          <w:lang w:eastAsia="ru-RU"/>
+        </w:rPr>
+        <w:t>int</w:t>
+      </w:r>
+      <w:proofErr w:type="spellEnd"/>
+      <w:r>
+        <w:rPr>
+          <w:rFonts w:ascii="Times New Roman" w:eastAsia="Times New Roman" w:hAnsi="Times New Roman"/>
+          <w:color w:val="2C2D30"/>
+          <w:sz w:val="24"/>
+          <w:szCs w:val="24"/>
+          <w:lang w:eastAsia="ru-RU"/>
+        </w:rPr>
+        <w:t xml:space="preserve"> и 64-битный </w:t>
+      </w:r>
+      <w:proofErr w:type="spellStart"/>
+      <w:r>
+        <w:rPr>
+          <w:rFonts w:ascii="Times New Roman" w:eastAsia="Times New Roman" w:hAnsi="Times New Roman"/>
+          <w:color w:val="2C2D30"/>
+          <w:sz w:val="24"/>
+          <w:szCs w:val="24"/>
+          <w:lang w:eastAsia="ru-RU"/>
+        </w:rPr>
+        <w:t>long</w:t>
+      </w:r>
+      <w:proofErr w:type="spellEnd"/>
+      <w:r>
+        <w:rPr>
+          <w:rFonts w:ascii="Times New Roman" w:eastAsia="Times New Roman" w:hAnsi="Times New Roman"/>
+          <w:color w:val="2C2D30"/>
+          <w:sz w:val="24"/>
+          <w:szCs w:val="24"/>
+          <w:lang w:eastAsia="ru-RU"/>
+        </w:rPr>
+        <w:t>), что повышает «мобильность» языка и упрощает программирование, так как вы всегда знаете точно, с чем вы имеете дело. </w:t>
       </w:r>
     </w:p>
     <w:p>
       <w:pPr>
-        <w:jc w:val="both"/>
-        <w:rPr>
-          <w:rFonts w:ascii="Times New Roman" w:hAnsi="Times New Roman"/>
-          <w:color w:val="FF0000"/>
-          <w:sz w:val="24"/>
-          <w:szCs w:val="24"/>
-        </w:rPr>
-      </w:pPr>
-      <w:r>
-        <w:rPr>
-          <w:rFonts w:ascii="Times New Roman" w:hAnsi="Times New Roman"/>
-          <w:color w:val="FF0000"/>
-          <w:sz w:val="24"/>
-          <w:szCs w:val="24"/>
-        </w:rPr>
-        <w:t>На основании согласования интересов заказчика и пользователей программы можно выделить основные действия по работе с программой и особенности.</w:t>
+        <w:numPr>
+          <w:ilvl w:val="0"/>
+          <w:numId w:val="2"/>
+        </w:numPr>
+        <w:shd w:val="clear" w:color="auto" w:fill="FFFFFF"/>
+        <w:spacing w:before="100" w:beforeAutospacing="1" w:after="100" w:afterAutospacing="1" w:line="360" w:lineRule="atLeast"/>
+        <w:rPr>
+          <w:rFonts w:ascii="Times New Roman" w:eastAsia="Times New Roman" w:hAnsi="Times New Roman"/>
+          <w:color w:val="2C2D30"/>
+          <w:sz w:val="24"/>
+          <w:szCs w:val="24"/>
+          <w:lang w:eastAsia="ru-RU"/>
+        </w:rPr>
+      </w:pPr>
+      <w:r>
+        <w:rPr>
+          <w:rFonts w:ascii="Times New Roman" w:eastAsia="Times New Roman" w:hAnsi="Times New Roman"/>
+          <w:color w:val="2C2D30"/>
+          <w:sz w:val="24"/>
+          <w:szCs w:val="24"/>
+          <w:lang w:eastAsia="ru-RU"/>
+        </w:rPr>
+        <w:t>Автоматическая «сборка мусора»  Это значит, что нам в большинстве случаев не придётся заботиться об освобождении памяти. Вышеупомянутая общеязыковая среда CLR сама вызовет сборщик мусора и очистит память.</w:t>
       </w:r>
     </w:p>
     <w:p>
       <w:pPr>
-        <w:jc w:val="both"/>
-        <w:rPr>
-          <w:rFonts w:ascii="Times New Roman" w:hAnsi="Times New Roman"/>
-          <w:sz w:val="24"/>
-          <w:szCs w:val="24"/>
-        </w:rPr>
-      </w:pPr>
-      <w:r>
-        <w:rPr>
-          <w:rFonts w:ascii="Times New Roman" w:hAnsi="Times New Roman"/>
-          <w:sz w:val="24"/>
-          <w:szCs w:val="24"/>
-        </w:rPr>
-        <w:t>ИНСТРУКЦИЯ ПОЛЬЗОВАТЕЛЮ ПО РАБОТЕ С ПРОГРАММОЙ</w:t>
+        <w:numPr>
+          <w:ilvl w:val="0"/>
+          <w:numId w:val="2"/>
+        </w:numPr>
+        <w:shd w:val="clear" w:color="auto" w:fill="FFFFFF"/>
+        <w:spacing w:before="100" w:beforeAutospacing="1" w:after="100" w:afterAutospacing="1" w:line="360" w:lineRule="atLeast"/>
+        <w:rPr>
+          <w:rFonts w:ascii="Times New Roman" w:eastAsia="Times New Roman" w:hAnsi="Times New Roman"/>
+          <w:color w:val="2C2D30"/>
+          <w:sz w:val="24"/>
+          <w:szCs w:val="24"/>
+          <w:lang w:eastAsia="ru-RU"/>
+        </w:rPr>
+      </w:pPr>
+      <w:r>
+        <w:rPr>
+          <w:rFonts w:ascii="Times New Roman" w:eastAsia="Times New Roman" w:hAnsi="Times New Roman"/>
+          <w:color w:val="2C2D30"/>
+          <w:sz w:val="24"/>
+          <w:szCs w:val="24"/>
+          <w:lang w:eastAsia="ru-RU"/>
+        </w:rPr>
+        <w:t>Большое количество «синтаксического «сахара» — специальных конструкций, разработанных для понимания и написания кода. Они не имеют значения при компиляции.</w:t>
       </w:r>
     </w:p>
     <w:p>
       <w:pPr>
-        <w:jc w:val="both"/>
-        <w:rPr>
-          <w:rFonts w:ascii="Times New Roman" w:hAnsi="Times New Roman"/>
-          <w:color w:val="FF0000"/>
-          <w:sz w:val="24"/>
-          <w:szCs w:val="24"/>
-        </w:rPr>
-      </w:pPr>
-      <w:r>
-        <w:rPr>
-          <w:rFonts w:ascii="Times New Roman" w:hAnsi="Times New Roman"/>
-          <w:color w:val="FF0000"/>
-          <w:sz w:val="24"/>
-          <w:szCs w:val="24"/>
-        </w:rPr>
-        <w:t>(в ней вы перечисляете по</w:t>
-      </w:r>
-      <w:r>
-        <w:rPr>
-          <w:rFonts w:ascii="Times New Roman" w:hAnsi="Times New Roman"/>
-          <w:color w:val="FF0000"/>
-          <w:sz w:val="24"/>
-          <w:szCs w:val="24"/>
-        </w:rPr>
-        <w:t xml:space="preserve"> пунктам последовательность работы с вашей программой)</w:t>
+        <w:numPr>
+          <w:ilvl w:val="0"/>
+          <w:numId w:val="2"/>
+        </w:numPr>
+        <w:shd w:val="clear" w:color="auto" w:fill="FFFFFF"/>
+        <w:spacing w:before="100" w:beforeAutospacing="1" w:after="100" w:afterAutospacing="1" w:line="360" w:lineRule="atLeast"/>
+        <w:rPr>
+          <w:rFonts w:ascii="Times New Roman" w:eastAsia="Times New Roman" w:hAnsi="Times New Roman"/>
+          <w:color w:val="2C2D30"/>
+          <w:sz w:val="24"/>
+          <w:szCs w:val="24"/>
+          <w:lang w:eastAsia="ru-RU"/>
+        </w:rPr>
+      </w:pPr>
+      <w:r>
+        <w:rPr>
+          <w:rFonts w:ascii="Times New Roman" w:eastAsia="Times New Roman" w:hAnsi="Times New Roman"/>
+          <w:color w:val="2C2D30"/>
+          <w:sz w:val="24"/>
+          <w:szCs w:val="24"/>
+          <w:lang w:eastAsia="ru-RU"/>
+        </w:rPr>
+        <w:t>Низкий порог вхождения. Синтаксис C# имеет много схожего с другими языками программирования, благодаря чему облегчается переход для программистов. Язык C# часто признают наиболее понятным и подходящим для новичков.</w:t>
       </w:r>
     </w:p>
     <w:p>
       <w:pPr>
-        <w:jc w:val="both"/>
-        <w:rPr>
-          <w:rFonts w:ascii="Times New Roman" w:hAnsi="Times New Roman"/>
-          <w:color w:val="FF0000"/>
-          <w:sz w:val="24"/>
-          <w:szCs w:val="24"/>
-        </w:rPr>
-      </w:pPr>
-      <w:r>
-        <w:rPr>
-          <w:rFonts w:ascii="Times New Roman" w:hAnsi="Times New Roman"/>
-          <w:color w:val="FF0000"/>
-          <w:sz w:val="24"/>
-          <w:szCs w:val="24"/>
-        </w:rPr>
-        <w:t>1. Включить компьютер….</w:t>
+        <w:numPr>
+          <w:ilvl w:val="0"/>
+          <w:numId w:val="2"/>
+        </w:numPr>
+        <w:shd w:val="clear" w:color="auto" w:fill="FFFFFF"/>
+        <w:spacing w:before="100" w:beforeAutospacing="1" w:after="100" w:afterAutospacing="1" w:line="360" w:lineRule="atLeast"/>
+        <w:rPr>
+          <w:rFonts w:ascii="Times New Roman" w:eastAsia="Times New Roman" w:hAnsi="Times New Roman"/>
+          <w:color w:val="2C2D30"/>
+          <w:sz w:val="24"/>
+          <w:szCs w:val="24"/>
+          <w:lang w:eastAsia="ru-RU"/>
+        </w:rPr>
+      </w:pPr>
+      <w:r>
+        <w:rPr>
+          <w:rFonts w:ascii="Times New Roman" w:eastAsia="Times New Roman" w:hAnsi="Times New Roman"/>
+          <w:color w:val="2C2D30"/>
+          <w:sz w:val="24"/>
+          <w:szCs w:val="24"/>
+          <w:lang w:eastAsia="ru-RU"/>
+        </w:rPr>
+        <w:t xml:space="preserve">С помощью </w:t>
+      </w:r>
+      <w:proofErr w:type="spellStart"/>
+      <w:r>
+        <w:rPr>
+          <w:rFonts w:ascii="Times New Roman" w:eastAsia="Times New Roman" w:hAnsi="Times New Roman"/>
+          <w:color w:val="2C2D30"/>
+          <w:sz w:val="24"/>
+          <w:szCs w:val="24"/>
+          <w:lang w:eastAsia="ru-RU"/>
+        </w:rPr>
+        <w:t>Xamarin</w:t>
+      </w:r>
+      <w:proofErr w:type="spellEnd"/>
+      <w:r>
+        <w:rPr>
+          <w:rFonts w:ascii="Times New Roman" w:eastAsia="Times New Roman" w:hAnsi="Times New Roman"/>
+          <w:color w:val="2C2D30"/>
+          <w:sz w:val="24"/>
+          <w:szCs w:val="24"/>
+          <w:lang w:eastAsia="ru-RU"/>
+        </w:rPr>
+        <w:t xml:space="preserve"> на C# можно писать программы и приложения для таких операционных систем, как </w:t>
+      </w:r>
+      <w:proofErr w:type="spellStart"/>
+      <w:r>
+        <w:rPr>
+          <w:rFonts w:ascii="Times New Roman" w:eastAsia="Times New Roman" w:hAnsi="Times New Roman"/>
+          <w:color w:val="2C2D30"/>
+          <w:sz w:val="24"/>
+          <w:szCs w:val="24"/>
+          <w:lang w:eastAsia="ru-RU"/>
+        </w:rPr>
+        <w:t>iOS</w:t>
+      </w:r>
+      <w:proofErr w:type="spellEnd"/>
+      <w:r>
+        <w:rPr>
+          <w:rFonts w:ascii="Times New Roman" w:eastAsia="Times New Roman" w:hAnsi="Times New Roman"/>
+          <w:color w:val="2C2D30"/>
+          <w:sz w:val="24"/>
+          <w:szCs w:val="24"/>
+          <w:lang w:eastAsia="ru-RU"/>
+        </w:rPr>
+        <w:t xml:space="preserve">, </w:t>
+      </w:r>
+      <w:proofErr w:type="spellStart"/>
+      <w:r>
+        <w:rPr>
+          <w:rFonts w:ascii="Times New Roman" w:eastAsia="Times New Roman" w:hAnsi="Times New Roman"/>
+          <w:color w:val="2C2D30"/>
+          <w:sz w:val="24"/>
+          <w:szCs w:val="24"/>
+          <w:lang w:eastAsia="ru-RU"/>
+        </w:rPr>
+        <w:t>Android</w:t>
+      </w:r>
+      <w:proofErr w:type="spellEnd"/>
+      <w:r>
+        <w:rPr>
+          <w:rFonts w:ascii="Times New Roman" w:eastAsia="Times New Roman" w:hAnsi="Times New Roman"/>
+          <w:color w:val="2C2D30"/>
+          <w:sz w:val="24"/>
+          <w:szCs w:val="24"/>
+          <w:lang w:eastAsia="ru-RU"/>
+        </w:rPr>
+        <w:t xml:space="preserve">, </w:t>
+      </w:r>
+      <w:proofErr w:type="spellStart"/>
+      <w:r>
+        <w:rPr>
+          <w:rFonts w:ascii="Times New Roman" w:eastAsia="Times New Roman" w:hAnsi="Times New Roman"/>
+          <w:color w:val="2C2D30"/>
+          <w:sz w:val="24"/>
+          <w:szCs w:val="24"/>
+          <w:lang w:eastAsia="ru-RU"/>
+        </w:rPr>
+        <w:t>MacOS</w:t>
+      </w:r>
+      <w:proofErr w:type="spellEnd"/>
+      <w:r>
+        <w:rPr>
+          <w:rFonts w:ascii="Times New Roman" w:eastAsia="Times New Roman" w:hAnsi="Times New Roman"/>
+          <w:color w:val="2C2D30"/>
+          <w:sz w:val="24"/>
+          <w:szCs w:val="24"/>
+          <w:lang w:eastAsia="ru-RU"/>
+        </w:rPr>
+        <w:t xml:space="preserve"> и Linux;</w:t>
       </w:r>
     </w:p>
     <w:p>
       <w:pPr>
-        <w:jc w:val="both"/>
-        <w:rPr>
-          <w:rFonts w:ascii="Times New Roman" w:hAnsi="Times New Roman"/>
-          <w:color w:val="FF0000"/>
-          <w:sz w:val="24"/>
-          <w:szCs w:val="24"/>
-        </w:rPr>
-      </w:pPr>
-      <w:r>
-        <w:rPr>
-          <w:rFonts w:ascii="Times New Roman" w:hAnsi="Times New Roman"/>
-          <w:color w:val="FF0000"/>
-          <w:sz w:val="24"/>
-          <w:szCs w:val="24"/>
-        </w:rPr>
-        <w:t xml:space="preserve">2. Для работы программы необходимо наличие того то и того </w:t>
-      </w:r>
-      <w:proofErr w:type="gramStart"/>
-      <w:r>
-        <w:rPr>
-          <w:rFonts w:ascii="Times New Roman" w:hAnsi="Times New Roman"/>
-          <w:color w:val="FF0000"/>
-          <w:sz w:val="24"/>
-          <w:szCs w:val="24"/>
-        </w:rPr>
-        <w:t>то….</w:t>
-      </w:r>
-      <w:proofErr w:type="gramEnd"/>
-      <w:r>
-        <w:rPr>
-          <w:rFonts w:ascii="Times New Roman" w:hAnsi="Times New Roman"/>
-          <w:color w:val="FF0000"/>
-          <w:sz w:val="24"/>
-          <w:szCs w:val="24"/>
-        </w:rPr>
-        <w:t>. (программное обеспечение).</w:t>
+        <w:numPr>
+          <w:ilvl w:val="0"/>
+          <w:numId w:val="2"/>
+        </w:numPr>
+        <w:shd w:val="clear" w:color="auto" w:fill="FFFFFF"/>
+        <w:spacing w:before="100" w:beforeAutospacing="1" w:after="100" w:afterAutospacing="1" w:line="360" w:lineRule="atLeast"/>
+        <w:rPr>
+          <w:rFonts w:ascii="Times New Roman" w:eastAsia="Times New Roman" w:hAnsi="Times New Roman"/>
+          <w:color w:val="2C2D30"/>
+          <w:sz w:val="24"/>
+          <w:szCs w:val="24"/>
+          <w:lang w:eastAsia="ru-RU"/>
+        </w:rPr>
+      </w:pPr>
+      <w:r>
+        <w:rPr>
+          <w:rFonts w:ascii="Times New Roman" w:eastAsia="Times New Roman" w:hAnsi="Times New Roman"/>
+          <w:color w:val="2C2D30"/>
+          <w:sz w:val="24"/>
+          <w:szCs w:val="24"/>
+          <w:lang w:eastAsia="ru-RU"/>
+        </w:rPr>
+        <w:t>Сегодня в любом регионе России имеется немало вакантных мест на должность C#-программиста.</w:t>
       </w:r>
     </w:p>
     <w:p>
@@ -9859,39 +10611,43 @@
         <w:jc w:val="both"/>
         <w:rPr>
           <w:rFonts w:ascii="Times New Roman" w:hAnsi="Times New Roman"/>
-          <w:color w:val="FF0000"/>
-          <w:sz w:val="24"/>
-          <w:szCs w:val="24"/>
-        </w:rPr>
-      </w:pPr>
-      <w:r>
-        <w:rPr>
-          <w:rFonts w:ascii="Times New Roman" w:hAnsi="Times New Roman"/>
-          <w:color w:val="FF0000"/>
-          <w:sz w:val="24"/>
-          <w:szCs w:val="24"/>
-        </w:rPr>
-        <w:t>3. Запустить ….</w:t>
-      </w:r>
+          <w:sz w:val="24"/>
+          <w:szCs w:val="24"/>
+        </w:rPr>
+      </w:pPr>
     </w:p>
     <w:p>
       <w:pPr>
         <w:jc w:val="both"/>
         <w:rPr>
           <w:rFonts w:ascii="Times New Roman" w:hAnsi="Times New Roman"/>
-          <w:color w:val="FF0000"/>
-          <w:sz w:val="24"/>
-          <w:szCs w:val="24"/>
-        </w:rPr>
-      </w:pPr>
-      <w:r>
-        <w:rPr>
-          <w:rFonts w:ascii="Times New Roman" w:hAnsi="Times New Roman"/>
-          <w:color w:val="FF0000"/>
-          <w:sz w:val="24"/>
-          <w:szCs w:val="24"/>
-        </w:rPr>
-        <w:t>4. Отвечать на поставленные программой вопросы … (как, насколько удобен ввод).</w:t>
+          <w:sz w:val="24"/>
+          <w:szCs w:val="24"/>
+        </w:rPr>
+      </w:pPr>
+      <w:r>
+        <w:rPr>
+          <w:rFonts w:ascii="Times New Roman" w:hAnsi="Times New Roman"/>
+          <w:sz w:val="24"/>
+          <w:szCs w:val="24"/>
+        </w:rPr>
+        <w:t xml:space="preserve">3.4.2. </w:t>
+      </w:r>
+      <w:r>
+        <w:rPr>
+          <w:rFonts w:ascii="Times New Roman" w:hAnsi="Times New Roman"/>
+          <w:sz w:val="24"/>
+          <w:szCs w:val="24"/>
+        </w:rPr>
+        <w:t>Составление программы в соответствие с требования</w:t>
+      </w:r>
+      <w:r>
+        <w:rPr>
+          <w:rFonts w:ascii="Times New Roman" w:hAnsi="Times New Roman"/>
+          <w:sz w:val="24"/>
+          <w:szCs w:val="24"/>
+        </w:rPr>
+        <w:t>ми.</w:t>
       </w:r>
     </w:p>
     <w:p>
@@ -9899,19 +10655,26 @@
         <w:jc w:val="both"/>
         <w:rPr>
           <w:rFonts w:ascii="Times New Roman" w:hAnsi="Times New Roman"/>
-          <w:color w:val="FF0000"/>
-          <w:sz w:val="24"/>
-          <w:szCs w:val="24"/>
-        </w:rPr>
-      </w:pPr>
-      <w:r>
-        <w:rPr>
-          <w:rFonts w:ascii="Times New Roman" w:hAnsi="Times New Roman"/>
-          <w:color w:val="FF0000"/>
-          <w:sz w:val="24"/>
-          <w:szCs w:val="24"/>
-        </w:rPr>
-        <w:t>5. Результаты работы будут в виде (что надо сделать для вывода результатов)</w:t>
+          <w:sz w:val="24"/>
+          <w:szCs w:val="24"/>
+        </w:rPr>
+      </w:pPr>
+      <w:r>
+        <w:rPr>
+          <w:rFonts w:ascii="Times New Roman" w:hAnsi="Times New Roman"/>
+          <w:sz w:val="24"/>
+          <w:szCs w:val="24"/>
+        </w:rPr>
+        <w:lastRenderedPageBreak/>
+        <w:t>На основании требований, предъявленных к программному обеспечению, с использованием вышеуказанного языка программирования составлен код программы, реализующий алгоритм решения.</w:t>
+      </w:r>
+      <w:r>
+        <w:rPr>
+          <w:rFonts w:ascii="Times New Roman" w:hAnsi="Times New Roman"/>
+          <w:sz w:val="24"/>
+          <w:szCs w:val="24"/>
+        </w:rPr>
+        <w:t xml:space="preserve"> </w:t>
       </w:r>
     </w:p>
     <w:p>
@@ -9919,37 +10682,35 @@
         <w:jc w:val="both"/>
         <w:rPr>
           <w:rFonts w:ascii="Times New Roman" w:hAnsi="Times New Roman"/>
-          <w:color w:val="FF0000"/>
-          <w:sz w:val="24"/>
-          <w:szCs w:val="24"/>
-        </w:rPr>
-      </w:pPr>
-      <w:r>
-        <w:rPr>
-          <w:rFonts w:ascii="Times New Roman" w:hAnsi="Times New Roman"/>
-          <w:color w:val="FF0000"/>
-          <w:sz w:val="24"/>
-          <w:szCs w:val="24"/>
-        </w:rPr>
-        <w:t>6. Что делать по завершении работы с программой….</w:t>
+          <w:sz w:val="24"/>
+          <w:szCs w:val="24"/>
+        </w:rPr>
+      </w:pPr>
+      <w:r>
+        <w:rPr>
+          <w:rFonts w:ascii="Times New Roman" w:hAnsi="Times New Roman"/>
+          <w:sz w:val="24"/>
+          <w:szCs w:val="24"/>
+        </w:rPr>
+        <w:t>Код программы и пример ее работы приведен в ПРИЛОЖЕНИИ (см. ПРИЛОЖЕНИЕ № …)</w:t>
       </w:r>
     </w:p>
     <w:p>
       <w:pPr>
-        <w:jc w:val="right"/>
-        <w:rPr>
-          <w:rFonts w:ascii="Times New Roman" w:hAnsi="Times New Roman"/>
-          <w:sz w:val="24"/>
-          <w:szCs w:val="24"/>
-        </w:rPr>
-      </w:pPr>
-      <w:r>
-        <w:rPr>
-          <w:rFonts w:ascii="Times New Roman" w:hAnsi="Times New Roman"/>
-          <w:sz w:val="24"/>
-          <w:szCs w:val="24"/>
-        </w:rPr>
-        <w:t>ПРИЛОЖЕНИЕ 1</w:t>
+        <w:spacing w:after="0" w:line="240" w:lineRule="auto"/>
+        <w:rPr>
+          <w:rFonts w:ascii="Times New Roman" w:hAnsi="Times New Roman"/>
+          <w:sz w:val="24"/>
+          <w:szCs w:val="24"/>
+        </w:rPr>
+      </w:pPr>
+      <w:r>
+        <w:rPr>
+          <w:rFonts w:ascii="Times New Roman" w:hAnsi="Times New Roman"/>
+          <w:sz w:val="24"/>
+          <w:szCs w:val="24"/>
+        </w:rPr>
+        <w:br w:type="page"/>
       </w:r>
     </w:p>
     <w:p>
@@ -9965,18 +10726,136 @@
       <w:r>
         <w:rPr>
           <w:rFonts w:ascii="Times New Roman" w:hAnsi="Times New Roman"/>
-          <w:color w:val="FF0000"/>
-          <w:sz w:val="24"/>
-          <w:szCs w:val="24"/>
-        </w:rPr>
-        <w:t>(это с нового листа оформляем)</w:t>
+          <w:sz w:val="24"/>
+          <w:szCs w:val="24"/>
+        </w:rPr>
+        <w:lastRenderedPageBreak/>
+        <w:t>3.</w:t>
+      </w:r>
+      <w:r>
+        <w:rPr>
+          <w:rFonts w:ascii="Times New Roman" w:hAnsi="Times New Roman"/>
+          <w:sz w:val="24"/>
+          <w:szCs w:val="24"/>
+        </w:rPr>
+        <w:t>5</w:t>
+      </w:r>
+      <w:r>
+        <w:rPr>
+          <w:rFonts w:ascii="Times New Roman" w:hAnsi="Times New Roman"/>
+          <w:sz w:val="24"/>
+          <w:szCs w:val="24"/>
+        </w:rPr>
+        <w:t xml:space="preserve">. </w:t>
+      </w:r>
+      <w:r>
+        <w:rPr>
+          <w:rFonts w:ascii="Times New Roman" w:hAnsi="Times New Roman"/>
+          <w:sz w:val="24"/>
+          <w:szCs w:val="24"/>
+        </w:rPr>
+        <w:t>СОСТАВЛЕНИЕ ИНСТРУКЦИИ ПОЛЬЗОВАТЕЛЮ ПО РАБОТЕ С ПРОГРАММОЙ</w:t>
       </w:r>
     </w:p>
     <w:p>
       <w:pPr>
+        <w:jc w:val="center"/>
+        <w:rPr>
+          <w:rFonts w:ascii="Times New Roman" w:hAnsi="Times New Roman"/>
+          <w:color w:val="FF0000"/>
+          <w:sz w:val="24"/>
+          <w:szCs w:val="24"/>
+        </w:rPr>
+      </w:pPr>
+      <w:r>
+        <w:rPr>
+          <w:rFonts w:ascii="Times New Roman" w:hAnsi="Times New Roman"/>
+          <w:color w:val="FF0000"/>
+          <w:sz w:val="24"/>
+          <w:szCs w:val="24"/>
+        </w:rPr>
+        <w:t>(это с нового листа оформляем)</w:t>
+      </w:r>
+    </w:p>
+    <w:p>
+      <w:pPr>
         <w:jc w:val="both"/>
         <w:rPr>
           <w:rFonts w:ascii="Times New Roman" w:hAnsi="Times New Roman"/>
+          <w:sz w:val="24"/>
+          <w:szCs w:val="24"/>
+        </w:rPr>
+      </w:pPr>
+      <w:r>
+        <w:rPr>
+          <w:rFonts w:ascii="Times New Roman" w:hAnsi="Times New Roman"/>
+          <w:sz w:val="24"/>
+          <w:szCs w:val="24"/>
+        </w:rPr>
+        <w:t>3</w:t>
+      </w:r>
+      <w:r>
+        <w:rPr>
+          <w:rFonts w:ascii="Times New Roman" w:hAnsi="Times New Roman"/>
+          <w:sz w:val="24"/>
+          <w:szCs w:val="24"/>
+        </w:rPr>
+        <w:t>.</w:t>
+      </w:r>
+      <w:r>
+        <w:rPr>
+          <w:rFonts w:ascii="Times New Roman" w:hAnsi="Times New Roman"/>
+          <w:sz w:val="24"/>
+          <w:szCs w:val="24"/>
+        </w:rPr>
+        <w:t>5</w:t>
+      </w:r>
+      <w:r>
+        <w:rPr>
+          <w:rFonts w:ascii="Times New Roman" w:hAnsi="Times New Roman"/>
+          <w:sz w:val="24"/>
+          <w:szCs w:val="24"/>
+        </w:rPr>
+        <w:t>.</w:t>
+      </w:r>
+      <w:r>
+        <w:rPr>
+          <w:rFonts w:ascii="Times New Roman" w:hAnsi="Times New Roman"/>
+          <w:sz w:val="24"/>
+          <w:szCs w:val="24"/>
+        </w:rPr>
+        <w:t>1</w:t>
+      </w:r>
+      <w:r>
+        <w:rPr>
+          <w:rFonts w:ascii="Times New Roman" w:hAnsi="Times New Roman"/>
+          <w:sz w:val="24"/>
+          <w:szCs w:val="24"/>
+        </w:rPr>
+        <w:t xml:space="preserve">. </w:t>
+      </w:r>
+      <w:r>
+        <w:rPr>
+          <w:rFonts w:ascii="Times New Roman" w:hAnsi="Times New Roman"/>
+          <w:sz w:val="24"/>
+          <w:szCs w:val="24"/>
+        </w:rPr>
+        <w:t>Составление инструкции пользователю по работе с программой</w:t>
+      </w:r>
+      <w:r>
+        <w:rPr>
+          <w:rFonts w:ascii="Times New Roman" w:hAnsi="Times New Roman"/>
+          <w:sz w:val="24"/>
+          <w:szCs w:val="24"/>
+        </w:rPr>
+        <w:t>.</w:t>
+      </w:r>
+    </w:p>
+    <w:p>
+      <w:pPr>
+        <w:jc w:val="both"/>
+        <w:rPr>
+          <w:rFonts w:ascii="Times New Roman" w:hAnsi="Times New Roman"/>
           <w:color w:val="FF0000"/>
           <w:sz w:val="24"/>
           <w:szCs w:val="24"/>
@@ -9989,7 +10868,231 @@
           <w:sz w:val="24"/>
           <w:szCs w:val="24"/>
         </w:rPr>
-        <w:lastRenderedPageBreak/>
+        <w:t>На основании согласования интересов заказчика и пользователей программы можно выделить основные действия по работе с программой и особенности.</w:t>
+      </w:r>
+    </w:p>
+    <w:p>
+      <w:pPr>
+        <w:jc w:val="both"/>
+        <w:rPr>
+          <w:rFonts w:ascii="Times New Roman" w:hAnsi="Times New Roman"/>
+          <w:sz w:val="24"/>
+          <w:szCs w:val="24"/>
+        </w:rPr>
+      </w:pPr>
+      <w:r>
+        <w:rPr>
+          <w:rFonts w:ascii="Times New Roman" w:hAnsi="Times New Roman"/>
+          <w:sz w:val="24"/>
+          <w:szCs w:val="24"/>
+        </w:rPr>
+        <w:t>ИНСТРУКЦИЯ ПОЛЬЗОВАТЕЛЮ ПО РАБОТЕ С ПРОГРАММОЙ</w:t>
+      </w:r>
+    </w:p>
+    <w:p>
+      <w:pPr>
+        <w:jc w:val="both"/>
+        <w:rPr>
+          <w:rFonts w:ascii="Times New Roman" w:hAnsi="Times New Roman"/>
+          <w:color w:val="FF0000"/>
+          <w:sz w:val="24"/>
+          <w:szCs w:val="24"/>
+        </w:rPr>
+      </w:pPr>
+      <w:r>
+        <w:rPr>
+          <w:rFonts w:ascii="Times New Roman" w:hAnsi="Times New Roman"/>
+          <w:color w:val="FF0000"/>
+          <w:sz w:val="24"/>
+          <w:szCs w:val="24"/>
+        </w:rPr>
+        <w:t>(в ней вы перечисляете по</w:t>
+      </w:r>
+      <w:r>
+        <w:rPr>
+          <w:rFonts w:ascii="Times New Roman" w:hAnsi="Times New Roman"/>
+          <w:color w:val="FF0000"/>
+          <w:sz w:val="24"/>
+          <w:szCs w:val="24"/>
+        </w:rPr>
+        <w:t xml:space="preserve"> пунктам последовательность работы с вашей программой)</w:t>
+      </w:r>
+    </w:p>
+    <w:p>
+      <w:pPr>
+        <w:jc w:val="both"/>
+        <w:rPr>
+          <w:rFonts w:ascii="Times New Roman" w:hAnsi="Times New Roman"/>
+          <w:color w:val="FF0000"/>
+          <w:sz w:val="24"/>
+          <w:szCs w:val="24"/>
+        </w:rPr>
+      </w:pPr>
+      <w:r>
+        <w:rPr>
+          <w:rFonts w:ascii="Times New Roman" w:hAnsi="Times New Roman"/>
+          <w:color w:val="FF0000"/>
+          <w:sz w:val="24"/>
+          <w:szCs w:val="24"/>
+        </w:rPr>
+        <w:t>1. Включить компьютер….</w:t>
+      </w:r>
+    </w:p>
+    <w:p>
+      <w:pPr>
+        <w:jc w:val="both"/>
+        <w:rPr>
+          <w:rFonts w:ascii="Times New Roman" w:hAnsi="Times New Roman"/>
+          <w:color w:val="FF0000"/>
+          <w:sz w:val="24"/>
+          <w:szCs w:val="24"/>
+        </w:rPr>
+      </w:pPr>
+      <w:r>
+        <w:rPr>
+          <w:rFonts w:ascii="Times New Roman" w:hAnsi="Times New Roman"/>
+          <w:color w:val="FF0000"/>
+          <w:sz w:val="24"/>
+          <w:szCs w:val="24"/>
+        </w:rPr>
+        <w:t>2. Для работы программы необходимо наличие того то и того то….. (программное обеспечение).</w:t>
+      </w:r>
+    </w:p>
+    <w:p>
+      <w:pPr>
+        <w:jc w:val="both"/>
+        <w:rPr>
+          <w:rFonts w:ascii="Times New Roman" w:hAnsi="Times New Roman"/>
+          <w:color w:val="FF0000"/>
+          <w:sz w:val="24"/>
+          <w:szCs w:val="24"/>
+        </w:rPr>
+      </w:pPr>
+      <w:r>
+        <w:rPr>
+          <w:rFonts w:ascii="Times New Roman" w:hAnsi="Times New Roman"/>
+          <w:color w:val="FF0000"/>
+          <w:sz w:val="24"/>
+          <w:szCs w:val="24"/>
+        </w:rPr>
+        <w:t>3. Запустить ….</w:t>
+      </w:r>
+    </w:p>
+    <w:p>
+      <w:pPr>
+        <w:jc w:val="both"/>
+        <w:rPr>
+          <w:rFonts w:ascii="Times New Roman" w:hAnsi="Times New Roman"/>
+          <w:color w:val="FF0000"/>
+          <w:sz w:val="24"/>
+          <w:szCs w:val="24"/>
+        </w:rPr>
+      </w:pPr>
+      <w:r>
+        <w:rPr>
+          <w:rFonts w:ascii="Times New Roman" w:hAnsi="Times New Roman"/>
+          <w:color w:val="FF0000"/>
+          <w:sz w:val="24"/>
+          <w:szCs w:val="24"/>
+        </w:rPr>
+        <w:t>4. Отвечать на поставленные программой вопросы … (как, насколько удобен ввод).</w:t>
+      </w:r>
+    </w:p>
+    <w:p>
+      <w:pPr>
+        <w:jc w:val="both"/>
+        <w:rPr>
+          <w:rFonts w:ascii="Times New Roman" w:hAnsi="Times New Roman"/>
+          <w:color w:val="FF0000"/>
+          <w:sz w:val="24"/>
+          <w:szCs w:val="24"/>
+        </w:rPr>
+      </w:pPr>
+      <w:r>
+        <w:rPr>
+          <w:rFonts w:ascii="Times New Roman" w:hAnsi="Times New Roman"/>
+          <w:color w:val="FF0000"/>
+          <w:sz w:val="24"/>
+          <w:szCs w:val="24"/>
+        </w:rPr>
+        <w:t>5. Результаты работы будут в виде (что надо сделать для вывода результатов)</w:t>
+      </w:r>
+    </w:p>
+    <w:p>
+      <w:pPr>
+        <w:jc w:val="both"/>
+        <w:rPr>
+          <w:rFonts w:ascii="Times New Roman" w:hAnsi="Times New Roman"/>
+          <w:color w:val="FF0000"/>
+          <w:sz w:val="24"/>
+          <w:szCs w:val="24"/>
+        </w:rPr>
+      </w:pPr>
+      <w:r>
+        <w:rPr>
+          <w:rFonts w:ascii="Times New Roman" w:hAnsi="Times New Roman"/>
+          <w:color w:val="FF0000"/>
+          <w:sz w:val="24"/>
+          <w:szCs w:val="24"/>
+        </w:rPr>
+        <w:t>6. Что делать по завершении работы с программой….</w:t>
+      </w:r>
+    </w:p>
+    <w:p>
+      <w:pPr>
+        <w:jc w:val="right"/>
+        <w:rPr>
+          <w:rFonts w:ascii="Times New Roman" w:hAnsi="Times New Roman"/>
+          <w:sz w:val="24"/>
+          <w:szCs w:val="24"/>
+        </w:rPr>
+      </w:pPr>
+      <w:r>
+        <w:rPr>
+          <w:rFonts w:ascii="Times New Roman" w:hAnsi="Times New Roman"/>
+          <w:sz w:val="24"/>
+          <w:szCs w:val="24"/>
+        </w:rPr>
+        <w:t>ПРИЛОЖЕНИЕ 1</w:t>
+      </w:r>
+    </w:p>
+    <w:p>
+      <w:pPr>
+        <w:jc w:val="center"/>
+        <w:rPr>
+          <w:rFonts w:ascii="Times New Roman" w:hAnsi="Times New Roman"/>
+          <w:color w:val="FF0000"/>
+          <w:sz w:val="24"/>
+          <w:szCs w:val="24"/>
+        </w:rPr>
+      </w:pPr>
+      <w:r>
+        <w:rPr>
+          <w:rFonts w:ascii="Times New Roman" w:hAnsi="Times New Roman"/>
+          <w:color w:val="FF0000"/>
+          <w:sz w:val="24"/>
+          <w:szCs w:val="24"/>
+        </w:rPr>
+        <w:t>(это с нового листа оформляем)</w:t>
+      </w:r>
+    </w:p>
+    <w:p>
+      <w:pPr>
+        <w:jc w:val="both"/>
+        <w:rPr>
+          <w:rFonts w:ascii="Times New Roman" w:hAnsi="Times New Roman"/>
+          <w:color w:val="FF0000"/>
+          <w:sz w:val="24"/>
+          <w:szCs w:val="24"/>
+        </w:rPr>
+      </w:pPr>
+      <w:r>
+        <w:rPr>
+          <w:rFonts w:ascii="Times New Roman" w:hAnsi="Times New Roman"/>
+          <w:color w:val="FF0000"/>
+          <w:sz w:val="24"/>
+          <w:szCs w:val="24"/>
+        </w:rPr>
         <w:t xml:space="preserve">В приложении 1 </w:t>
       </w:r>
       <w:r>
@@ -10020,6 +11123,315 @@
     </w:sectPr>
   </w:body>
 </w:document>
+</file>
+
+<file path=word/numbering.xml><?xml version="1.0" encoding="utf-8"?>
+<w:numbering xmlns:wpc="http://schemas.microsoft.com/office/word/2010/wordprocessingCanvas" xmlns:cx="http://schemas.microsoft.com/office/drawing/2014/chartex" xmlns:cx1="http://schemas.microsoft.com/office/drawing/2015/9/8/chartex" xmlns:cx2="http://schemas.microsoft.com/office/drawing/2015/10/21/chartex" xmlns:cx3="http://schemas.microsoft.com/office/drawing/2016/5/9/chartex" xmlns:cx4="http://schemas.microsoft.com/office/drawing/2016/5/10/chartex" xmlns:cx5="http://schemas.microsoft.com/office/drawing/2016/5/11/chartex" xmlns:cx6="http://schemas.microsoft.com/office/drawing/2016/5/12/chartex" xmlns:cx7="http://schemas.microsoft.com/office/drawing/2016/5/13/chartex" xmlns:cx8="http://schemas.microsoft.com/office/drawing/2016/5/14/chartex" xmlns:mc="http://schemas.openxmlformats.org/markup-compatibility/2006" xmlns:aink="http://schemas.microsoft.com/office/drawing/2016/ink" xmlns:am3d="http://schemas.microsoft.com/office/drawing/2017/model3d" xmlns:o="urn:schemas-microsoft-com:office:office" xmlns:r="http://schemas.openxmlformats.org/officeDocument/2006/relationships" xmlns:m="http://schemas.openxmlformats.org/officeDocument/2006/math" xmlns:v="urn:schemas-microsoft-com:vml" xmlns:wp14="http://schemas.microsoft.com/office/word/2010/wordprocessingDrawing" xmlns:wp="http://schemas.openxmlformats.org/drawingml/2006/wordprocessingDrawing" xmlns:w10="urn:schemas-microsoft-com:office:word" xmlns:w="http://schemas.openxmlformats.org/wordprocessingml/2006/main" xmlns:w14="http://schemas.microsoft.com/office/word/2010/wordml" xmlns:w15="http://schemas.microsoft.com/office/word/2012/wordml" xmlns:w16cex="http://schemas.microsoft.com/office/word/2018/wordml/cex" xmlns:w16cid="http://schemas.microsoft.com/office/word/2016/wordml/cid" xmlns:w16="http://schemas.microsoft.com/office/word/2018/wordml" xmlns:w16sdtdh="http://schemas.microsoft.com/office/word/2020/wordml/sdtdatahash" xmlns:w16se="http://schemas.microsoft.com/office/word/2015/wordml/symex" xmlns:wpg="http://schemas.microsoft.com/office/word/2010/wordprocessingGroup" xmlns:wpi="http://schemas.microsoft.com/office/word/2010/wordprocessingInk" xmlns:wne="http://schemas.microsoft.com/office/word/2006/wordml" xmlns:wps="http://schemas.microsoft.com/office/word/2010/wordprocessingShape" mc:Ignorable="w14 w15 w16se w16cid w16 w16cex w16sdtdh wp14">
+  <w:abstractNum w:abstractNumId="0" w15:restartNumberingAfterBreak="0">
+    <w:nsid w:val="12916948"/>
+    <w:multiLevelType w:val="multilevel"/>
+    <w:tmpl w:val="54AA5AD4"/>
+    <w:lvl w:ilvl="0">
+      <w:start w:val="1"/>
+      <w:numFmt w:val="bullet"/>
+      <w:lvlText w:val=""/>
+      <w:lvlJc w:val="left"/>
+      <w:pPr>
+        <w:tabs>
+          <w:tab w:val="num" w:pos="720"/>
+        </w:tabs>
+        <w:ind w:left="720" w:hanging="360"/>
+      </w:pPr>
+      <w:rPr>
+        <w:rFonts w:ascii="Symbol" w:hAnsi="Symbol" w:hint="default"/>
+        <w:sz w:val="20"/>
+      </w:rPr>
+    </w:lvl>
+    <w:lvl w:ilvl="1" w:tentative="1">
+      <w:start w:val="1"/>
+      <w:numFmt w:val="bullet"/>
+      <w:lvlText w:val="o"/>
+      <w:lvlJc w:val="left"/>
+      <w:pPr>
+        <w:tabs>
+          <w:tab w:val="num" w:pos="1440"/>
+        </w:tabs>
+        <w:ind w:left="1440" w:hanging="360"/>
+      </w:pPr>
+      <w:rPr>
+        <w:rFonts w:ascii="Courier New" w:hAnsi="Courier New" w:hint="default"/>
+        <w:sz w:val="20"/>
+      </w:rPr>
+    </w:lvl>
+    <w:lvl w:ilvl="2" w:tentative="1">
+      <w:start w:val="1"/>
+      <w:numFmt w:val="bullet"/>
+      <w:lvlText w:val=""/>
+      <w:lvlJc w:val="left"/>
+      <w:pPr>
+        <w:tabs>
+          <w:tab w:val="num" w:pos="2160"/>
+        </w:tabs>
+        <w:ind w:left="2160" w:hanging="360"/>
+      </w:pPr>
+      <w:rPr>
+        <w:rFonts w:ascii="Wingdings" w:hAnsi="Wingdings" w:hint="default"/>
+        <w:sz w:val="20"/>
+      </w:rPr>
+    </w:lvl>
+    <w:lvl w:ilvl="3" w:tentative="1">
+      <w:start w:val="1"/>
+      <w:numFmt w:val="bullet"/>
+      <w:lvlText w:val=""/>
+      <w:lvlJc w:val="left"/>
+      <w:pPr>
+        <w:tabs>
+          <w:tab w:val="num" w:pos="2880"/>
+        </w:tabs>
+        <w:ind w:left="2880" w:hanging="360"/>
+      </w:pPr>
+      <w:rPr>
+        <w:rFonts w:ascii="Wingdings" w:hAnsi="Wingdings" w:hint="default"/>
+        <w:sz w:val="20"/>
+      </w:rPr>
+    </w:lvl>
+    <w:lvl w:ilvl="4" w:tentative="1">
+      <w:start w:val="1"/>
+      <w:numFmt w:val="bullet"/>
+      <w:lvlText w:val=""/>
+      <w:lvlJc w:val="left"/>
+      <w:pPr>
+        <w:tabs>
+          <w:tab w:val="num" w:pos="3600"/>
+        </w:tabs>
+        <w:ind w:left="3600" w:hanging="360"/>
+      </w:pPr>
+      <w:rPr>
+        <w:rFonts w:ascii="Wingdings" w:hAnsi="Wingdings" w:hint="default"/>
+        <w:sz w:val="20"/>
+      </w:rPr>
+    </w:lvl>
+    <w:lvl w:ilvl="5" w:tentative="1">
+      <w:start w:val="1"/>
+      <w:numFmt w:val="bullet"/>
+      <w:lvlText w:val=""/>
+      <w:lvlJc w:val="left"/>
+      <w:pPr>
+        <w:tabs>
+          <w:tab w:val="num" w:pos="4320"/>
+        </w:tabs>
+        <w:ind w:left="4320" w:hanging="360"/>
+      </w:pPr>
+      <w:rPr>
+        <w:rFonts w:ascii="Wingdings" w:hAnsi="Wingdings" w:hint="default"/>
+        <w:sz w:val="20"/>
+      </w:rPr>
+    </w:lvl>
+    <w:lvl w:ilvl="6" w:tentative="1">
+      <w:start w:val="1"/>
+      <w:numFmt w:val="bullet"/>
+      <w:lvlText w:val=""/>
+      <w:lvlJc w:val="left"/>
+      <w:pPr>
+        <w:tabs>
+          <w:tab w:val="num" w:pos="5040"/>
+        </w:tabs>
+        <w:ind w:left="5040" w:hanging="360"/>
+      </w:pPr>
+      <w:rPr>
+        <w:rFonts w:ascii="Wingdings" w:hAnsi="Wingdings" w:hint="default"/>
+        <w:sz w:val="20"/>
+      </w:rPr>
+    </w:lvl>
+    <w:lvl w:ilvl="7" w:tentative="1">
+      <w:start w:val="1"/>
+      <w:numFmt w:val="bullet"/>
+      <w:lvlText w:val=""/>
+      <w:lvlJc w:val="left"/>
+      <w:pPr>
+        <w:tabs>
+          <w:tab w:val="num" w:pos="5760"/>
+        </w:tabs>
+        <w:ind w:left="5760" w:hanging="360"/>
+      </w:pPr>
+      <w:rPr>
+        <w:rFonts w:ascii="Wingdings" w:hAnsi="Wingdings" w:hint="default"/>
+        <w:sz w:val="20"/>
+      </w:rPr>
+    </w:lvl>
+    <w:lvl w:ilvl="8" w:tentative="1">
+      <w:start w:val="1"/>
+      <w:numFmt w:val="bullet"/>
+      <w:lvlText w:val=""/>
+      <w:lvlJc w:val="left"/>
+      <w:pPr>
+        <w:tabs>
+          <w:tab w:val="num" w:pos="6480"/>
+        </w:tabs>
+        <w:ind w:left="6480" w:hanging="360"/>
+      </w:pPr>
+      <w:rPr>
+        <w:rFonts w:ascii="Wingdings" w:hAnsi="Wingdings" w:hint="default"/>
+        <w:sz w:val="20"/>
+      </w:rPr>
+    </w:lvl>
+  </w:abstractNum>
+  <w:abstractNum w:abstractNumId="1" w15:restartNumberingAfterBreak="0">
+    <w:nsid w:val="13491BAA"/>
+    <w:multiLevelType w:val="multilevel"/>
+    <w:tmpl w:val="F5C2A296"/>
+    <w:lvl w:ilvl="0">
+      <w:start w:val="1"/>
+      <w:numFmt w:val="bullet"/>
+      <w:lvlText w:val=""/>
+      <w:lvlJc w:val="left"/>
+      <w:pPr>
+        <w:tabs>
+          <w:tab w:val="num" w:pos="720"/>
+        </w:tabs>
+        <w:ind w:left="720" w:hanging="360"/>
+      </w:pPr>
+      <w:rPr>
+        <w:rFonts w:ascii="Symbol" w:hAnsi="Symbol" w:hint="default"/>
+        <w:sz w:val="20"/>
+      </w:rPr>
+    </w:lvl>
+    <w:lvl w:ilvl="1" w:tentative="1">
+      <w:start w:val="1"/>
+      <w:numFmt w:val="bullet"/>
+      <w:lvlText w:val="o"/>
+      <w:lvlJc w:val="left"/>
+      <w:pPr>
+        <w:tabs>
+          <w:tab w:val="num" w:pos="1440"/>
+        </w:tabs>
+        <w:ind w:left="1440" w:hanging="360"/>
+      </w:pPr>
+      <w:rPr>
+        <w:rFonts w:ascii="Courier New" w:hAnsi="Courier New" w:hint="default"/>
+        <w:sz w:val="20"/>
+      </w:rPr>
+    </w:lvl>
+    <w:lvl w:ilvl="2" w:tentative="1">
+      <w:start w:val="1"/>
+      <w:numFmt w:val="bullet"/>
+      <w:lvlText w:val=""/>
+      <w:lvlJc w:val="left"/>
+      <w:pPr>
+        <w:tabs>
+          <w:tab w:val="num" w:pos="2160"/>
+        </w:tabs>
+        <w:ind w:left="2160" w:hanging="360"/>
+      </w:pPr>
+      <w:rPr>
+        <w:rFonts w:ascii="Wingdings" w:hAnsi="Wingdings" w:hint="default"/>
+        <w:sz w:val="20"/>
+      </w:rPr>
+    </w:lvl>
+    <w:lvl w:ilvl="3" w:tentative="1">
+      <w:start w:val="1"/>
+      <w:numFmt w:val="bullet"/>
+      <w:lvlText w:val=""/>
+      <w:lvlJc w:val="left"/>
+      <w:pPr>
+        <w:tabs>
+          <w:tab w:val="num" w:pos="2880"/>
+        </w:tabs>
+        <w:ind w:left="2880" w:hanging="360"/>
+      </w:pPr>
+      <w:rPr>
+        <w:rFonts w:ascii="Wingdings" w:hAnsi="Wingdings" w:hint="default"/>
+        <w:sz w:val="20"/>
+      </w:rPr>
+    </w:lvl>
+    <w:lvl w:ilvl="4" w:tentative="1">
+      <w:start w:val="1"/>
+      <w:numFmt w:val="bullet"/>
+      <w:lvlText w:val=""/>
+      <w:lvlJc w:val="left"/>
+      <w:pPr>
+        <w:tabs>
+          <w:tab w:val="num" w:pos="3600"/>
+        </w:tabs>
+        <w:ind w:left="3600" w:hanging="360"/>
+      </w:pPr>
+      <w:rPr>
+        <w:rFonts w:ascii="Wingdings" w:hAnsi="Wingdings" w:hint="default"/>
+        <w:sz w:val="20"/>
+      </w:rPr>
+    </w:lvl>
+    <w:lvl w:ilvl="5" w:tentative="1">
+      <w:start w:val="1"/>
+      <w:numFmt w:val="bullet"/>
+      <w:lvlText w:val=""/>
+      <w:lvlJc w:val="left"/>
+      <w:pPr>
+        <w:tabs>
+          <w:tab w:val="num" w:pos="4320"/>
+        </w:tabs>
+        <w:ind w:left="4320" w:hanging="360"/>
+      </w:pPr>
+      <w:rPr>
+        <w:rFonts w:ascii="Wingdings" w:hAnsi="Wingdings" w:hint="default"/>
+        <w:sz w:val="20"/>
+      </w:rPr>
+    </w:lvl>
+    <w:lvl w:ilvl="6" w:tentative="1">
+      <w:start w:val="1"/>
+      <w:numFmt w:val="bullet"/>
+      <w:lvlText w:val=""/>
+      <w:lvlJc w:val="left"/>
+      <w:pPr>
+        <w:tabs>
+          <w:tab w:val="num" w:pos="5040"/>
+        </w:tabs>
+        <w:ind w:left="5040" w:hanging="360"/>
+      </w:pPr>
+      <w:rPr>
+        <w:rFonts w:ascii="Wingdings" w:hAnsi="Wingdings" w:hint="default"/>
+        <w:sz w:val="20"/>
+      </w:rPr>
+    </w:lvl>
+    <w:lvl w:ilvl="7" w:tentative="1">
+      <w:start w:val="1"/>
+      <w:numFmt w:val="bullet"/>
+      <w:lvlText w:val=""/>
+      <w:lvlJc w:val="left"/>
+      <w:pPr>
+        <w:tabs>
+          <w:tab w:val="num" w:pos="5760"/>
+        </w:tabs>
+        <w:ind w:left="5760" w:hanging="360"/>
+      </w:pPr>
+      <w:rPr>
+        <w:rFonts w:ascii="Wingdings" w:hAnsi="Wingdings" w:hint="default"/>
+        <w:sz w:val="20"/>
+      </w:rPr>
+    </w:lvl>
+    <w:lvl w:ilvl="8" w:tentative="1">
+      <w:start w:val="1"/>
+      <w:numFmt w:val="bullet"/>
+      <w:lvlText w:val=""/>
+      <w:lvlJc w:val="left"/>
+      <w:pPr>
+        <w:tabs>
+          <w:tab w:val="num" w:pos="6480"/>
+        </w:tabs>
+        <w:ind w:left="6480" w:hanging="360"/>
+      </w:pPr>
+      <w:rPr>
+        <w:rFonts w:ascii="Wingdings" w:hAnsi="Wingdings" w:hint="default"/>
+        <w:sz w:val="20"/>
+      </w:rPr>
+    </w:lvl>
+  </w:abstractNum>
+  <w:num w:numId="1">
+    <w:abstractNumId w:val="0"/>
+  </w:num>
+  <w:num w:numId="2">
+    <w:abstractNumId w:val="1"/>
+  </w:num>
+</w:numbering>
 </file>
 
 <file path=word/styles.xml><?xml version="1.0" encoding="utf-8"?>
@@ -10476,6 +11888,42 @@
       <w:color w:val="808080"/>
     </w:rPr>
   </w:style>
+  <w:style w:type="character" w:styleId="a5">
+    <w:name w:val="Hyperlink"/>
+    <w:basedOn w:val="a0"/>
+    <w:uiPriority w:val="99"/>
+    <w:unhideWhenUsed/>
+    <w:rsid w:val="008457BE"/>
+    <w:rPr>
+      <w:color w:val="0563C1" w:themeColor="hyperlink"/>
+      <w:u w:val="single"/>
+    </w:rPr>
+  </w:style>
+  <w:style w:type="character" w:styleId="a6">
+    <w:name w:val="Unresolved Mention"/>
+    <w:basedOn w:val="a0"/>
+    <w:uiPriority w:val="99"/>
+    <w:semiHidden/>
+    <w:unhideWhenUsed/>
+    <w:rsid w:val="008457BE"/>
+    <w:rPr>
+      <w:color w:val="605E5C"/>
+      <w:shd w:val="clear" w:color="auto" w:fill="E1DFDD"/>
+    </w:rPr>
+  </w:style>
+  <w:style w:type="paragraph" w:styleId="a7">
+    <w:name w:val="Normal (Web)"/>
+    <w:basedOn w:val="a"/>
+    <w:uiPriority w:val="99"/>
+    <w:semiHidden/>
+    <w:unhideWhenUsed/>
+    <w:rsid w:val="00A2796C"/>
+    <w:rPr>
+      <w:rFonts w:ascii="Times New Roman" w:hAnsi="Times New Roman"/>
+      <w:sz w:val="24"/>
+      <w:szCs w:val="24"/>
+    </w:rPr>
+  </w:style>
 </w:styles>
 </file>
 
